--- a/static/activities/03_projections.docx
+++ b/static/activities/03_projections.docx
@@ -72,7 +72,13 @@
         <w:spacing w:after="0" w:line="240" w:lineRule="auto"/>
       </w:pPr>
       <w:r>
-        <w:t>Use projection outputs to make predictions about future conditions for a species</w:t>
+        <w:t xml:space="preserve">Use projection outputs to </w:t>
+      </w:r>
+      <w:r>
+        <w:t>quantify the 3 R’s and make</w:t>
+      </w:r>
+      <w:r>
+        <w:t xml:space="preserve"> predictions about future conditions for a species</w:t>
       </w:r>
     </w:p>
     <w:p>
@@ -85,7 +91,12 @@
         <w:spacing w:after="0" w:line="240" w:lineRule="auto"/>
       </w:pPr>
       <w:r>
-        <w:t>Implement different future scenarios to describe the range of likely outcomes for a species</w:t>
+        <w:t>Implement different future scenarios to describe the range of likely outco</w:t>
+      </w:r>
+      <w:bookmarkStart w:id="0" w:name="_GoBack"/>
+      <w:bookmarkEnd w:id="0"/>
+      <w:r>
+        <w:t>mes for a species</w:t>
       </w:r>
     </w:p>
     <w:p>
@@ -253,10 +264,7 @@
         </m:sSup>
       </m:oMath>
       <w:r>
-        <w:t xml:space="preserve"> is the probability of transition</w:t>
-      </w:r>
-      <w:r>
-        <w:t xml:space="preserve">ing from the low abundance state (L) to the locally extirpated state (E). </w:t>
+        <w:t xml:space="preserve"> is the probability of transitioning from the low abundance state (L) to the locally extirpated state (E). </w:t>
       </w:r>
       <w:r>
         <w:t xml:space="preserve">The time step of each transition can be any length of time that is biologically reasonable. Here we will use a one-year time step, so we are talking about the probability of transitioning between states in one year. </w:t>
@@ -290,7 +298,7 @@
                     <pic:cNvPicPr/>
                   </pic:nvPicPr>
                   <pic:blipFill>
-                    <a:blip r:embed="rId6" cstate="print">
+                    <a:blip r:embed="rId8" cstate="print">
                       <a:extLst>
                         <a:ext uri="{28A0092B-C50C-407E-A947-70E740481C1C}">
                           <a14:useLocalDpi xmlns:a14="http://schemas.microsoft.com/office/drawing/2010/main" val="0"/>
@@ -674,295 +682,16 @@
       <w:r>
         <w:t xml:space="preserve"> used a multistate model to estimate each transition probability, in an analysis similar to a site-occupancy analysis. </w:t>
       </w:r>
-      <w:r>
-        <w:t>We</w:t>
-      </w:r>
-      <w:r>
-        <w:t xml:space="preserve"> fit several models and ranked them using AIC to determine the ecological covariates that were most strongly associated with each transition probability.</w:t>
-      </w:r>
-    </w:p>
-    <w:p>
-      <w:pPr>
-        <w:rPr>
-          <w:rFonts w:eastAsiaTheme="minorEastAsia"/>
-        </w:rPr>
-      </w:pPr>
-      <w:r>
-        <w:t xml:space="preserve">Three transition probabilities were found to be strongly associated with ambient noise level. </w:t>
-      </w:r>
-      <m:oMath>
-        <m:sSup>
-          <m:sSupPr>
-            <m:ctrlPr>
-              <w:rPr>
-                <w:rFonts w:ascii="Cambria Math" w:hAnsi="Cambria Math"/>
-                <w:i/>
-              </w:rPr>
-            </m:ctrlPr>
-          </m:sSupPr>
-          <m:e>
-            <m:r>
-              <w:rPr>
-                <w:rFonts w:ascii="Cambria Math" w:hAnsi="Cambria Math"/>
-              </w:rPr>
-              <m:t>T</m:t>
-            </m:r>
-          </m:e>
-          <m:sup>
-            <m:r>
-              <w:rPr>
-                <w:rFonts w:ascii="Cambria Math" w:hAnsi="Cambria Math"/>
-              </w:rPr>
-              <m:t>HL</m:t>
-            </m:r>
-          </m:sup>
-        </m:sSup>
-      </m:oMath>
-      <w:proofErr w:type="gramStart"/>
-      <w:r>
-        <w:rPr>
-          <w:rFonts w:eastAsiaTheme="minorEastAsia"/>
-        </w:rPr>
-        <w:t xml:space="preserve">, </w:t>
-      </w:r>
-      <w:proofErr w:type="gramEnd"/>
-      <m:oMath>
-        <m:sSup>
-          <m:sSupPr>
-            <m:ctrlPr>
-              <w:rPr>
-                <w:rFonts w:ascii="Cambria Math" w:hAnsi="Cambria Math"/>
-                <w:i/>
-              </w:rPr>
-            </m:ctrlPr>
-          </m:sSupPr>
-          <m:e>
-            <m:r>
-              <w:rPr>
-                <w:rFonts w:ascii="Cambria Math" w:hAnsi="Cambria Math"/>
-              </w:rPr>
-              <m:t>T</m:t>
-            </m:r>
-          </m:e>
-          <m:sup>
-            <m:r>
-              <w:rPr>
-                <w:rFonts w:ascii="Cambria Math" w:hAnsi="Cambria Math"/>
-              </w:rPr>
-              <m:t>HE</m:t>
-            </m:r>
-          </m:sup>
-        </m:sSup>
-      </m:oMath>
-      <w:r>
-        <w:rPr>
-          <w:rFonts w:eastAsiaTheme="minorEastAsia"/>
-        </w:rPr>
-        <w:t xml:space="preserve">, and </w:t>
-      </w:r>
-      <m:oMath>
-        <m:sSup>
-          <m:sSupPr>
-            <m:ctrlPr>
-              <w:rPr>
-                <w:rFonts w:ascii="Cambria Math" w:hAnsi="Cambria Math"/>
-                <w:i/>
-              </w:rPr>
-            </m:ctrlPr>
-          </m:sSupPr>
-          <m:e>
-            <m:r>
-              <w:rPr>
-                <w:rFonts w:ascii="Cambria Math" w:hAnsi="Cambria Math"/>
-              </w:rPr>
-              <m:t>T</m:t>
-            </m:r>
-          </m:e>
-          <m:sup>
-            <m:r>
-              <w:rPr>
-                <w:rFonts w:ascii="Cambria Math" w:hAnsi="Cambria Math"/>
-              </w:rPr>
-              <m:t>LE</m:t>
-            </m:r>
-          </m:sup>
-        </m:sSup>
-      </m:oMath>
-      <w:r>
-        <w:rPr>
-          <w:rFonts w:eastAsiaTheme="minorEastAsia"/>
-        </w:rPr>
-        <w:t xml:space="preserve"> all increased as ambient noise level increased (</w:t>
-      </w:r>
-      <w:r>
-        <w:rPr>
-          <w:rFonts w:ascii="Cambria Math" w:eastAsiaTheme="minorEastAsia" w:hAnsi="Cambria Math"/>
-        </w:rPr>
-        <w:t>β</w:t>
-      </w:r>
-      <w:r>
-        <w:rPr>
-          <w:rFonts w:eastAsiaTheme="minorEastAsia"/>
-        </w:rPr>
-        <w:t xml:space="preserve"> = 1.5 ± 0.03, p = 0.001). </w:t>
-      </w:r>
-    </w:p>
-    <w:p>
-      <w:pPr>
-        <w:pStyle w:val="ListParagraph"/>
-        <w:numPr>
-          <w:ilvl w:val="0"/>
-          <w:numId w:val="3"/>
-        </w:numPr>
-        <w:rPr>
-          <w:b/>
-        </w:rPr>
-      </w:pPr>
-      <w:r>
-        <w:rPr>
-          <w:b/>
-        </w:rPr>
-        <w:t>What transitions do these probabilities represent? Write your interpretation of this result in a sentence.</w:t>
-      </w:r>
-    </w:p>
-    <w:p>
-      <w:pPr>
-        <w:rPr>
-          <w:rFonts w:eastAsiaTheme="minorEastAsia"/>
-        </w:rPr>
-      </w:pPr>
-      <w:r>
-        <w:t xml:space="preserve">Two transition probabilities were found to be strongly associated with annual temperature range. </w:t>
-      </w:r>
-      <m:oMath>
-        <m:sSup>
-          <m:sSupPr>
-            <m:ctrlPr>
-              <w:rPr>
-                <w:rFonts w:ascii="Cambria Math" w:hAnsi="Cambria Math"/>
-                <w:i/>
-              </w:rPr>
-            </m:ctrlPr>
-          </m:sSupPr>
-          <m:e>
-            <m:r>
-              <w:rPr>
-                <w:rFonts w:ascii="Cambria Math" w:hAnsi="Cambria Math"/>
-              </w:rPr>
-              <m:t>T</m:t>
-            </m:r>
-          </m:e>
-          <m:sup>
-            <m:r>
-              <w:rPr>
-                <w:rFonts w:ascii="Cambria Math" w:hAnsi="Cambria Math"/>
-              </w:rPr>
-              <m:t>HH</m:t>
-            </m:r>
-          </m:sup>
-        </m:sSup>
-      </m:oMath>
-      <w:r>
-        <w:rPr>
-          <w:rFonts w:eastAsiaTheme="minorEastAsia"/>
-        </w:rPr>
-        <w:t xml:space="preserve"> </w:t>
-      </w:r>
-      <w:proofErr w:type="gramStart"/>
-      <w:r>
-        <w:rPr>
-          <w:rFonts w:eastAsiaTheme="minorEastAsia"/>
-        </w:rPr>
-        <w:t>and</w:t>
-      </w:r>
-      <w:proofErr w:type="gramEnd"/>
-      <w:r>
-        <w:rPr>
-          <w:rFonts w:eastAsiaTheme="minorEastAsia"/>
-        </w:rPr>
-        <w:t xml:space="preserve"> </w:t>
-      </w:r>
-      <m:oMath>
-        <m:sSup>
-          <m:sSupPr>
-            <m:ctrlPr>
-              <w:rPr>
-                <w:rFonts w:ascii="Cambria Math" w:hAnsi="Cambria Math"/>
-                <w:i/>
-              </w:rPr>
-            </m:ctrlPr>
-          </m:sSupPr>
-          <m:e>
-            <m:r>
-              <w:rPr>
-                <w:rFonts w:ascii="Cambria Math" w:hAnsi="Cambria Math"/>
-              </w:rPr>
-              <m:t>T</m:t>
-            </m:r>
-          </m:e>
-          <m:sup>
-            <m:r>
-              <w:rPr>
-                <w:rFonts w:ascii="Cambria Math" w:hAnsi="Cambria Math"/>
-              </w:rPr>
-              <m:t>LH</m:t>
-            </m:r>
-          </m:sup>
-        </m:sSup>
-      </m:oMath>
-      <w:r>
-        <w:rPr>
-          <w:rFonts w:eastAsiaTheme="minorEastAsia"/>
-        </w:rPr>
-        <w:t xml:space="preserve"> both decreased as temperature range increased (</w:t>
-      </w:r>
-      <w:r>
-        <w:rPr>
-          <w:rFonts w:ascii="Cambria Math" w:eastAsiaTheme="minorEastAsia" w:hAnsi="Cambria Math"/>
-        </w:rPr>
-        <w:t>β</w:t>
-      </w:r>
-      <w:r>
-        <w:rPr>
-          <w:rFonts w:eastAsiaTheme="minorEastAsia"/>
-        </w:rPr>
-        <w:t xml:space="preserve"> = -1.8</w:t>
-      </w:r>
-      <w:r>
-        <w:rPr>
-          <w:rFonts w:eastAsiaTheme="minorEastAsia"/>
-        </w:rPr>
-        <w:t xml:space="preserve"> ±</w:t>
-      </w:r>
-      <w:r>
-        <w:rPr>
-          <w:rFonts w:eastAsiaTheme="minorEastAsia"/>
-        </w:rPr>
-        <w:t xml:space="preserve"> 0.41, p = 0.0023). </w:t>
-      </w:r>
-    </w:p>
-    <w:p>
-      <w:pPr>
-        <w:pStyle w:val="ListParagraph"/>
-        <w:numPr>
-          <w:ilvl w:val="0"/>
-          <w:numId w:val="3"/>
-        </w:numPr>
-        <w:rPr>
-          <w:b/>
-        </w:rPr>
-      </w:pPr>
-      <w:r>
-        <w:rPr>
-          <w:b/>
-        </w:rPr>
-        <w:t>What transitions do these probabilities represent? Write your interpretation of this result in a sentence.</w:t>
-      </w:r>
-    </w:p>
-    <w:p>
-      <w:r>
-        <w:lastRenderedPageBreak/>
-        <w:t>We also estimated the baseline probabilities of transitioning among all states. These probabilities with their corresponding standard errors:</w:t>
+    </w:p>
+    <w:p>
+      <w:r>
+        <w:t xml:space="preserve">These </w:t>
+      </w:r>
+      <w:r>
+        <w:t xml:space="preserve">are the estimated transition </w:t>
+      </w:r>
+      <w:r>
+        <w:t>probabilities with their corresponding standard errors:</w:t>
       </w:r>
     </w:p>
     <w:p>
@@ -1003,7 +732,7 @@
                       <w:rPr>
                         <w:rFonts w:ascii="Cambria Math" w:hAnsi="Cambria Math"/>
                       </w:rPr>
-                      <m:t>0.6</m:t>
+                      <m:t>0.9</m:t>
                     </m:r>
                     <m:r>
                       <w:rPr>
@@ -1017,19 +746,7 @@
                       <w:rPr>
                         <w:rFonts w:ascii="Cambria Math" w:hAnsi="Cambria Math"/>
                       </w:rPr>
-                      <m:t>0.3</m:t>
-                    </m:r>
-                    <m:r>
-                      <w:rPr>
-                        <w:rFonts w:ascii="Cambria Math" w:hAnsi="Cambria Math"/>
-                      </w:rPr>
-                      <m:t>±</m:t>
-                    </m:r>
-                    <m:r>
-                      <w:rPr>
-                        <w:rFonts w:ascii="Cambria Math" w:hAnsi="Cambria Math"/>
-                      </w:rPr>
-                      <m:t>0.1</m:t>
+                      <m:t>0.3±0.1</m:t>
                     </m:r>
                   </m:e>
                   <m:e>
@@ -1037,19 +754,7 @@
                       <w:rPr>
                         <w:rFonts w:ascii="Cambria Math" w:hAnsi="Cambria Math"/>
                       </w:rPr>
-                      <m:t>0.05</m:t>
-                    </m:r>
-                    <m:r>
-                      <w:rPr>
-                        <w:rFonts w:ascii="Cambria Math" w:hAnsi="Cambria Math"/>
-                      </w:rPr>
-                      <m:t>±</m:t>
-                    </m:r>
-                    <m:r>
-                      <w:rPr>
-                        <w:rFonts w:ascii="Cambria Math" w:hAnsi="Cambria Math"/>
-                      </w:rPr>
-                      <m:t>0.02</m:t>
+                      <m:t>0.05±0.02</m:t>
                     </m:r>
                   </m:e>
                 </m:mr>
@@ -1059,19 +764,13 @@
                       <w:rPr>
                         <w:rFonts w:ascii="Cambria Math" w:hAnsi="Cambria Math"/>
                       </w:rPr>
-                      <m:t>0.4</m:t>
+                      <m:t>0.1</m:t>
                     </m:r>
                     <m:r>
                       <w:rPr>
                         <w:rFonts w:ascii="Cambria Math" w:hAnsi="Cambria Math"/>
                       </w:rPr>
-                      <m:t>±</m:t>
-                    </m:r>
-                    <m:r>
-                      <w:rPr>
-                        <w:rFonts w:ascii="Cambria Math" w:hAnsi="Cambria Math"/>
-                      </w:rPr>
-                      <m:t>0.08</m:t>
+                      <m:t>±0.08</m:t>
                     </m:r>
                   </m:e>
                   <m:e>
@@ -1079,13 +778,7 @@
                       <w:rPr>
                         <w:rFonts w:ascii="Cambria Math" w:hAnsi="Cambria Math"/>
                       </w:rPr>
-                      <m:t>0.5</m:t>
-                    </m:r>
-                    <m:r>
-                      <w:rPr>
-                        <w:rFonts w:ascii="Cambria Math" w:hAnsi="Cambria Math"/>
-                      </w:rPr>
-                      <m:t>±0.05</m:t>
+                      <m:t>0.5±0.05</m:t>
                     </m:r>
                   </m:e>
                   <m:e>
@@ -1093,19 +786,7 @@
                       <w:rPr>
                         <w:rFonts w:ascii="Cambria Math" w:hAnsi="Cambria Math"/>
                       </w:rPr>
-                      <m:t>0.2</m:t>
-                    </m:r>
-                    <m:r>
-                      <w:rPr>
-                        <w:rFonts w:ascii="Cambria Math" w:hAnsi="Cambria Math"/>
-                      </w:rPr>
-                      <m:t>±</m:t>
-                    </m:r>
-                    <m:r>
-                      <w:rPr>
-                        <w:rFonts w:ascii="Cambria Math" w:hAnsi="Cambria Math"/>
-                      </w:rPr>
-                      <m:t>0.04</m:t>
+                      <m:t>0.2±0.04</m:t>
                     </m:r>
                   </m:e>
                 </m:mr>
@@ -1123,19 +804,7 @@
                       <w:rPr>
                         <w:rFonts w:ascii="Cambria Math" w:hAnsi="Cambria Math"/>
                       </w:rPr>
-                      <m:t>0.2</m:t>
-                    </m:r>
-                    <m:r>
-                      <w:rPr>
-                        <w:rFonts w:ascii="Cambria Math" w:hAnsi="Cambria Math"/>
-                      </w:rPr>
-                      <m:t>±</m:t>
-                    </m:r>
-                    <m:r>
-                      <w:rPr>
-                        <w:rFonts w:ascii="Cambria Math" w:hAnsi="Cambria Math"/>
-                      </w:rPr>
-                      <m:t>0.09</m:t>
+                      <m:t>0.2±0.09</m:t>
                     </m:r>
                   </m:e>
                   <m:e>
@@ -1143,19 +812,7 @@
                       <w:rPr>
                         <w:rFonts w:ascii="Cambria Math" w:hAnsi="Cambria Math"/>
                       </w:rPr>
-                      <m:t>0.75</m:t>
-                    </m:r>
-                    <m:r>
-                      <w:rPr>
-                        <w:rFonts w:ascii="Cambria Math" w:hAnsi="Cambria Math"/>
-                      </w:rPr>
-                      <m:t>±</m:t>
-                    </m:r>
-                    <m:r>
-                      <w:rPr>
-                        <w:rFonts w:ascii="Cambria Math" w:hAnsi="Cambria Math"/>
-                      </w:rPr>
-                      <m:t>0.05</m:t>
+                      <m:t>0.75±0.05</m:t>
                     </m:r>
                   </m:e>
                 </m:mr>
@@ -1219,9 +876,39 @@
         <w:t>What is the probability of transitioning from locally extirpated to low abundance?</w:t>
       </w:r>
     </w:p>
+    <w:p>
+      <w:pPr>
+        <w:pStyle w:val="ListParagraph"/>
+        <w:numPr>
+          <w:ilvl w:val="0"/>
+          <w:numId w:val="3"/>
+        </w:numPr>
+        <w:rPr>
+          <w:b/>
+        </w:rPr>
+      </w:pPr>
+      <w:r>
+        <w:rPr>
+          <w:b/>
+        </w:rPr>
+        <w:t>Here these transition probabilities were estimated directly using a statistical model. If the data to fit such a model were not available, what are some other potential ways to determine what those values should be?</w:t>
+      </w:r>
+    </w:p>
     <w:p/>
     <w:p/>
     <w:p>
+      <w:r>
+        <w:rPr>
+          <w:b/>
+        </w:rPr>
+        <w:t>Part 1:</w:t>
+      </w:r>
+      <w:r>
+        <w:rPr>
+          <w:b/>
+        </w:rPr>
+        <w:t xml:space="preserve"> </w:t>
+      </w:r>
       <w:r>
         <w:rPr>
           <w:b/>
@@ -1971,7 +1658,13 @@
               <w:rPr>
                 <w:rFonts w:ascii="Cambria Math" w:hAnsi="Cambria Math"/>
               </w:rPr>
-              <m:t>LH</m:t>
+              <m:t>L</m:t>
+            </m:r>
+            <m:r>
+              <w:rPr>
+                <w:rFonts w:ascii="Cambria Math" w:hAnsi="Cambria Math"/>
+              </w:rPr>
+              <m:t>H</m:t>
             </m:r>
           </m:sup>
         </m:sSup>
@@ -1979,13 +1672,7 @@
           <w:rPr>
             <w:rFonts w:ascii="Cambria Math" w:hAnsi="Cambria Math"/>
           </w:rPr>
-          <m:t>=</m:t>
-        </m:r>
-        <m:r>
-          <w:rPr>
-            <w:rFonts w:ascii="Cambria Math" w:hAnsi="Cambria Math"/>
-          </w:rPr>
-          <m:t>0.2±0.09</m:t>
+          <m:t>=0.2±0.09</m:t>
         </m:r>
       </m:oMath>
       <w:r>
@@ -2006,7 +1693,6 @@
         <w:rPr>
           <w:noProof/>
         </w:rPr>
-        <w:lastRenderedPageBreak/>
         <w:drawing>
           <wp:inline distT="0" distB="0" distL="0" distR="0" wp14:anchorId="312992DE" wp14:editId="074FC84C">
             <wp:extent cx="4705138" cy="2943225"/>
@@ -2023,7 +1709,7 @@
                     <pic:cNvPicPr/>
                   </pic:nvPicPr>
                   <pic:blipFill>
-                    <a:blip r:embed="rId7"/>
+                    <a:blip r:embed="rId9"/>
                     <a:stretch>
                       <a:fillRect/>
                     </a:stretch>
@@ -2046,6 +1732,7 @@
     </w:p>
     <w:p>
       <w:r>
+        <w:lastRenderedPageBreak/>
         <w:t>For each replicated projection, we will randomly draw a value from this distribution for the transition probability from low to high. Each transition probability will have its own distribution.</w:t>
       </w:r>
     </w:p>
@@ -2053,16 +1740,1772 @@
       <w:r>
         <w:t xml:space="preserve">If we run that projection, </w:t>
       </w:r>
-      <w:bookmarkStart w:id="0" w:name="_GoBack"/>
-      <w:bookmarkEnd w:id="0"/>
+      <w:r>
+        <w:t>we can look at the number of populations in each state over time:</w:t>
+      </w:r>
+    </w:p>
+    <w:p>
+      <w:r>
+        <w:rPr>
+          <w:noProof/>
+        </w:rPr>
+        <w:drawing>
+          <wp:inline distT="0" distB="0" distL="0" distR="0" wp14:anchorId="1BA78BF3" wp14:editId="69DBC616">
+            <wp:extent cx="5943600" cy="3041015"/>
+            <wp:effectExtent l="0" t="0" r="0" b="6985"/>
+            <wp:docPr id="7" name="Picture 7"/>
+            <wp:cNvGraphicFramePr>
+              <a:graphicFrameLocks xmlns:a="http://schemas.openxmlformats.org/drawingml/2006/main" noChangeAspect="1"/>
+            </wp:cNvGraphicFramePr>
+            <a:graphic xmlns:a="http://schemas.openxmlformats.org/drawingml/2006/main">
+              <a:graphicData uri="http://schemas.openxmlformats.org/drawingml/2006/picture">
+                <pic:pic xmlns:pic="http://schemas.openxmlformats.org/drawingml/2006/picture">
+                  <pic:nvPicPr>
+                    <pic:cNvPr id="0" name=""/>
+                    <pic:cNvPicPr/>
+                  </pic:nvPicPr>
+                  <pic:blipFill>
+                    <a:blip r:embed="rId10"/>
+                    <a:stretch>
+                      <a:fillRect/>
+                    </a:stretch>
+                  </pic:blipFill>
+                  <pic:spPr>
+                    <a:xfrm>
+                      <a:off x="0" y="0"/>
+                      <a:ext cx="5943600" cy="3041015"/>
+                    </a:xfrm>
+                    <a:prstGeom prst="rect">
+                      <a:avLst/>
+                    </a:prstGeom>
+                  </pic:spPr>
+                </pic:pic>
+              </a:graphicData>
+            </a:graphic>
+          </wp:inline>
+        </w:drawing>
+      </w:r>
+    </w:p>
+    <w:p>
+      <w:r>
+        <w:t>Here the solid lines are the medians from 1000 replications and the dashed lines are the 95% confidence intervals. If we want to break it up by ecotype, we can look at the number of populations in each state in the final year:</w:t>
+      </w:r>
+    </w:p>
+    <w:p>
+      <w:pPr>
+        <w:jc w:val="center"/>
+      </w:pPr>
+      <w:r>
+        <w:rPr>
+          <w:noProof/>
+        </w:rPr>
+        <w:drawing>
+          <wp:inline distT="0" distB="0" distL="0" distR="0" wp14:anchorId="6C3187D2" wp14:editId="1FFE1E22">
+            <wp:extent cx="5943600" cy="2868295"/>
+            <wp:effectExtent l="0" t="0" r="0" b="8255"/>
+            <wp:docPr id="8" name="Picture 8"/>
+            <wp:cNvGraphicFramePr>
+              <a:graphicFrameLocks xmlns:a="http://schemas.openxmlformats.org/drawingml/2006/main" noChangeAspect="1"/>
+            </wp:cNvGraphicFramePr>
+            <a:graphic xmlns:a="http://schemas.openxmlformats.org/drawingml/2006/main">
+              <a:graphicData uri="http://schemas.openxmlformats.org/drawingml/2006/picture">
+                <pic:pic xmlns:pic="http://schemas.openxmlformats.org/drawingml/2006/picture">
+                  <pic:nvPicPr>
+                    <pic:cNvPr id="0" name=""/>
+                    <pic:cNvPicPr/>
+                  </pic:nvPicPr>
+                  <pic:blipFill>
+                    <a:blip r:embed="rId11"/>
+                    <a:stretch>
+                      <a:fillRect/>
+                    </a:stretch>
+                  </pic:blipFill>
+                  <pic:spPr>
+                    <a:xfrm>
+                      <a:off x="0" y="0"/>
+                      <a:ext cx="5943600" cy="2868295"/>
+                    </a:xfrm>
+                    <a:prstGeom prst="rect">
+                      <a:avLst/>
+                    </a:prstGeom>
+                  </pic:spPr>
+                </pic:pic>
+              </a:graphicData>
+            </a:graphic>
+          </wp:inline>
+        </w:drawing>
+      </w:r>
     </w:p>
     <w:p>
       <w:r>
         <w:t xml:space="preserve"> </w:t>
       </w:r>
-    </w:p>
+      <w:r>
+        <w:t xml:space="preserve">Here the height of the bars show the median number of populations that ended in each state and the error bars show the 95% confidence intervals. </w:t>
+      </w:r>
+    </w:p>
+    <w:p>
+      <w:r>
+        <w:lastRenderedPageBreak/>
+        <w:t>That same information can also be represented in table form. Here the medians are given in each cell with the 95% confidence intervals in parentheses.</w:t>
+      </w:r>
+    </w:p>
+    <w:tbl>
+      <w:tblPr>
+        <w:tblStyle w:val="TableGrid"/>
+        <w:tblW w:w="0" w:type="auto"/>
+        <w:jc w:val="center"/>
+        <w:tblBorders>
+          <w:left w:val="none" w:sz="0" w:space="0" w:color="auto"/>
+          <w:right w:val="none" w:sz="0" w:space="0" w:color="auto"/>
+          <w:insideH w:val="none" w:sz="0" w:space="0" w:color="auto"/>
+          <w:insideV w:val="none" w:sz="0" w:space="0" w:color="auto"/>
+        </w:tblBorders>
+        <w:tblLook w:val="04A0" w:firstRow="1" w:lastRow="0" w:firstColumn="1" w:lastColumn="0" w:noHBand="0" w:noVBand="1"/>
+      </w:tblPr>
+      <w:tblGrid>
+        <w:gridCol w:w="2394"/>
+        <w:gridCol w:w="1584"/>
+        <w:gridCol w:w="1350"/>
+        <w:gridCol w:w="1710"/>
+      </w:tblGrid>
+      <w:tr>
+        <w:trPr>
+          <w:jc w:val="center"/>
+        </w:trPr>
+        <w:tc>
+          <w:tcPr>
+            <w:tcW w:w="2394" w:type="dxa"/>
+            <w:vMerge w:val="restart"/>
+            <w:tcBorders>
+              <w:top w:val="single" w:sz="4" w:space="0" w:color="auto"/>
+            </w:tcBorders>
+            <w:vAlign w:val="center"/>
+          </w:tcPr>
+          <w:p>
+            <w:pPr>
+              <w:jc w:val="center"/>
+              <w:rPr>
+                <w:b/>
+              </w:rPr>
+            </w:pPr>
+            <w:r>
+              <w:rPr>
+                <w:b/>
+              </w:rPr>
+              <w:t>Ecotype</w:t>
+            </w:r>
+          </w:p>
+        </w:tc>
+        <w:tc>
+          <w:tcPr>
+            <w:tcW w:w="4644" w:type="dxa"/>
+            <w:gridSpan w:val="3"/>
+            <w:tcBorders>
+              <w:top w:val="single" w:sz="4" w:space="0" w:color="auto"/>
+              <w:bottom w:val="single" w:sz="4" w:space="0" w:color="auto"/>
+            </w:tcBorders>
+            <w:vAlign w:val="center"/>
+          </w:tcPr>
+          <w:p>
+            <w:pPr>
+              <w:jc w:val="center"/>
+              <w:rPr>
+                <w:b/>
+              </w:rPr>
+            </w:pPr>
+            <w:r>
+              <w:rPr>
+                <w:b/>
+              </w:rPr>
+              <w:t>Number</w:t>
+            </w:r>
+            <w:r>
+              <w:rPr>
+                <w:b/>
+              </w:rPr>
+              <w:t xml:space="preserve"> of populations in each state</w:t>
+            </w:r>
+          </w:p>
+        </w:tc>
+      </w:tr>
+      <w:tr>
+        <w:trPr>
+          <w:jc w:val="center"/>
+        </w:trPr>
+        <w:tc>
+          <w:tcPr>
+            <w:tcW w:w="2394" w:type="dxa"/>
+            <w:vMerge/>
+            <w:tcBorders>
+              <w:bottom w:val="single" w:sz="4" w:space="0" w:color="auto"/>
+            </w:tcBorders>
+            <w:vAlign w:val="center"/>
+          </w:tcPr>
+          <w:p>
+            <w:pPr>
+              <w:jc w:val="center"/>
+              <w:rPr>
+                <w:b/>
+              </w:rPr>
+            </w:pPr>
+          </w:p>
+        </w:tc>
+        <w:tc>
+          <w:tcPr>
+            <w:tcW w:w="1584" w:type="dxa"/>
+            <w:tcBorders>
+              <w:top w:val="single" w:sz="4" w:space="0" w:color="auto"/>
+              <w:bottom w:val="single" w:sz="4" w:space="0" w:color="auto"/>
+            </w:tcBorders>
+            <w:vAlign w:val="center"/>
+          </w:tcPr>
+          <w:p>
+            <w:pPr>
+              <w:jc w:val="center"/>
+              <w:rPr>
+                <w:b/>
+              </w:rPr>
+            </w:pPr>
+            <w:r>
+              <w:rPr>
+                <w:b/>
+              </w:rPr>
+              <w:t>Extirpated</w:t>
+            </w:r>
+          </w:p>
+        </w:tc>
+        <w:tc>
+          <w:tcPr>
+            <w:tcW w:w="1350" w:type="dxa"/>
+            <w:tcBorders>
+              <w:top w:val="single" w:sz="4" w:space="0" w:color="auto"/>
+              <w:bottom w:val="single" w:sz="4" w:space="0" w:color="auto"/>
+            </w:tcBorders>
+            <w:vAlign w:val="center"/>
+          </w:tcPr>
+          <w:p>
+            <w:pPr>
+              <w:jc w:val="center"/>
+              <w:rPr>
+                <w:b/>
+              </w:rPr>
+            </w:pPr>
+            <w:r>
+              <w:rPr>
+                <w:b/>
+              </w:rPr>
+              <w:t>Low</w:t>
+            </w:r>
+          </w:p>
+        </w:tc>
+        <w:tc>
+          <w:tcPr>
+            <w:tcW w:w="1710" w:type="dxa"/>
+            <w:tcBorders>
+              <w:top w:val="single" w:sz="4" w:space="0" w:color="auto"/>
+              <w:bottom w:val="single" w:sz="4" w:space="0" w:color="auto"/>
+            </w:tcBorders>
+            <w:vAlign w:val="center"/>
+          </w:tcPr>
+          <w:p>
+            <w:pPr>
+              <w:jc w:val="center"/>
+              <w:rPr>
+                <w:b/>
+              </w:rPr>
+            </w:pPr>
+            <w:r>
+              <w:rPr>
+                <w:b/>
+              </w:rPr>
+              <w:t>High</w:t>
+            </w:r>
+          </w:p>
+        </w:tc>
+      </w:tr>
+      <w:tr>
+        <w:trPr>
+          <w:jc w:val="center"/>
+        </w:trPr>
+        <w:tc>
+          <w:tcPr>
+            <w:tcW w:w="2394" w:type="dxa"/>
+            <w:tcBorders>
+              <w:top w:val="single" w:sz="4" w:space="0" w:color="auto"/>
+            </w:tcBorders>
+            <w:vAlign w:val="center"/>
+          </w:tcPr>
+          <w:p>
+            <w:pPr>
+              <w:jc w:val="center"/>
+            </w:pPr>
+            <w:r>
+              <w:t>Coastal</w:t>
+            </w:r>
+          </w:p>
+        </w:tc>
+        <w:tc>
+          <w:tcPr>
+            <w:tcW w:w="1584" w:type="dxa"/>
+            <w:tcBorders>
+              <w:top w:val="single" w:sz="4" w:space="0" w:color="auto"/>
+            </w:tcBorders>
+            <w:vAlign w:val="center"/>
+          </w:tcPr>
+          <w:p>
+            <w:pPr>
+              <w:jc w:val="center"/>
+            </w:pPr>
+            <w:r>
+              <w:t>3 (1, 4</w:t>
+            </w:r>
+            <w:r>
+              <w:t>)</w:t>
+            </w:r>
+          </w:p>
+        </w:tc>
+        <w:tc>
+          <w:tcPr>
+            <w:tcW w:w="1350" w:type="dxa"/>
+            <w:tcBorders>
+              <w:top w:val="single" w:sz="4" w:space="0" w:color="auto"/>
+            </w:tcBorders>
+            <w:vAlign w:val="center"/>
+          </w:tcPr>
+          <w:p>
+            <w:pPr>
+              <w:jc w:val="center"/>
+            </w:pPr>
+            <w:r>
+              <w:t>1 (1, 3</w:t>
+            </w:r>
+            <w:r>
+              <w:t>)</w:t>
+            </w:r>
+          </w:p>
+        </w:tc>
+        <w:tc>
+          <w:tcPr>
+            <w:tcW w:w="1710" w:type="dxa"/>
+            <w:tcBorders>
+              <w:top w:val="single" w:sz="4" w:space="0" w:color="auto"/>
+            </w:tcBorders>
+            <w:vAlign w:val="center"/>
+          </w:tcPr>
+          <w:p>
+            <w:pPr>
+              <w:jc w:val="center"/>
+            </w:pPr>
+            <w:r>
+              <w:t>1 (1, 3)</w:t>
+            </w:r>
+          </w:p>
+        </w:tc>
+      </w:tr>
+      <w:tr>
+        <w:trPr>
+          <w:jc w:val="center"/>
+        </w:trPr>
+        <w:tc>
+          <w:tcPr>
+            <w:tcW w:w="2394" w:type="dxa"/>
+            <w:vAlign w:val="center"/>
+          </w:tcPr>
+          <w:p>
+            <w:pPr>
+              <w:jc w:val="center"/>
+            </w:pPr>
+            <w:r>
+              <w:t>Mountain</w:t>
+            </w:r>
+          </w:p>
+        </w:tc>
+        <w:tc>
+          <w:tcPr>
+            <w:tcW w:w="1584" w:type="dxa"/>
+            <w:vAlign w:val="center"/>
+          </w:tcPr>
+          <w:p>
+            <w:pPr>
+              <w:jc w:val="center"/>
+            </w:pPr>
+            <w:r>
+              <w:t>2</w:t>
+            </w:r>
+            <w:r>
+              <w:t xml:space="preserve"> (1, 3)</w:t>
+            </w:r>
+          </w:p>
+        </w:tc>
+        <w:tc>
+          <w:tcPr>
+            <w:tcW w:w="1350" w:type="dxa"/>
+            <w:vAlign w:val="center"/>
+          </w:tcPr>
+          <w:p>
+            <w:pPr>
+              <w:jc w:val="center"/>
+            </w:pPr>
+            <w:r>
+              <w:t>1 (1, 3)</w:t>
+            </w:r>
+          </w:p>
+        </w:tc>
+        <w:tc>
+          <w:tcPr>
+            <w:tcW w:w="1710" w:type="dxa"/>
+            <w:vAlign w:val="center"/>
+          </w:tcPr>
+          <w:p>
+            <w:pPr>
+              <w:jc w:val="center"/>
+            </w:pPr>
+            <w:r>
+              <w:t>1 (1, 2</w:t>
+            </w:r>
+            <w:r>
+              <w:t>)</w:t>
+            </w:r>
+          </w:p>
+        </w:tc>
+      </w:tr>
+      <w:tr>
+        <w:trPr>
+          <w:jc w:val="center"/>
+        </w:trPr>
+        <w:tc>
+          <w:tcPr>
+            <w:tcW w:w="2394" w:type="dxa"/>
+            <w:vAlign w:val="center"/>
+          </w:tcPr>
+          <w:p>
+            <w:pPr>
+              <w:jc w:val="center"/>
+            </w:pPr>
+            <w:r>
+              <w:t>Paradise Palms</w:t>
+            </w:r>
+          </w:p>
+        </w:tc>
+        <w:tc>
+          <w:tcPr>
+            <w:tcW w:w="1584" w:type="dxa"/>
+            <w:vAlign w:val="center"/>
+          </w:tcPr>
+          <w:p>
+            <w:pPr>
+              <w:jc w:val="center"/>
+            </w:pPr>
+            <w:r>
+              <w:t>3 (1, 4</w:t>
+            </w:r>
+            <w:r>
+              <w:t>)</w:t>
+            </w:r>
+          </w:p>
+        </w:tc>
+        <w:tc>
+          <w:tcPr>
+            <w:tcW w:w="1350" w:type="dxa"/>
+            <w:vAlign w:val="center"/>
+          </w:tcPr>
+          <w:p>
+            <w:pPr>
+              <w:jc w:val="center"/>
+            </w:pPr>
+            <w:r>
+              <w:t>1</w:t>
+            </w:r>
+            <w:r>
+              <w:t xml:space="preserve"> (1, 3)</w:t>
+            </w:r>
+          </w:p>
+        </w:tc>
+        <w:tc>
+          <w:tcPr>
+            <w:tcW w:w="1710" w:type="dxa"/>
+            <w:vAlign w:val="center"/>
+          </w:tcPr>
+          <w:p>
+            <w:pPr>
+              <w:jc w:val="center"/>
+            </w:pPr>
+            <w:r>
+              <w:t>1 (1, 3)</w:t>
+            </w:r>
+          </w:p>
+        </w:tc>
+      </w:tr>
+    </w:tbl>
+    <w:p/>
+    <w:p>
+      <w:r>
+        <w:t xml:space="preserve">We can also use simulation outputs to estimate the probability that certain events will occur. We do that by calculating the proportion of replications in which that event occurred. For example, if we wanted to know the probability that at least one population from each ecotype ended in the “high abundance” state, we would count the number of replications in which all three ecotypes had at least one population in “high” and divide that by the total number of replications. </w:t>
+      </w:r>
+      <w:r>
+        <w:t xml:space="preserve">Under these baseline conditions, that probability </w:t>
+      </w:r>
+      <w:r>
+        <w:t>is 0.122, or 12.2</w:t>
+      </w:r>
+      <w:r>
+        <w:t xml:space="preserve">%. </w:t>
+      </w:r>
+      <w:r>
+        <w:t>We could also estimate the probability of extinction for the species by calculating the proportion of replications in which all populations ended in the “extirpated” state, and the probability of extinction for each ecotype.</w:t>
+      </w:r>
+    </w:p>
+    <w:tbl>
+      <w:tblPr>
+        <w:tblStyle w:val="TableGrid"/>
+        <w:tblW w:w="0" w:type="auto"/>
+        <w:jc w:val="center"/>
+        <w:tblBorders>
+          <w:left w:val="none" w:sz="0" w:space="0" w:color="auto"/>
+          <w:right w:val="none" w:sz="0" w:space="0" w:color="auto"/>
+          <w:insideH w:val="none" w:sz="0" w:space="0" w:color="auto"/>
+          <w:insideV w:val="none" w:sz="0" w:space="0" w:color="auto"/>
+        </w:tblBorders>
+        <w:tblLook w:val="04A0" w:firstRow="1" w:lastRow="0" w:firstColumn="1" w:lastColumn="0" w:noHBand="0" w:noVBand="1"/>
+      </w:tblPr>
+      <w:tblGrid>
+        <w:gridCol w:w="1670"/>
+        <w:gridCol w:w="2237"/>
+      </w:tblGrid>
+      <w:tr>
+        <w:trPr>
+          <w:jc w:val="center"/>
+        </w:trPr>
+        <w:tc>
+          <w:tcPr>
+            <w:tcW w:w="1670" w:type="dxa"/>
+            <w:tcBorders>
+              <w:top w:val="single" w:sz="4" w:space="0" w:color="auto"/>
+              <w:bottom w:val="single" w:sz="4" w:space="0" w:color="auto"/>
+            </w:tcBorders>
+            <w:vAlign w:val="center"/>
+          </w:tcPr>
+          <w:p>
+            <w:pPr>
+              <w:jc w:val="center"/>
+              <w:rPr>
+                <w:b/>
+              </w:rPr>
+            </w:pPr>
+            <w:r>
+              <w:rPr>
+                <w:b/>
+              </w:rPr>
+              <w:t>Group</w:t>
+            </w:r>
+          </w:p>
+        </w:tc>
+        <w:tc>
+          <w:tcPr>
+            <w:tcW w:w="2237" w:type="dxa"/>
+            <w:tcBorders>
+              <w:top w:val="single" w:sz="4" w:space="0" w:color="auto"/>
+              <w:bottom w:val="single" w:sz="4" w:space="0" w:color="auto"/>
+            </w:tcBorders>
+            <w:vAlign w:val="center"/>
+          </w:tcPr>
+          <w:p>
+            <w:pPr>
+              <w:jc w:val="center"/>
+              <w:rPr>
+                <w:b/>
+              </w:rPr>
+            </w:pPr>
+            <w:r>
+              <w:rPr>
+                <w:b/>
+              </w:rPr>
+              <w:t>Extinction probability</w:t>
+            </w:r>
+          </w:p>
+        </w:tc>
+      </w:tr>
+      <w:tr>
+        <w:trPr>
+          <w:jc w:val="center"/>
+        </w:trPr>
+        <w:tc>
+          <w:tcPr>
+            <w:tcW w:w="1670" w:type="dxa"/>
+            <w:tcBorders>
+              <w:top w:val="single" w:sz="4" w:space="0" w:color="auto"/>
+            </w:tcBorders>
+            <w:vAlign w:val="center"/>
+          </w:tcPr>
+          <w:p>
+            <w:pPr>
+              <w:jc w:val="center"/>
+            </w:pPr>
+            <w:r>
+              <w:t>Coastal</w:t>
+            </w:r>
+          </w:p>
+        </w:tc>
+        <w:tc>
+          <w:tcPr>
+            <w:tcW w:w="2237" w:type="dxa"/>
+            <w:tcBorders>
+              <w:top w:val="single" w:sz="4" w:space="0" w:color="auto"/>
+            </w:tcBorders>
+            <w:vAlign w:val="center"/>
+          </w:tcPr>
+          <w:p>
+            <w:pPr>
+              <w:jc w:val="center"/>
+            </w:pPr>
+            <w:r>
+              <w:t>0.21</w:t>
+            </w:r>
+          </w:p>
+        </w:tc>
+      </w:tr>
+      <w:tr>
+        <w:trPr>
+          <w:jc w:val="center"/>
+        </w:trPr>
+        <w:tc>
+          <w:tcPr>
+            <w:tcW w:w="1670" w:type="dxa"/>
+            <w:vAlign w:val="center"/>
+          </w:tcPr>
+          <w:p>
+            <w:pPr>
+              <w:jc w:val="center"/>
+            </w:pPr>
+            <w:r>
+              <w:t>Mountain</w:t>
+            </w:r>
+          </w:p>
+        </w:tc>
+        <w:tc>
+          <w:tcPr>
+            <w:tcW w:w="2237" w:type="dxa"/>
+            <w:vAlign w:val="center"/>
+          </w:tcPr>
+          <w:p>
+            <w:pPr>
+              <w:jc w:val="center"/>
+            </w:pPr>
+            <w:r>
+              <w:t>0.37</w:t>
+            </w:r>
+          </w:p>
+        </w:tc>
+      </w:tr>
+      <w:tr>
+        <w:trPr>
+          <w:jc w:val="center"/>
+        </w:trPr>
+        <w:tc>
+          <w:tcPr>
+            <w:tcW w:w="1670" w:type="dxa"/>
+            <w:vAlign w:val="center"/>
+          </w:tcPr>
+          <w:p>
+            <w:pPr>
+              <w:jc w:val="center"/>
+            </w:pPr>
+            <w:r>
+              <w:t>Paradise Palms</w:t>
+            </w:r>
+          </w:p>
+        </w:tc>
+        <w:tc>
+          <w:tcPr>
+            <w:tcW w:w="2237" w:type="dxa"/>
+            <w:vAlign w:val="center"/>
+          </w:tcPr>
+          <w:p>
+            <w:pPr>
+              <w:jc w:val="center"/>
+            </w:pPr>
+            <w:r>
+              <w:t>0.24</w:t>
+            </w:r>
+          </w:p>
+        </w:tc>
+      </w:tr>
+      <w:tr>
+        <w:trPr>
+          <w:jc w:val="center"/>
+        </w:trPr>
+        <w:tc>
+          <w:tcPr>
+            <w:tcW w:w="1670" w:type="dxa"/>
+            <w:vAlign w:val="center"/>
+          </w:tcPr>
+          <w:p>
+            <w:pPr>
+              <w:jc w:val="center"/>
+            </w:pPr>
+            <w:r>
+              <w:t>Overall</w:t>
+            </w:r>
+          </w:p>
+        </w:tc>
+        <w:tc>
+          <w:tcPr>
+            <w:tcW w:w="2237" w:type="dxa"/>
+            <w:vAlign w:val="center"/>
+          </w:tcPr>
+          <w:p>
+            <w:pPr>
+              <w:jc w:val="center"/>
+            </w:pPr>
+            <w:r>
+              <w:t>0</w:t>
+            </w:r>
+            <w:r>
+              <w:t>.05</w:t>
+            </w:r>
+          </w:p>
+        </w:tc>
+      </w:tr>
+    </w:tbl>
+    <w:p>
+      <w:pPr>
+        <w:pStyle w:val="ListParagraph"/>
+        <w:rPr>
+          <w:b/>
+        </w:rPr>
+      </w:pPr>
+    </w:p>
+    <w:p>
+      <w:pPr>
+        <w:pStyle w:val="ListParagraph"/>
+        <w:numPr>
+          <w:ilvl w:val="0"/>
+          <w:numId w:val="5"/>
+        </w:numPr>
+        <w:rPr>
+          <w:b/>
+        </w:rPr>
+      </w:pPr>
+      <w:r>
+        <w:rPr>
+          <w:b/>
+        </w:rPr>
+        <w:t xml:space="preserve">What is the most likely outcome for </w:t>
+      </w:r>
+      <w:r>
+        <w:rPr>
+          <w:b/>
+        </w:rPr>
+        <w:t>Island Mice in 15 years? What is the most likely outcome for each ecoregion?</w:t>
+      </w:r>
+    </w:p>
+    <w:p>
+      <w:pPr>
+        <w:pStyle w:val="ListParagraph"/>
+        <w:numPr>
+          <w:ilvl w:val="0"/>
+          <w:numId w:val="5"/>
+        </w:numPr>
+        <w:rPr>
+          <w:b/>
+        </w:rPr>
+      </w:pPr>
+      <w:r>
+        <w:rPr>
+          <w:b/>
+        </w:rPr>
+        <w:t xml:space="preserve">Why is there uncertainty about the number of populations that will end in each state? </w:t>
+      </w:r>
+    </w:p>
+    <w:p>
+      <w:pPr>
+        <w:pStyle w:val="ListParagraph"/>
+        <w:numPr>
+          <w:ilvl w:val="0"/>
+          <w:numId w:val="5"/>
+        </w:numPr>
+        <w:rPr>
+          <w:b/>
+        </w:rPr>
+      </w:pPr>
+      <w:r>
+        <w:rPr>
+          <w:b/>
+        </w:rPr>
+        <w:t>How would you characterize the expected resiliency, redundancy, and representation of this species? Use the above figures and tables to support your statements.</w:t>
+      </w:r>
+    </w:p>
+    <w:p>
+      <w:pPr>
+        <w:rPr>
+          <w:b/>
+        </w:rPr>
+      </w:pPr>
+    </w:p>
+    <w:p>
+      <w:r>
+        <w:rPr>
+          <w:b/>
+        </w:rPr>
+        <w:t>Part 2</w:t>
+      </w:r>
+      <w:r>
+        <w:rPr>
+          <w:b/>
+        </w:rPr>
+        <w:t>:</w:t>
+      </w:r>
+      <w:r>
+        <w:rPr>
+          <w:b/>
+        </w:rPr>
+        <w:t xml:space="preserve"> Alternate Scenarios</w:t>
+      </w:r>
+    </w:p>
+    <w:p>
+      <w:r>
+        <w:t xml:space="preserve">In the above projection, we assumed that baseline conditions would stay the same in the future. However, it is often useful to explore how species are expected to respond to potential changes that could occur in the future. </w:t>
+      </w:r>
+    </w:p>
+    <w:p>
+      <w:r>
+        <w:t xml:space="preserve">The first step to developing those projections is quantifying the relationships between ecological needs and/or stressors and parameters in the projection model. In this case, the parameters in the model are the transition probabilities among different states. Using the multistate model framework described above, we can include ecological covariates and determine whether they have a strong effect on transition probabilities. </w:t>
+      </w:r>
+    </w:p>
+    <w:p>
+      <w:r>
+        <w:lastRenderedPageBreak/>
+        <w:t>We fit several models and ranked them using AIC to determine the ecological covariates that were most strongly associated with each transition probability.</w:t>
+      </w:r>
+      <w:r>
+        <w:t xml:space="preserve"> </w:t>
+      </w:r>
+      <w:r>
+        <w:t xml:space="preserve">Three transition probabilities were found to be strongly associated with ambient noise level. </w:t>
+      </w:r>
+      <m:oMath>
+        <m:sSup>
+          <m:sSupPr>
+            <m:ctrlPr>
+              <w:rPr>
+                <w:rFonts w:ascii="Cambria Math" w:hAnsi="Cambria Math"/>
+                <w:i/>
+              </w:rPr>
+            </m:ctrlPr>
+          </m:sSupPr>
+          <m:e>
+            <m:r>
+              <w:rPr>
+                <w:rFonts w:ascii="Cambria Math" w:hAnsi="Cambria Math"/>
+              </w:rPr>
+              <m:t>T</m:t>
+            </m:r>
+          </m:e>
+          <m:sup>
+            <m:r>
+              <w:rPr>
+                <w:rFonts w:ascii="Cambria Math" w:hAnsi="Cambria Math"/>
+              </w:rPr>
+              <m:t>HL</m:t>
+            </m:r>
+          </m:sup>
+        </m:sSup>
+      </m:oMath>
+      <w:proofErr w:type="gramStart"/>
+      <w:r>
+        <w:rPr>
+          <w:rFonts w:eastAsiaTheme="minorEastAsia"/>
+        </w:rPr>
+        <w:t xml:space="preserve">, </w:t>
+      </w:r>
+      <w:proofErr w:type="gramEnd"/>
+      <m:oMath>
+        <m:sSup>
+          <m:sSupPr>
+            <m:ctrlPr>
+              <w:rPr>
+                <w:rFonts w:ascii="Cambria Math" w:hAnsi="Cambria Math"/>
+                <w:i/>
+              </w:rPr>
+            </m:ctrlPr>
+          </m:sSupPr>
+          <m:e>
+            <m:r>
+              <w:rPr>
+                <w:rFonts w:ascii="Cambria Math" w:hAnsi="Cambria Math"/>
+              </w:rPr>
+              <m:t>T</m:t>
+            </m:r>
+          </m:e>
+          <m:sup>
+            <m:r>
+              <w:rPr>
+                <w:rFonts w:ascii="Cambria Math" w:hAnsi="Cambria Math"/>
+              </w:rPr>
+              <m:t>HE</m:t>
+            </m:r>
+          </m:sup>
+        </m:sSup>
+      </m:oMath>
+      <w:r>
+        <w:rPr>
+          <w:rFonts w:eastAsiaTheme="minorEastAsia"/>
+        </w:rPr>
+        <w:t xml:space="preserve">, and </w:t>
+      </w:r>
+      <m:oMath>
+        <m:sSup>
+          <m:sSupPr>
+            <m:ctrlPr>
+              <w:rPr>
+                <w:rFonts w:ascii="Cambria Math" w:hAnsi="Cambria Math"/>
+                <w:i/>
+              </w:rPr>
+            </m:ctrlPr>
+          </m:sSupPr>
+          <m:e>
+            <m:r>
+              <w:rPr>
+                <w:rFonts w:ascii="Cambria Math" w:hAnsi="Cambria Math"/>
+              </w:rPr>
+              <m:t>T</m:t>
+            </m:r>
+          </m:e>
+          <m:sup>
+            <m:r>
+              <w:rPr>
+                <w:rFonts w:ascii="Cambria Math" w:hAnsi="Cambria Math"/>
+              </w:rPr>
+              <m:t>LE</m:t>
+            </m:r>
+          </m:sup>
+        </m:sSup>
+      </m:oMath>
+      <w:r>
+        <w:rPr>
+          <w:rFonts w:eastAsiaTheme="minorEastAsia"/>
+        </w:rPr>
+        <w:t xml:space="preserve"> all increased as ambient noise level increased (</w:t>
+      </w:r>
+      <w:r>
+        <w:rPr>
+          <w:rFonts w:ascii="Cambria Math" w:eastAsiaTheme="minorEastAsia" w:hAnsi="Cambria Math"/>
+        </w:rPr>
+        <w:t>β</w:t>
+      </w:r>
+      <w:r>
+        <w:rPr>
+          <w:rFonts w:eastAsiaTheme="minorEastAsia"/>
+        </w:rPr>
+        <w:t xml:space="preserve"> = 1.5 ± 0.03, p = 0.001). </w:t>
+      </w:r>
+    </w:p>
+    <w:p>
+      <w:pPr>
+        <w:pStyle w:val="ListParagraph"/>
+        <w:numPr>
+          <w:ilvl w:val="0"/>
+          <w:numId w:val="6"/>
+        </w:numPr>
+        <w:rPr>
+          <w:b/>
+        </w:rPr>
+      </w:pPr>
+      <w:r>
+        <w:rPr>
+          <w:b/>
+        </w:rPr>
+        <w:t>Write your interpretation of this result in a sentence.</w:t>
+      </w:r>
+    </w:p>
+    <w:p>
+      <w:pPr>
+        <w:rPr>
+          <w:rFonts w:eastAsiaTheme="minorEastAsia"/>
+        </w:rPr>
+      </w:pPr>
+      <w:r>
+        <w:t xml:space="preserve">Two transition probabilities were found to be strongly associated with annual temperature range. </w:t>
+      </w:r>
+      <m:oMath>
+        <m:sSup>
+          <m:sSupPr>
+            <m:ctrlPr>
+              <w:rPr>
+                <w:rFonts w:ascii="Cambria Math" w:hAnsi="Cambria Math"/>
+                <w:i/>
+              </w:rPr>
+            </m:ctrlPr>
+          </m:sSupPr>
+          <m:e>
+            <m:r>
+              <w:rPr>
+                <w:rFonts w:ascii="Cambria Math" w:hAnsi="Cambria Math"/>
+              </w:rPr>
+              <m:t>T</m:t>
+            </m:r>
+          </m:e>
+          <m:sup>
+            <m:r>
+              <w:rPr>
+                <w:rFonts w:ascii="Cambria Math" w:hAnsi="Cambria Math"/>
+              </w:rPr>
+              <m:t>HH</m:t>
+            </m:r>
+          </m:sup>
+        </m:sSup>
+      </m:oMath>
+      <w:r>
+        <w:rPr>
+          <w:rFonts w:eastAsiaTheme="minorEastAsia"/>
+        </w:rPr>
+        <w:t xml:space="preserve"> </w:t>
+      </w:r>
+      <w:proofErr w:type="gramStart"/>
+      <w:r>
+        <w:rPr>
+          <w:rFonts w:eastAsiaTheme="minorEastAsia"/>
+        </w:rPr>
+        <w:t>and</w:t>
+      </w:r>
+      <w:proofErr w:type="gramEnd"/>
+      <w:r>
+        <w:rPr>
+          <w:rFonts w:eastAsiaTheme="minorEastAsia"/>
+        </w:rPr>
+        <w:t xml:space="preserve"> </w:t>
+      </w:r>
+      <m:oMath>
+        <m:sSup>
+          <m:sSupPr>
+            <m:ctrlPr>
+              <w:rPr>
+                <w:rFonts w:ascii="Cambria Math" w:hAnsi="Cambria Math"/>
+                <w:i/>
+              </w:rPr>
+            </m:ctrlPr>
+          </m:sSupPr>
+          <m:e>
+            <m:r>
+              <w:rPr>
+                <w:rFonts w:ascii="Cambria Math" w:hAnsi="Cambria Math"/>
+              </w:rPr>
+              <m:t>T</m:t>
+            </m:r>
+          </m:e>
+          <m:sup>
+            <m:r>
+              <w:rPr>
+                <w:rFonts w:ascii="Cambria Math" w:hAnsi="Cambria Math"/>
+              </w:rPr>
+              <m:t>LH</m:t>
+            </m:r>
+          </m:sup>
+        </m:sSup>
+      </m:oMath>
+      <w:r>
+        <w:rPr>
+          <w:rFonts w:eastAsiaTheme="minorEastAsia"/>
+        </w:rPr>
+        <w:t xml:space="preserve"> both decreased as temperature range increased (</w:t>
+      </w:r>
+      <w:r>
+        <w:rPr>
+          <w:rFonts w:ascii="Cambria Math" w:eastAsiaTheme="minorEastAsia" w:hAnsi="Cambria Math"/>
+        </w:rPr>
+        <w:t>β</w:t>
+      </w:r>
+      <w:r>
+        <w:rPr>
+          <w:rFonts w:eastAsiaTheme="minorEastAsia"/>
+        </w:rPr>
+        <w:t xml:space="preserve"> = -1.8 ± 0.41, p = 0.0023). </w:t>
+      </w:r>
+    </w:p>
+    <w:p>
+      <w:pPr>
+        <w:pStyle w:val="ListParagraph"/>
+        <w:numPr>
+          <w:ilvl w:val="0"/>
+          <w:numId w:val="6"/>
+        </w:numPr>
+        <w:rPr>
+          <w:b/>
+        </w:rPr>
+      </w:pPr>
+      <w:r>
+        <w:rPr>
+          <w:b/>
+        </w:rPr>
+        <w:t>Write your interpretation of this result in a sentence.</w:t>
+      </w:r>
+    </w:p>
+    <w:p>
+      <w:r>
+        <w:t xml:space="preserve">We can build these relationships into the projection model, and then see how the extinction probability and likely outcomes change if one or both of these covariates change. </w:t>
+      </w:r>
+    </w:p>
+    <w:p>
+      <w:pPr>
+        <w:pStyle w:val="ListParagraph"/>
+        <w:numPr>
+          <w:ilvl w:val="0"/>
+          <w:numId w:val="6"/>
+        </w:numPr>
+        <w:rPr>
+          <w:b/>
+        </w:rPr>
+      </w:pPr>
+      <w:r>
+        <w:rPr>
+          <w:b/>
+        </w:rPr>
+        <w:t xml:space="preserve">Under what future conditions would you expect ambient noise level to change on </w:t>
+      </w:r>
+      <w:proofErr w:type="spellStart"/>
+      <w:r>
+        <w:rPr>
+          <w:b/>
+        </w:rPr>
+        <w:t>Darlost’s</w:t>
+      </w:r>
+      <w:proofErr w:type="spellEnd"/>
+      <w:r>
+        <w:rPr>
+          <w:b/>
+        </w:rPr>
+        <w:t xml:space="preserve"> Island?</w:t>
+      </w:r>
+      <w:r>
+        <w:rPr>
+          <w:b/>
+        </w:rPr>
+        <w:t xml:space="preserve"> </w:t>
+      </w:r>
+      <w:r>
+        <w:rPr>
+          <w:b/>
+        </w:rPr>
+        <w:t>Would it increase or decrease?</w:t>
+      </w:r>
+    </w:p>
+    <w:p>
+      <w:pPr>
+        <w:pStyle w:val="ListParagraph"/>
+        <w:numPr>
+          <w:ilvl w:val="0"/>
+          <w:numId w:val="6"/>
+        </w:numPr>
+        <w:rPr>
+          <w:b/>
+        </w:rPr>
+      </w:pPr>
+      <w:r>
+        <w:rPr>
+          <w:b/>
+        </w:rPr>
+        <w:t xml:space="preserve">Under what future conditions would you expect the annual temperature range to change on </w:t>
+      </w:r>
+      <w:proofErr w:type="spellStart"/>
+      <w:r>
+        <w:rPr>
+          <w:b/>
+        </w:rPr>
+        <w:t>Darlost’s</w:t>
+      </w:r>
+      <w:proofErr w:type="spellEnd"/>
+      <w:r>
+        <w:rPr>
+          <w:b/>
+        </w:rPr>
+        <w:t xml:space="preserve"> Island? Would it increase or decrease?</w:t>
+      </w:r>
+    </w:p>
+    <w:p>
+      <w:r>
+        <w:t xml:space="preserve">Use this information to develop three potential future scenarios below. </w:t>
+      </w:r>
+      <w:r>
+        <w:t xml:space="preserve">Try to consider a “worst case”, “best case” and “most likely” set of future conditions. </w:t>
+      </w:r>
+      <w:r>
+        <w:t>Write a few sentences about why you chose that scenario, and assign expected changes in ambient noise level and temperature range (this can be positive</w:t>
+      </w:r>
+      <w:r>
+        <w:t>, negative, or zero</w:t>
+      </w:r>
+      <w:r>
+        <w:t xml:space="preserve">). </w:t>
+      </w:r>
+    </w:p>
+    <w:tbl>
+      <w:tblPr>
+        <w:tblStyle w:val="TableGrid"/>
+        <w:tblW w:w="9954" w:type="dxa"/>
+        <w:tblLook w:val="04A0" w:firstRow="1" w:lastRow="0" w:firstColumn="1" w:lastColumn="0" w:noHBand="0" w:noVBand="1"/>
+      </w:tblPr>
+      <w:tblGrid>
+        <w:gridCol w:w="1368"/>
+        <w:gridCol w:w="5130"/>
+        <w:gridCol w:w="1728"/>
+        <w:gridCol w:w="1728"/>
+      </w:tblGrid>
+      <w:tr>
+        <w:tc>
+          <w:tcPr>
+            <w:tcW w:w="1368" w:type="dxa"/>
+            <w:vAlign w:val="center"/>
+          </w:tcPr>
+          <w:p>
+            <w:pPr>
+              <w:jc w:val="center"/>
+              <w:rPr>
+                <w:b/>
+              </w:rPr>
+            </w:pPr>
+            <w:r>
+              <w:rPr>
+                <w:b/>
+              </w:rPr>
+              <w:t>Scenario</w:t>
+            </w:r>
+          </w:p>
+        </w:tc>
+        <w:tc>
+          <w:tcPr>
+            <w:tcW w:w="5130" w:type="dxa"/>
+            <w:vAlign w:val="center"/>
+          </w:tcPr>
+          <w:p>
+            <w:pPr>
+              <w:jc w:val="center"/>
+              <w:rPr>
+                <w:b/>
+              </w:rPr>
+            </w:pPr>
+            <w:r>
+              <w:rPr>
+                <w:b/>
+              </w:rPr>
+              <w:t>Description</w:t>
+            </w:r>
+          </w:p>
+        </w:tc>
+        <w:tc>
+          <w:tcPr>
+            <w:tcW w:w="1728" w:type="dxa"/>
+            <w:vAlign w:val="center"/>
+          </w:tcPr>
+          <w:p>
+            <w:pPr>
+              <w:jc w:val="center"/>
+              <w:rPr>
+                <w:b/>
+              </w:rPr>
+            </w:pPr>
+            <w:r>
+              <w:rPr>
+                <w:b/>
+              </w:rPr>
+              <w:t>Change in ambient noise level (</w:t>
+            </w:r>
+            <w:proofErr w:type="spellStart"/>
+            <w:r>
+              <w:rPr>
+                <w:b/>
+              </w:rPr>
+              <w:t>db</w:t>
+            </w:r>
+            <w:proofErr w:type="spellEnd"/>
+            <w:r>
+              <w:rPr>
+                <w:b/>
+              </w:rPr>
+              <w:t>)</w:t>
+            </w:r>
+          </w:p>
+        </w:tc>
+        <w:tc>
+          <w:tcPr>
+            <w:tcW w:w="1728" w:type="dxa"/>
+            <w:vAlign w:val="center"/>
+          </w:tcPr>
+          <w:p>
+            <w:pPr>
+              <w:jc w:val="center"/>
+              <w:rPr>
+                <w:b/>
+              </w:rPr>
+            </w:pPr>
+            <w:r>
+              <w:rPr>
+                <w:b/>
+              </w:rPr>
+              <w:t>Change in annual temperature range (°C)</w:t>
+            </w:r>
+          </w:p>
+        </w:tc>
+      </w:tr>
+      <w:tr>
+        <w:trPr>
+          <w:trHeight w:val="1584"/>
+        </w:trPr>
+        <w:tc>
+          <w:tcPr>
+            <w:tcW w:w="1368" w:type="dxa"/>
+            <w:vAlign w:val="center"/>
+          </w:tcPr>
+          <w:p>
+            <w:pPr>
+              <w:jc w:val="center"/>
+            </w:pPr>
+          </w:p>
+        </w:tc>
+        <w:tc>
+          <w:tcPr>
+            <w:tcW w:w="5130" w:type="dxa"/>
+            <w:vAlign w:val="center"/>
+          </w:tcPr>
+          <w:p>
+            <w:pPr>
+              <w:jc w:val="center"/>
+            </w:pPr>
+          </w:p>
+        </w:tc>
+        <w:tc>
+          <w:tcPr>
+            <w:tcW w:w="1728" w:type="dxa"/>
+            <w:vAlign w:val="center"/>
+          </w:tcPr>
+          <w:p>
+            <w:pPr>
+              <w:jc w:val="center"/>
+            </w:pPr>
+          </w:p>
+        </w:tc>
+        <w:tc>
+          <w:tcPr>
+            <w:tcW w:w="1728" w:type="dxa"/>
+            <w:vAlign w:val="center"/>
+          </w:tcPr>
+          <w:p>
+            <w:pPr>
+              <w:jc w:val="center"/>
+            </w:pPr>
+          </w:p>
+        </w:tc>
+      </w:tr>
+      <w:tr>
+        <w:trPr>
+          <w:trHeight w:val="1584"/>
+        </w:trPr>
+        <w:tc>
+          <w:tcPr>
+            <w:tcW w:w="1368" w:type="dxa"/>
+            <w:vAlign w:val="center"/>
+          </w:tcPr>
+          <w:p>
+            <w:pPr>
+              <w:jc w:val="center"/>
+            </w:pPr>
+          </w:p>
+        </w:tc>
+        <w:tc>
+          <w:tcPr>
+            <w:tcW w:w="5130" w:type="dxa"/>
+            <w:vAlign w:val="center"/>
+          </w:tcPr>
+          <w:p>
+            <w:pPr>
+              <w:jc w:val="center"/>
+            </w:pPr>
+          </w:p>
+        </w:tc>
+        <w:tc>
+          <w:tcPr>
+            <w:tcW w:w="1728" w:type="dxa"/>
+            <w:vAlign w:val="center"/>
+          </w:tcPr>
+          <w:p>
+            <w:pPr>
+              <w:jc w:val="center"/>
+            </w:pPr>
+          </w:p>
+        </w:tc>
+        <w:tc>
+          <w:tcPr>
+            <w:tcW w:w="1728" w:type="dxa"/>
+            <w:vAlign w:val="center"/>
+          </w:tcPr>
+          <w:p>
+            <w:pPr>
+              <w:jc w:val="center"/>
+            </w:pPr>
+          </w:p>
+        </w:tc>
+      </w:tr>
+      <w:tr>
+        <w:trPr>
+          <w:trHeight w:val="1584"/>
+        </w:trPr>
+        <w:tc>
+          <w:tcPr>
+            <w:tcW w:w="1368" w:type="dxa"/>
+            <w:vAlign w:val="center"/>
+          </w:tcPr>
+          <w:p>
+            <w:pPr>
+              <w:jc w:val="center"/>
+            </w:pPr>
+          </w:p>
+        </w:tc>
+        <w:tc>
+          <w:tcPr>
+            <w:tcW w:w="5130" w:type="dxa"/>
+            <w:vAlign w:val="center"/>
+          </w:tcPr>
+          <w:p>
+            <w:pPr>
+              <w:jc w:val="center"/>
+            </w:pPr>
+          </w:p>
+        </w:tc>
+        <w:tc>
+          <w:tcPr>
+            <w:tcW w:w="1728" w:type="dxa"/>
+            <w:vAlign w:val="center"/>
+          </w:tcPr>
+          <w:p>
+            <w:pPr>
+              <w:jc w:val="center"/>
+            </w:pPr>
+          </w:p>
+        </w:tc>
+        <w:tc>
+          <w:tcPr>
+            <w:tcW w:w="1728" w:type="dxa"/>
+            <w:vAlign w:val="center"/>
+          </w:tcPr>
+          <w:p>
+            <w:pPr>
+              <w:jc w:val="center"/>
+            </w:pPr>
+          </w:p>
+        </w:tc>
+      </w:tr>
+    </w:tbl>
+    <w:p>
+      <w:r>
+        <w:lastRenderedPageBreak/>
+        <w:t xml:space="preserve">Next you will implement your scenarios and describe the 3 R’s under each. Follow this link </w:t>
+      </w:r>
+      <w:r>
+        <w:t>(</w:t>
+      </w:r>
+      <w:hyperlink r:id="rId12" w:history="1">
+        <w:r>
+          <w:rPr>
+            <w:rStyle w:val="Hyperlink"/>
+          </w:rPr>
+          <w:t>http://ssa200.shinyapps.io/mouse-multistate</w:t>
+        </w:r>
+      </w:hyperlink>
+      <w:r>
+        <w:t xml:space="preserve">) </w:t>
+      </w:r>
+      <w:r>
+        <w:t xml:space="preserve">to a web application where you can input </w:t>
+      </w:r>
+      <w:r>
+        <w:t>the parameters for each scenario and see the results. Leave the number of years and number of replications on the default values for this activity</w:t>
+      </w:r>
+      <w:r>
+        <w:t>.</w:t>
+      </w:r>
+    </w:p>
+    <w:p>
+      <w:r>
+        <w:t xml:space="preserve">For each scenario, write a few sentences to describe the </w:t>
+      </w:r>
+      <w:proofErr w:type="spellStart"/>
+      <w:r>
+        <w:t>outc</w:t>
+      </w:r>
+      <w:proofErr w:type="spellEnd"/>
+      <w:r>
+        <w:t xml:space="preserve"> </w:t>
+      </w:r>
+      <w:proofErr w:type="spellStart"/>
+      <w:r>
+        <w:t>ome</w:t>
+      </w:r>
+      <w:proofErr w:type="spellEnd"/>
+      <w:r>
+        <w:t xml:space="preserve">, using the 3 R </w:t>
+      </w:r>
+      <w:proofErr w:type="gramStart"/>
+      <w:r>
+        <w:t>framework</w:t>
+      </w:r>
+      <w:proofErr w:type="gramEnd"/>
+      <w:r>
+        <w:t xml:space="preserve"> and supporting your statements using the tables and figures. Be sure to describe the both the median (most likely) outcome and the uncertainty in that estimate.</w:t>
+      </w:r>
+    </w:p>
+    <w:tbl>
+      <w:tblPr>
+        <w:tblStyle w:val="TableGrid"/>
+        <w:tblW w:w="9655" w:type="dxa"/>
+        <w:jc w:val="center"/>
+        <w:tblLook w:val="04A0" w:firstRow="1" w:lastRow="0" w:firstColumn="1" w:lastColumn="0" w:noHBand="0" w:noVBand="1"/>
+      </w:tblPr>
+      <w:tblGrid>
+        <w:gridCol w:w="1447"/>
+        <w:gridCol w:w="2736"/>
+        <w:gridCol w:w="2736"/>
+        <w:gridCol w:w="2736"/>
+      </w:tblGrid>
+      <w:tr>
+        <w:trPr>
+          <w:jc w:val="center"/>
+        </w:trPr>
+        <w:tc>
+          <w:tcPr>
+            <w:tcW w:w="1447" w:type="dxa"/>
+            <w:vAlign w:val="center"/>
+          </w:tcPr>
+          <w:p>
+            <w:pPr>
+              <w:jc w:val="center"/>
+              <w:rPr>
+                <w:b/>
+              </w:rPr>
+            </w:pPr>
+            <w:r>
+              <w:rPr>
+                <w:b/>
+              </w:rPr>
+              <w:t>Scenario</w:t>
+            </w:r>
+          </w:p>
+        </w:tc>
+        <w:tc>
+          <w:tcPr>
+            <w:tcW w:w="2736" w:type="dxa"/>
+            <w:vAlign w:val="center"/>
+          </w:tcPr>
+          <w:p>
+            <w:pPr>
+              <w:jc w:val="center"/>
+              <w:rPr>
+                <w:b/>
+              </w:rPr>
+            </w:pPr>
+            <w:r>
+              <w:rPr>
+                <w:b/>
+              </w:rPr>
+              <w:t>Resiliency</w:t>
+            </w:r>
+          </w:p>
+        </w:tc>
+        <w:tc>
+          <w:tcPr>
+            <w:tcW w:w="2736" w:type="dxa"/>
+            <w:vAlign w:val="center"/>
+          </w:tcPr>
+          <w:p>
+            <w:pPr>
+              <w:jc w:val="center"/>
+              <w:rPr>
+                <w:b/>
+              </w:rPr>
+            </w:pPr>
+            <w:r>
+              <w:rPr>
+                <w:b/>
+              </w:rPr>
+              <w:t>Redundancy</w:t>
+            </w:r>
+          </w:p>
+        </w:tc>
+        <w:tc>
+          <w:tcPr>
+            <w:tcW w:w="2736" w:type="dxa"/>
+            <w:vAlign w:val="center"/>
+          </w:tcPr>
+          <w:p>
+            <w:pPr>
+              <w:jc w:val="center"/>
+              <w:rPr>
+                <w:b/>
+              </w:rPr>
+            </w:pPr>
+            <w:r>
+              <w:rPr>
+                <w:b/>
+              </w:rPr>
+              <w:t>Representation</w:t>
+            </w:r>
+          </w:p>
+        </w:tc>
+      </w:tr>
+      <w:tr>
+        <w:trPr>
+          <w:trHeight w:val="2880"/>
+          <w:jc w:val="center"/>
+        </w:trPr>
+        <w:tc>
+          <w:tcPr>
+            <w:tcW w:w="1447" w:type="dxa"/>
+            <w:vAlign w:val="center"/>
+          </w:tcPr>
+          <w:p>
+            <w:pPr>
+              <w:jc w:val="center"/>
+            </w:pPr>
+          </w:p>
+        </w:tc>
+        <w:tc>
+          <w:tcPr>
+            <w:tcW w:w="2736" w:type="dxa"/>
+            <w:vAlign w:val="center"/>
+          </w:tcPr>
+          <w:p>
+            <w:pPr>
+              <w:jc w:val="center"/>
+            </w:pPr>
+          </w:p>
+        </w:tc>
+        <w:tc>
+          <w:tcPr>
+            <w:tcW w:w="2736" w:type="dxa"/>
+            <w:vAlign w:val="center"/>
+          </w:tcPr>
+          <w:p>
+            <w:pPr>
+              <w:jc w:val="center"/>
+            </w:pPr>
+          </w:p>
+        </w:tc>
+        <w:tc>
+          <w:tcPr>
+            <w:tcW w:w="2736" w:type="dxa"/>
+            <w:vAlign w:val="center"/>
+          </w:tcPr>
+          <w:p>
+            <w:pPr>
+              <w:jc w:val="center"/>
+            </w:pPr>
+          </w:p>
+        </w:tc>
+      </w:tr>
+      <w:tr>
+        <w:trPr>
+          <w:trHeight w:val="2880"/>
+          <w:jc w:val="center"/>
+        </w:trPr>
+        <w:tc>
+          <w:tcPr>
+            <w:tcW w:w="1447" w:type="dxa"/>
+            <w:vAlign w:val="center"/>
+          </w:tcPr>
+          <w:p>
+            <w:pPr>
+              <w:jc w:val="center"/>
+            </w:pPr>
+          </w:p>
+        </w:tc>
+        <w:tc>
+          <w:tcPr>
+            <w:tcW w:w="2736" w:type="dxa"/>
+            <w:vAlign w:val="center"/>
+          </w:tcPr>
+          <w:p>
+            <w:pPr>
+              <w:jc w:val="center"/>
+            </w:pPr>
+          </w:p>
+        </w:tc>
+        <w:tc>
+          <w:tcPr>
+            <w:tcW w:w="2736" w:type="dxa"/>
+            <w:vAlign w:val="center"/>
+          </w:tcPr>
+          <w:p>
+            <w:pPr>
+              <w:jc w:val="center"/>
+            </w:pPr>
+          </w:p>
+        </w:tc>
+        <w:tc>
+          <w:tcPr>
+            <w:tcW w:w="2736" w:type="dxa"/>
+            <w:vAlign w:val="center"/>
+          </w:tcPr>
+          <w:p>
+            <w:pPr>
+              <w:jc w:val="center"/>
+            </w:pPr>
+          </w:p>
+        </w:tc>
+      </w:tr>
+      <w:tr>
+        <w:trPr>
+          <w:trHeight w:val="2880"/>
+          <w:jc w:val="center"/>
+        </w:trPr>
+        <w:tc>
+          <w:tcPr>
+            <w:tcW w:w="1447" w:type="dxa"/>
+            <w:vAlign w:val="center"/>
+          </w:tcPr>
+          <w:p>
+            <w:pPr>
+              <w:jc w:val="center"/>
+            </w:pPr>
+          </w:p>
+        </w:tc>
+        <w:tc>
+          <w:tcPr>
+            <w:tcW w:w="2736" w:type="dxa"/>
+            <w:vAlign w:val="center"/>
+          </w:tcPr>
+          <w:p>
+            <w:pPr>
+              <w:jc w:val="center"/>
+            </w:pPr>
+          </w:p>
+        </w:tc>
+        <w:tc>
+          <w:tcPr>
+            <w:tcW w:w="2736" w:type="dxa"/>
+            <w:vAlign w:val="center"/>
+          </w:tcPr>
+          <w:p>
+            <w:pPr>
+              <w:jc w:val="center"/>
+            </w:pPr>
+          </w:p>
+        </w:tc>
+        <w:tc>
+          <w:tcPr>
+            <w:tcW w:w="2736" w:type="dxa"/>
+            <w:vAlign w:val="center"/>
+          </w:tcPr>
+          <w:p>
+            <w:pPr>
+              <w:jc w:val="center"/>
+            </w:pPr>
+          </w:p>
+        </w:tc>
+      </w:tr>
+    </w:tbl>
+    <w:p/>
     <w:p/>
     <w:sectPr>
+      <w:footerReference w:type="default" r:id="rId13"/>
       <w:pgSz w:w="12240" w:h="15840"/>
       <w:pgMar w:top="1440" w:right="1440" w:bottom="1440" w:left="1440" w:header="720" w:footer="720" w:gutter="0"/>
       <w:cols w:space="720"/>
@@ -2072,6 +3515,109 @@
 </w:document>
 </file>
 
+<file path=word/endnotes.xml><?xml version="1.0" encoding="utf-8"?>
+<w:endnotes xmlns:wpc="http://schemas.microsoft.com/office/word/2010/wordprocessingCanvas" xmlns:mc="http://schemas.openxmlformats.org/markup-compatibility/2006" xmlns:o="urn:schemas-microsoft-com:office:office" xmlns:r="http://schemas.openxmlformats.org/officeDocument/2006/relationships" xmlns:m="http://schemas.openxmlformats.org/officeDocument/2006/math" xmlns:v="urn:schemas-microsoft-com:vml" xmlns:wp14="http://schemas.microsoft.com/office/word/2010/wordprocessingDrawing" xmlns:wp="http://schemas.openxmlformats.org/drawingml/2006/wordprocessingDrawing" xmlns:w10="urn:schemas-microsoft-com:office:word" xmlns:w="http://schemas.openxmlformats.org/wordprocessingml/2006/main" xmlns:w14="http://schemas.microsoft.com/office/word/2010/wordml" xmlns:wpg="http://schemas.microsoft.com/office/word/2010/wordprocessingGroup" xmlns:wpi="http://schemas.microsoft.com/office/word/2010/wordprocessingInk" xmlns:wne="http://schemas.microsoft.com/office/word/2006/wordml" xmlns:wps="http://schemas.microsoft.com/office/word/2010/wordprocessingShape" mc:Ignorable="w14 wp14">
+  <w:endnote w:type="separator" w:id="-1">
+    <w:p>
+      <w:pPr>
+        <w:spacing w:after="0" w:line="240" w:lineRule="auto"/>
+      </w:pPr>
+      <w:r>
+        <w:separator/>
+      </w:r>
+    </w:p>
+  </w:endnote>
+  <w:endnote w:type="continuationSeparator" w:id="0">
+    <w:p>
+      <w:pPr>
+        <w:spacing w:after="0" w:line="240" w:lineRule="auto"/>
+      </w:pPr>
+      <w:r>
+        <w:continuationSeparator/>
+      </w:r>
+    </w:p>
+  </w:endnote>
+</w:endnotes>
+</file>
+
+<file path=word/footer1.xml><?xml version="1.0" encoding="utf-8"?>
+<w:ftr xmlns:wpc="http://schemas.microsoft.com/office/word/2010/wordprocessingCanvas" xmlns:mc="http://schemas.openxmlformats.org/markup-compatibility/2006" xmlns:o="urn:schemas-microsoft-com:office:office" xmlns:r="http://schemas.openxmlformats.org/officeDocument/2006/relationships" xmlns:m="http://schemas.openxmlformats.org/officeDocument/2006/math" xmlns:v="urn:schemas-microsoft-com:vml" xmlns:wp14="http://schemas.microsoft.com/office/word/2010/wordprocessingDrawing" xmlns:wp="http://schemas.openxmlformats.org/drawingml/2006/wordprocessingDrawing" xmlns:w10="urn:schemas-microsoft-com:office:word" xmlns:w="http://schemas.openxmlformats.org/wordprocessingml/2006/main" xmlns:w14="http://schemas.microsoft.com/office/word/2010/wordml" xmlns:wpg="http://schemas.microsoft.com/office/word/2010/wordprocessingGroup" xmlns:wpi="http://schemas.microsoft.com/office/word/2010/wordprocessingInk" xmlns:wne="http://schemas.microsoft.com/office/word/2006/wordml" xmlns:wps="http://schemas.microsoft.com/office/word/2010/wordprocessingShape" mc:Ignorable="w14 wp14">
+  <w:sdt>
+    <w:sdtPr>
+      <w:id w:val="1780914726"/>
+      <w:docPartObj>
+        <w:docPartGallery w:val="Page Numbers (Bottom of Page)"/>
+        <w:docPartUnique/>
+      </w:docPartObj>
+    </w:sdtPr>
+    <w:sdtEndPr>
+      <w:rPr>
+        <w:noProof/>
+      </w:rPr>
+    </w:sdtEndPr>
+    <w:sdtContent>
+      <w:p>
+        <w:pPr>
+          <w:pStyle w:val="Footer"/>
+          <w:jc w:val="center"/>
+        </w:pPr>
+        <w:r>
+          <w:fldChar w:fldCharType="begin"/>
+        </w:r>
+        <w:r>
+          <w:instrText xml:space="preserve"> PAGE   \* MERGEFORMAT </w:instrText>
+        </w:r>
+        <w:r>
+          <w:fldChar w:fldCharType="separate"/>
+        </w:r>
+        <w:r>
+          <w:rPr>
+            <w:noProof/>
+          </w:rPr>
+          <w:t>1</w:t>
+        </w:r>
+        <w:r>
+          <w:rPr>
+            <w:noProof/>
+          </w:rPr>
+          <w:fldChar w:fldCharType="end"/>
+        </w:r>
+      </w:p>
+    </w:sdtContent>
+  </w:sdt>
+  <w:p>
+    <w:pPr>
+      <w:pStyle w:val="Footer"/>
+    </w:pPr>
+  </w:p>
+</w:ftr>
+</file>
+
+<file path=word/footnotes.xml><?xml version="1.0" encoding="utf-8"?>
+<w:footnotes xmlns:wpc="http://schemas.microsoft.com/office/word/2010/wordprocessingCanvas" xmlns:mc="http://schemas.openxmlformats.org/markup-compatibility/2006" xmlns:o="urn:schemas-microsoft-com:office:office" xmlns:r="http://schemas.openxmlformats.org/officeDocument/2006/relationships" xmlns:m="http://schemas.openxmlformats.org/officeDocument/2006/math" xmlns:v="urn:schemas-microsoft-com:vml" xmlns:wp14="http://schemas.microsoft.com/office/word/2010/wordprocessingDrawing" xmlns:wp="http://schemas.openxmlformats.org/drawingml/2006/wordprocessingDrawing" xmlns:w10="urn:schemas-microsoft-com:office:word" xmlns:w="http://schemas.openxmlformats.org/wordprocessingml/2006/main" xmlns:w14="http://schemas.microsoft.com/office/word/2010/wordml" xmlns:wpg="http://schemas.microsoft.com/office/word/2010/wordprocessingGroup" xmlns:wpi="http://schemas.microsoft.com/office/word/2010/wordprocessingInk" xmlns:wne="http://schemas.microsoft.com/office/word/2006/wordml" xmlns:wps="http://schemas.microsoft.com/office/word/2010/wordprocessingShape" mc:Ignorable="w14 wp14">
+  <w:footnote w:type="separator" w:id="-1">
+    <w:p>
+      <w:pPr>
+        <w:spacing w:after="0" w:line="240" w:lineRule="auto"/>
+      </w:pPr>
+      <w:r>
+        <w:separator/>
+      </w:r>
+    </w:p>
+  </w:footnote>
+  <w:footnote w:type="continuationSeparator" w:id="0">
+    <w:p>
+      <w:pPr>
+        <w:spacing w:after="0" w:line="240" w:lineRule="auto"/>
+      </w:pPr>
+      <w:r>
+        <w:continuationSeparator/>
+      </w:r>
+    </w:p>
+  </w:footnote>
+</w:footnotes>
+</file>
+
 <file path=word/numbering.xml><?xml version="1.0" encoding="utf-8"?>
 <w:numbering xmlns:wpc="http://schemas.microsoft.com/office/word/2010/wordprocessingCanvas" xmlns:mc="http://schemas.openxmlformats.org/markup-compatibility/2006" xmlns:o="urn:schemas-microsoft-com:office:office" xmlns:r="http://schemas.openxmlformats.org/officeDocument/2006/relationships" xmlns:m="http://schemas.openxmlformats.org/officeDocument/2006/math" xmlns:v="urn:schemas-microsoft-com:vml" xmlns:wp14="http://schemas.microsoft.com/office/word/2010/wordprocessingDrawing" xmlns:wp="http://schemas.openxmlformats.org/drawingml/2006/wordprocessingDrawing" xmlns:w10="urn:schemas-microsoft-com:office:word" xmlns:w="http://schemas.openxmlformats.org/wordprocessingml/2006/main" xmlns:w14="http://schemas.microsoft.com/office/word/2010/wordml" xmlns:wpg="http://schemas.microsoft.com/office/word/2010/wordprocessingGroup" xmlns:wpi="http://schemas.microsoft.com/office/word/2010/wordprocessingInk" xmlns:wne="http://schemas.microsoft.com/office/word/2006/wordml" xmlns:wps="http://schemas.microsoft.com/office/word/2010/wordprocessingShape" mc:Ignorable="w14 wp14">
   <w:abstractNum w:abstractNumId="0">
@@ -2253,6 +3799,95 @@
     </w:lvl>
   </w:abstractNum>
   <w:abstractNum w:abstractNumId="2">
+    <w:nsid w:val="192C54A9"/>
+    <w:multiLevelType w:val="hybridMultilevel"/>
+    <w:tmpl w:val="48B237DE"/>
+    <w:lvl w:ilvl="0" w:tplc="711A5EF4">
+      <w:start w:val="1"/>
+      <w:numFmt w:val="decimal"/>
+      <w:lvlText w:val="%1."/>
+      <w:lvlJc w:val="left"/>
+      <w:pPr>
+        <w:ind w:left="720" w:hanging="360"/>
+      </w:pPr>
+      <w:rPr>
+        <w:rFonts w:eastAsiaTheme="minorEastAsia" w:hint="default"/>
+      </w:rPr>
+    </w:lvl>
+    <w:lvl w:ilvl="1" w:tplc="04090019" w:tentative="1">
+      <w:start w:val="1"/>
+      <w:numFmt w:val="lowerLetter"/>
+      <w:lvlText w:val="%2."/>
+      <w:lvlJc w:val="left"/>
+      <w:pPr>
+        <w:ind w:left="1440" w:hanging="360"/>
+      </w:pPr>
+    </w:lvl>
+    <w:lvl w:ilvl="2" w:tplc="0409001B" w:tentative="1">
+      <w:start w:val="1"/>
+      <w:numFmt w:val="lowerRoman"/>
+      <w:lvlText w:val="%3."/>
+      <w:lvlJc w:val="right"/>
+      <w:pPr>
+        <w:ind w:left="2160" w:hanging="180"/>
+      </w:pPr>
+    </w:lvl>
+    <w:lvl w:ilvl="3" w:tplc="0409000F" w:tentative="1">
+      <w:start w:val="1"/>
+      <w:numFmt w:val="decimal"/>
+      <w:lvlText w:val="%4."/>
+      <w:lvlJc w:val="left"/>
+      <w:pPr>
+        <w:ind w:left="2880" w:hanging="360"/>
+      </w:pPr>
+    </w:lvl>
+    <w:lvl w:ilvl="4" w:tplc="04090019" w:tentative="1">
+      <w:start w:val="1"/>
+      <w:numFmt w:val="lowerLetter"/>
+      <w:lvlText w:val="%5."/>
+      <w:lvlJc w:val="left"/>
+      <w:pPr>
+        <w:ind w:left="3600" w:hanging="360"/>
+      </w:pPr>
+    </w:lvl>
+    <w:lvl w:ilvl="5" w:tplc="0409001B" w:tentative="1">
+      <w:start w:val="1"/>
+      <w:numFmt w:val="lowerRoman"/>
+      <w:lvlText w:val="%6."/>
+      <w:lvlJc w:val="right"/>
+      <w:pPr>
+        <w:ind w:left="4320" w:hanging="180"/>
+      </w:pPr>
+    </w:lvl>
+    <w:lvl w:ilvl="6" w:tplc="0409000F" w:tentative="1">
+      <w:start w:val="1"/>
+      <w:numFmt w:val="decimal"/>
+      <w:lvlText w:val="%7."/>
+      <w:lvlJc w:val="left"/>
+      <w:pPr>
+        <w:ind w:left="5040" w:hanging="360"/>
+      </w:pPr>
+    </w:lvl>
+    <w:lvl w:ilvl="7" w:tplc="04090019" w:tentative="1">
+      <w:start w:val="1"/>
+      <w:numFmt w:val="lowerLetter"/>
+      <w:lvlText w:val="%8."/>
+      <w:lvlJc w:val="left"/>
+      <w:pPr>
+        <w:ind w:left="5760" w:hanging="360"/>
+      </w:pPr>
+    </w:lvl>
+    <w:lvl w:ilvl="8" w:tplc="0409001B" w:tentative="1">
+      <w:start w:val="1"/>
+      <w:numFmt w:val="lowerRoman"/>
+      <w:lvlText w:val="%9."/>
+      <w:lvlJc w:val="right"/>
+      <w:pPr>
+        <w:ind w:left="6480" w:hanging="180"/>
+      </w:pPr>
+    </w:lvl>
+  </w:abstractNum>
+  <w:abstractNum w:abstractNumId="3">
     <w:nsid w:val="3EA75D0E"/>
     <w:multiLevelType w:val="hybridMultilevel"/>
     <w:tmpl w:val="38D6B318"/>
@@ -2364,7 +3999,7 @@
       </w:rPr>
     </w:lvl>
   </w:abstractNum>
-  <w:abstractNum w:abstractNumId="3">
+  <w:abstractNum w:abstractNumId="4">
     <w:nsid w:val="515B5996"/>
     <w:multiLevelType w:val="hybridMultilevel"/>
     <w:tmpl w:val="984E7228"/>
@@ -2453,17 +4088,112 @@
       </w:pPr>
     </w:lvl>
   </w:abstractNum>
+  <w:abstractNum w:abstractNumId="5">
+    <w:nsid w:val="6E63100F"/>
+    <w:multiLevelType w:val="hybridMultilevel"/>
+    <w:tmpl w:val="155E1654"/>
+    <w:lvl w:ilvl="0" w:tplc="F460BACA">
+      <w:start w:val="1"/>
+      <w:numFmt w:val="decimal"/>
+      <w:lvlText w:val="%1."/>
+      <w:lvlJc w:val="left"/>
+      <w:pPr>
+        <w:ind w:left="720" w:hanging="360"/>
+      </w:pPr>
+      <w:rPr>
+        <w:rFonts w:asciiTheme="minorHAnsi" w:eastAsiaTheme="minorHAnsi" w:hAnsiTheme="minorHAnsi" w:cstheme="minorBidi"/>
+      </w:rPr>
+    </w:lvl>
+    <w:lvl w:ilvl="1" w:tplc="04090019" w:tentative="1">
+      <w:start w:val="1"/>
+      <w:numFmt w:val="lowerLetter"/>
+      <w:lvlText w:val="%2."/>
+      <w:lvlJc w:val="left"/>
+      <w:pPr>
+        <w:ind w:left="1440" w:hanging="360"/>
+      </w:pPr>
+    </w:lvl>
+    <w:lvl w:ilvl="2" w:tplc="0409001B" w:tentative="1">
+      <w:start w:val="1"/>
+      <w:numFmt w:val="lowerRoman"/>
+      <w:lvlText w:val="%3."/>
+      <w:lvlJc w:val="right"/>
+      <w:pPr>
+        <w:ind w:left="2160" w:hanging="180"/>
+      </w:pPr>
+    </w:lvl>
+    <w:lvl w:ilvl="3" w:tplc="0409000F" w:tentative="1">
+      <w:start w:val="1"/>
+      <w:numFmt w:val="decimal"/>
+      <w:lvlText w:val="%4."/>
+      <w:lvlJc w:val="left"/>
+      <w:pPr>
+        <w:ind w:left="2880" w:hanging="360"/>
+      </w:pPr>
+    </w:lvl>
+    <w:lvl w:ilvl="4" w:tplc="04090019" w:tentative="1">
+      <w:start w:val="1"/>
+      <w:numFmt w:val="lowerLetter"/>
+      <w:lvlText w:val="%5."/>
+      <w:lvlJc w:val="left"/>
+      <w:pPr>
+        <w:ind w:left="3600" w:hanging="360"/>
+      </w:pPr>
+    </w:lvl>
+    <w:lvl w:ilvl="5" w:tplc="0409001B" w:tentative="1">
+      <w:start w:val="1"/>
+      <w:numFmt w:val="lowerRoman"/>
+      <w:lvlText w:val="%6."/>
+      <w:lvlJc w:val="right"/>
+      <w:pPr>
+        <w:ind w:left="4320" w:hanging="180"/>
+      </w:pPr>
+    </w:lvl>
+    <w:lvl w:ilvl="6" w:tplc="0409000F" w:tentative="1">
+      <w:start w:val="1"/>
+      <w:numFmt w:val="decimal"/>
+      <w:lvlText w:val="%7."/>
+      <w:lvlJc w:val="left"/>
+      <w:pPr>
+        <w:ind w:left="5040" w:hanging="360"/>
+      </w:pPr>
+    </w:lvl>
+    <w:lvl w:ilvl="7" w:tplc="04090019" w:tentative="1">
+      <w:start w:val="1"/>
+      <w:numFmt w:val="lowerLetter"/>
+      <w:lvlText w:val="%8."/>
+      <w:lvlJc w:val="left"/>
+      <w:pPr>
+        <w:ind w:left="5760" w:hanging="360"/>
+      </w:pPr>
+    </w:lvl>
+    <w:lvl w:ilvl="8" w:tplc="0409001B" w:tentative="1">
+      <w:start w:val="1"/>
+      <w:numFmt w:val="lowerRoman"/>
+      <w:lvlText w:val="%9."/>
+      <w:lvlJc w:val="right"/>
+      <w:pPr>
+        <w:ind w:left="6480" w:hanging="180"/>
+      </w:pPr>
+    </w:lvl>
+  </w:abstractNum>
   <w:num w:numId="1">
-    <w:abstractNumId w:val="2"/>
+    <w:abstractNumId w:val="3"/>
   </w:num>
   <w:num w:numId="2">
-    <w:abstractNumId w:val="3"/>
+    <w:abstractNumId w:val="4"/>
   </w:num>
   <w:num w:numId="3">
     <w:abstractNumId w:val="0"/>
   </w:num>
   <w:num w:numId="4">
     <w:abstractNumId w:val="1"/>
+  </w:num>
+  <w:num w:numId="5">
+    <w:abstractNumId w:val="5"/>
+  </w:num>
+  <w:num w:numId="6">
+    <w:abstractNumId w:val="2"/>
   </w:num>
 </w:numbering>
 </file>
@@ -2632,6 +4362,7 @@
   <w:style w:type="character" w:default="1" w:styleId="DefaultParagraphFont">
     <w:name w:val="Default Paragraph Font"/>
     <w:uiPriority w:val="1"/>
+    <w:semiHidden/>
     <w:unhideWhenUsed/>
   </w:style>
   <w:style w:type="table" w:default="1" w:styleId="TableNormal">
@@ -2740,6 +4471,61 @@
         <w:insideV w:val="single" w:sz="4" w:space="0" w:color="auto"/>
       </w:tblBorders>
     </w:tblPr>
+  </w:style>
+  <w:style w:type="paragraph" w:styleId="Header">
+    <w:name w:val="header"/>
+    <w:basedOn w:val="Normal"/>
+    <w:link w:val="HeaderChar"/>
+    <w:uiPriority w:val="99"/>
+    <w:unhideWhenUsed/>
+    <w:rsid w:val="0044229A"/>
+    <w:pPr>
+      <w:tabs>
+        <w:tab w:val="center" w:pos="4680"/>
+        <w:tab w:val="right" w:pos="9360"/>
+      </w:tabs>
+      <w:spacing w:after="0" w:line="240" w:lineRule="auto"/>
+    </w:pPr>
+  </w:style>
+  <w:style w:type="character" w:customStyle="1" w:styleId="HeaderChar">
+    <w:name w:val="Header Char"/>
+    <w:basedOn w:val="DefaultParagraphFont"/>
+    <w:link w:val="Header"/>
+    <w:uiPriority w:val="99"/>
+    <w:rsid w:val="0044229A"/>
+  </w:style>
+  <w:style w:type="paragraph" w:styleId="Footer">
+    <w:name w:val="footer"/>
+    <w:basedOn w:val="Normal"/>
+    <w:link w:val="FooterChar"/>
+    <w:uiPriority w:val="99"/>
+    <w:unhideWhenUsed/>
+    <w:rsid w:val="0044229A"/>
+    <w:pPr>
+      <w:tabs>
+        <w:tab w:val="center" w:pos="4680"/>
+        <w:tab w:val="right" w:pos="9360"/>
+      </w:tabs>
+      <w:spacing w:after="0" w:line="240" w:lineRule="auto"/>
+    </w:pPr>
+  </w:style>
+  <w:style w:type="character" w:customStyle="1" w:styleId="FooterChar">
+    <w:name w:val="Footer Char"/>
+    <w:basedOn w:val="DefaultParagraphFont"/>
+    <w:link w:val="Footer"/>
+    <w:uiPriority w:val="99"/>
+    <w:rsid w:val="0044229A"/>
+  </w:style>
+  <w:style w:type="character" w:styleId="Hyperlink">
+    <w:name w:val="Hyperlink"/>
+    <w:basedOn w:val="DefaultParagraphFont"/>
+    <w:uiPriority w:val="99"/>
+    <w:unhideWhenUsed/>
+    <w:rsid w:val="006B5762"/>
+    <w:rPr>
+      <w:color w:val="0000FF" w:themeColor="hyperlink"/>
+      <w:u w:val="single"/>
+    </w:rPr>
   </w:style>
 </w:styles>
 </file>
@@ -2908,6 +4694,7 @@
   <w:style w:type="character" w:default="1" w:styleId="DefaultParagraphFont">
     <w:name w:val="Default Paragraph Font"/>
     <w:uiPriority w:val="1"/>
+    <w:semiHidden/>
     <w:unhideWhenUsed/>
   </w:style>
   <w:style w:type="table" w:default="1" w:styleId="TableNormal">
@@ -3016,6 +4803,61 @@
         <w:insideV w:val="single" w:sz="4" w:space="0" w:color="auto"/>
       </w:tblBorders>
     </w:tblPr>
+  </w:style>
+  <w:style w:type="paragraph" w:styleId="Header">
+    <w:name w:val="header"/>
+    <w:basedOn w:val="Normal"/>
+    <w:link w:val="HeaderChar"/>
+    <w:uiPriority w:val="99"/>
+    <w:unhideWhenUsed/>
+    <w:rsid w:val="0044229A"/>
+    <w:pPr>
+      <w:tabs>
+        <w:tab w:val="center" w:pos="4680"/>
+        <w:tab w:val="right" w:pos="9360"/>
+      </w:tabs>
+      <w:spacing w:after="0" w:line="240" w:lineRule="auto"/>
+    </w:pPr>
+  </w:style>
+  <w:style w:type="character" w:customStyle="1" w:styleId="HeaderChar">
+    <w:name w:val="Header Char"/>
+    <w:basedOn w:val="DefaultParagraphFont"/>
+    <w:link w:val="Header"/>
+    <w:uiPriority w:val="99"/>
+    <w:rsid w:val="0044229A"/>
+  </w:style>
+  <w:style w:type="paragraph" w:styleId="Footer">
+    <w:name w:val="footer"/>
+    <w:basedOn w:val="Normal"/>
+    <w:link w:val="FooterChar"/>
+    <w:uiPriority w:val="99"/>
+    <w:unhideWhenUsed/>
+    <w:rsid w:val="0044229A"/>
+    <w:pPr>
+      <w:tabs>
+        <w:tab w:val="center" w:pos="4680"/>
+        <w:tab w:val="right" w:pos="9360"/>
+      </w:tabs>
+      <w:spacing w:after="0" w:line="240" w:lineRule="auto"/>
+    </w:pPr>
+  </w:style>
+  <w:style w:type="character" w:customStyle="1" w:styleId="FooterChar">
+    <w:name w:val="Footer Char"/>
+    <w:basedOn w:val="DefaultParagraphFont"/>
+    <w:link w:val="Footer"/>
+    <w:uiPriority w:val="99"/>
+    <w:rsid w:val="0044229A"/>
+  </w:style>
+  <w:style w:type="character" w:styleId="Hyperlink">
+    <w:name w:val="Hyperlink"/>
+    <w:basedOn w:val="DefaultParagraphFont"/>
+    <w:uiPriority w:val="99"/>
+    <w:unhideWhenUsed/>
+    <w:rsid w:val="006B5762"/>
+    <w:rPr>
+      <w:color w:val="0000FF" w:themeColor="hyperlink"/>
+      <w:u w:val="single"/>
+    </w:rPr>
   </w:style>
 </w:styles>
 </file>

--- a/static/activities/03_projections.docx
+++ b/static/activities/03_projections.docx
@@ -1,6 +1,6 @@
 
 <file path=word/document.xml><?xml version="1.0" encoding="utf-8"?>
-<w:document xmlns:wpc="http://schemas.microsoft.com/office/word/2010/wordprocessingCanvas" xmlns:mc="http://schemas.openxmlformats.org/markup-compatibility/2006" xmlns:o="urn:schemas-microsoft-com:office:office" xmlns:r="http://schemas.openxmlformats.org/officeDocument/2006/relationships" xmlns:m="http://schemas.openxmlformats.org/officeDocument/2006/math" xmlns:v="urn:schemas-microsoft-com:vml" xmlns:wp14="http://schemas.microsoft.com/office/word/2010/wordprocessingDrawing" xmlns:wp="http://schemas.openxmlformats.org/drawingml/2006/wordprocessingDrawing" xmlns:w10="urn:schemas-microsoft-com:office:word" xmlns:w="http://schemas.openxmlformats.org/wordprocessingml/2006/main" xmlns:w14="http://schemas.microsoft.com/office/word/2010/wordml" xmlns:wpg="http://schemas.microsoft.com/office/word/2010/wordprocessingGroup" xmlns:wpi="http://schemas.microsoft.com/office/word/2010/wordprocessingInk" xmlns:wne="http://schemas.microsoft.com/office/word/2006/wordml" xmlns:wps="http://schemas.microsoft.com/office/word/2010/wordprocessingShape" mc:Ignorable="w14 wp14">
+<w:document xmlns:wpc="http://schemas.microsoft.com/office/word/2010/wordprocessingCanvas" xmlns:cx="http://schemas.microsoft.com/office/drawing/2014/chartex" xmlns:cx1="http://schemas.microsoft.com/office/drawing/2015/9/8/chartex" xmlns:cx2="http://schemas.microsoft.com/office/drawing/2015/10/21/chartex" xmlns:cx3="http://schemas.microsoft.com/office/drawing/2016/5/9/chartex" xmlns:cx4="http://schemas.microsoft.com/office/drawing/2016/5/10/chartex" xmlns:cx5="http://schemas.microsoft.com/office/drawing/2016/5/11/chartex" xmlns:cx6="http://schemas.microsoft.com/office/drawing/2016/5/12/chartex" xmlns:cx7="http://schemas.microsoft.com/office/drawing/2016/5/13/chartex" xmlns:cx8="http://schemas.microsoft.com/office/drawing/2016/5/14/chartex" xmlns:mc="http://schemas.openxmlformats.org/markup-compatibility/2006" xmlns:aink="http://schemas.microsoft.com/office/drawing/2016/ink" xmlns:am3d="http://schemas.microsoft.com/office/drawing/2017/model3d" xmlns:o="urn:schemas-microsoft-com:office:office" xmlns:r="http://schemas.openxmlformats.org/officeDocument/2006/relationships" xmlns:m="http://schemas.openxmlformats.org/officeDocument/2006/math" xmlns:v="urn:schemas-microsoft-com:vml" xmlns:wp14="http://schemas.microsoft.com/office/word/2010/wordprocessingDrawing" xmlns:wp="http://schemas.openxmlformats.org/drawingml/2006/wordprocessingDrawing" xmlns:w10="urn:schemas-microsoft-com:office:word" xmlns:w="http://schemas.openxmlformats.org/wordprocessingml/2006/main" xmlns:w14="http://schemas.microsoft.com/office/word/2010/wordml" xmlns:w15="http://schemas.microsoft.com/office/word/2012/wordml" xmlns:w16cid="http://schemas.microsoft.com/office/word/2016/wordml/cid" xmlns:w16se="http://schemas.microsoft.com/office/word/2015/wordml/symex" xmlns:wpg="http://schemas.microsoft.com/office/word/2010/wordprocessingGroup" xmlns:wpi="http://schemas.microsoft.com/office/word/2010/wordprocessingInk" xmlns:wne="http://schemas.microsoft.com/office/word/2006/wordml" xmlns:wps="http://schemas.microsoft.com/office/word/2010/wordprocessingShape" mc:Ignorable="w14 w15 w16se w16cid wp14">
   <w:body>
     <w:p>
       <w:pPr>
@@ -91,12 +91,7 @@
         <w:spacing w:after="0" w:line="240" w:lineRule="auto"/>
       </w:pPr>
       <w:r>
-        <w:t>Implement different future scenarios to describe the range of likely outco</w:t>
-      </w:r>
-      <w:bookmarkStart w:id="0" w:name="_GoBack"/>
-      <w:bookmarkEnd w:id="0"/>
-      <w:r>
-        <w:t>mes for a species</w:t>
+        <w:t>Implement different future scenarios to describe the range of likely outcomes for a species</w:t>
       </w:r>
     </w:p>
     <w:p>
@@ -283,7 +278,7 @@
         </w:rPr>
         <w:lastRenderedPageBreak/>
         <w:drawing>
-          <wp:inline distT="0" distB="0" distL="0" distR="0">
+          <wp:inline distT="0" distB="0" distL="0" distR="0" wp14:anchorId="67EBD626" wp14:editId="5D836A50">
             <wp:extent cx="4448175" cy="2176089"/>
             <wp:effectExtent l="0" t="0" r="0" b="0"/>
             <wp:docPr id="17" name="Picture 17"/>
@@ -298,7 +293,7 @@
                     <pic:cNvPicPr/>
                   </pic:nvPicPr>
                   <pic:blipFill>
-                    <a:blip r:embed="rId8" cstate="print">
+                    <a:blip r:embed="rId7" cstate="print">
                       <a:extLst>
                         <a:ext uri="{28A0092B-C50C-407E-A947-70E740481C1C}">
                           <a14:useLocalDpi xmlns:a14="http://schemas.microsoft.com/office/drawing/2010/main" val="0"/>
@@ -732,13 +727,7 @@
                       <w:rPr>
                         <w:rFonts w:ascii="Cambria Math" w:hAnsi="Cambria Math"/>
                       </w:rPr>
-                      <m:t>0.9</m:t>
-                    </m:r>
-                    <m:r>
-                      <w:rPr>
-                        <w:rFonts w:ascii="Cambria Math" w:hAnsi="Cambria Math"/>
-                      </w:rPr>
-                      <m:t>±0.05</m:t>
+                      <m:t>0.9±0.05</m:t>
                     </m:r>
                   </m:e>
                   <m:e>
@@ -764,13 +753,7 @@
                       <w:rPr>
                         <w:rFonts w:ascii="Cambria Math" w:hAnsi="Cambria Math"/>
                       </w:rPr>
-                      <m:t>0.1</m:t>
-                    </m:r>
-                    <m:r>
-                      <w:rPr>
-                        <w:rFonts w:ascii="Cambria Math" w:hAnsi="Cambria Math"/>
-                      </w:rPr>
-                      <m:t>±0.08</m:t>
+                      <m:t>0.1±0.08</m:t>
                     </m:r>
                   </m:e>
                   <m:e>
@@ -842,6 +825,13 @@
     </w:p>
     <w:p>
       <w:pPr>
+        <w:rPr>
+          <w:b/>
+        </w:rPr>
+      </w:pPr>
+    </w:p>
+    <w:p>
+      <w:pPr>
         <w:pStyle w:val="ListParagraph"/>
         <w:numPr>
           <w:ilvl w:val="0"/>
@@ -860,6 +850,20 @@
     </w:p>
     <w:p>
       <w:pPr>
+        <w:rPr>
+          <w:b/>
+        </w:rPr>
+      </w:pPr>
+    </w:p>
+    <w:p>
+      <w:pPr>
+        <w:rPr>
+          <w:b/>
+        </w:rPr>
+      </w:pPr>
+    </w:p>
+    <w:p>
+      <w:pPr>
         <w:pStyle w:val="ListParagraph"/>
         <w:numPr>
           <w:ilvl w:val="0"/>
@@ -873,8 +877,16 @@
         <w:rPr>
           <w:b/>
         </w:rPr>
+        <w:lastRenderedPageBreak/>
         <w:t>What is the probability of transitioning from locally extirpated to low abundance?</w:t>
       </w:r>
+    </w:p>
+    <w:p>
+      <w:pPr>
+        <w:rPr>
+          <w:b/>
+        </w:rPr>
+      </w:pPr>
     </w:p>
     <w:p>
       <w:pPr>
@@ -894,6 +906,7 @@
         <w:t>Here these transition probabilities were estimated directly using a statistical model. If the data to fit such a model were not available, what are some other potential ways to determine what those values should be?</w:t>
       </w:r>
     </w:p>
+    <w:p/>
     <w:p/>
     <w:p/>
     <w:p>
@@ -1658,13 +1671,7 @@
               <w:rPr>
                 <w:rFonts w:ascii="Cambria Math" w:hAnsi="Cambria Math"/>
               </w:rPr>
-              <m:t>L</m:t>
-            </m:r>
-            <m:r>
-              <w:rPr>
-                <w:rFonts w:ascii="Cambria Math" w:hAnsi="Cambria Math"/>
-              </w:rPr>
-              <m:t>H</m:t>
+              <m:t>LH</m:t>
             </m:r>
           </m:sup>
         </m:sSup>
@@ -1693,11 +1700,67 @@
         <w:rPr>
           <w:noProof/>
         </w:rPr>
+        <w:lastRenderedPageBreak/>
         <w:drawing>
-          <wp:inline distT="0" distB="0" distL="0" distR="0" wp14:anchorId="312992DE" wp14:editId="074FC84C">
+          <wp:inline distT="0" distB="0" distL="0" distR="0" wp14:anchorId="1592583B" wp14:editId="2A4F88C1">
             <wp:extent cx="4705138" cy="2943225"/>
             <wp:effectExtent l="0" t="0" r="635" b="0"/>
             <wp:docPr id="1" name="Picture 1"/>
+            <wp:cNvGraphicFramePr>
+              <a:graphicFrameLocks xmlns:a="http://schemas.openxmlformats.org/drawingml/2006/main" noChangeAspect="1"/>
+            </wp:cNvGraphicFramePr>
+            <a:graphic xmlns:a="http://schemas.openxmlformats.org/drawingml/2006/main">
+              <a:graphicData uri="http://schemas.openxmlformats.org/drawingml/2006/picture">
+                <pic:pic xmlns:pic="http://schemas.openxmlformats.org/drawingml/2006/picture">
+                  <pic:nvPicPr>
+                    <pic:cNvPr id="0" name=""/>
+                    <pic:cNvPicPr/>
+                  </pic:nvPicPr>
+                  <pic:blipFill>
+                    <a:blip r:embed="rId8"/>
+                    <a:stretch>
+                      <a:fillRect/>
+                    </a:stretch>
+                  </pic:blipFill>
+                  <pic:spPr>
+                    <a:xfrm>
+                      <a:off x="0" y="0"/>
+                      <a:ext cx="4709491" cy="2945948"/>
+                    </a:xfrm>
+                    <a:prstGeom prst="rect">
+                      <a:avLst/>
+                    </a:prstGeom>
+                  </pic:spPr>
+                </pic:pic>
+              </a:graphicData>
+            </a:graphic>
+          </wp:inline>
+        </w:drawing>
+      </w:r>
+    </w:p>
+    <w:p>
+      <w:r>
+        <w:t>For each replicated projection, we will randomly draw a value from this distribution for the transition probability from low to high. Each transition probability will have its own distribution.</w:t>
+      </w:r>
+    </w:p>
+    <w:p>
+      <w:r>
+        <w:t xml:space="preserve">If we run that projection, </w:t>
+      </w:r>
+      <w:r>
+        <w:t>we can look at the number of populations in each state over time:</w:t>
+      </w:r>
+    </w:p>
+    <w:p>
+      <w:r>
+        <w:rPr>
+          <w:noProof/>
+        </w:rPr>
+        <w:drawing>
+          <wp:inline distT="0" distB="0" distL="0" distR="0" wp14:anchorId="483E2C3B" wp14:editId="14339E4A">
+            <wp:extent cx="5943600" cy="3041015"/>
+            <wp:effectExtent l="0" t="0" r="0" b="6985"/>
+            <wp:docPr id="7" name="Picture 7"/>
             <wp:cNvGraphicFramePr>
               <a:graphicFrameLocks xmlns:a="http://schemas.openxmlformats.org/drawingml/2006/main" noChangeAspect="1"/>
             </wp:cNvGraphicFramePr>
@@ -1717,7 +1780,7 @@
                   <pic:spPr>
                     <a:xfrm>
                       <a:off x="0" y="0"/>
-                      <a:ext cx="4709491" cy="2945948"/>
+                      <a:ext cx="5943600" cy="3041015"/>
                     </a:xfrm>
                     <a:prstGeom prst="rect">
                       <a:avLst/>
@@ -1732,28 +1795,23 @@
     </w:p>
     <w:p>
       <w:r>
+        <w:t>Here the solid lines are the medians from 1000 replications and the dashed lines are the 95% confidence intervals. If we want to break it up by ecotype, we can look at the number of populations in each state in the final year:</w:t>
+      </w:r>
+    </w:p>
+    <w:p>
+      <w:pPr>
+        <w:jc w:val="center"/>
+      </w:pPr>
+      <w:r>
+        <w:rPr>
+          <w:noProof/>
+        </w:rPr>
         <w:lastRenderedPageBreak/>
-        <w:t>For each replicated projection, we will randomly draw a value from this distribution for the transition probability from low to high. Each transition probability will have its own distribution.</w:t>
-      </w:r>
-    </w:p>
-    <w:p>
-      <w:r>
-        <w:t xml:space="preserve">If we run that projection, </w:t>
-      </w:r>
-      <w:r>
-        <w:t>we can look at the number of populations in each state over time:</w:t>
-      </w:r>
-    </w:p>
-    <w:p>
-      <w:r>
-        <w:rPr>
-          <w:noProof/>
-        </w:rPr>
         <w:drawing>
-          <wp:inline distT="0" distB="0" distL="0" distR="0" wp14:anchorId="1BA78BF3" wp14:editId="69DBC616">
-            <wp:extent cx="5943600" cy="3041015"/>
-            <wp:effectExtent l="0" t="0" r="0" b="6985"/>
-            <wp:docPr id="7" name="Picture 7"/>
+          <wp:inline distT="0" distB="0" distL="0" distR="0" wp14:anchorId="1B4C41F8" wp14:editId="578B8CB3">
+            <wp:extent cx="5943600" cy="2868295"/>
+            <wp:effectExtent l="0" t="0" r="0" b="8255"/>
+            <wp:docPr id="8" name="Picture 8"/>
             <wp:cNvGraphicFramePr>
               <a:graphicFrameLocks xmlns:a="http://schemas.openxmlformats.org/drawingml/2006/main" noChangeAspect="1"/>
             </wp:cNvGraphicFramePr>
@@ -1773,56 +1831,6 @@
                   <pic:spPr>
                     <a:xfrm>
                       <a:off x="0" y="0"/>
-                      <a:ext cx="5943600" cy="3041015"/>
-                    </a:xfrm>
-                    <a:prstGeom prst="rect">
-                      <a:avLst/>
-                    </a:prstGeom>
-                  </pic:spPr>
-                </pic:pic>
-              </a:graphicData>
-            </a:graphic>
-          </wp:inline>
-        </w:drawing>
-      </w:r>
-    </w:p>
-    <w:p>
-      <w:r>
-        <w:t>Here the solid lines are the medians from 1000 replications and the dashed lines are the 95% confidence intervals. If we want to break it up by ecotype, we can look at the number of populations in each state in the final year:</w:t>
-      </w:r>
-    </w:p>
-    <w:p>
-      <w:pPr>
-        <w:jc w:val="center"/>
-      </w:pPr>
-      <w:r>
-        <w:rPr>
-          <w:noProof/>
-        </w:rPr>
-        <w:drawing>
-          <wp:inline distT="0" distB="0" distL="0" distR="0" wp14:anchorId="6C3187D2" wp14:editId="1FFE1E22">
-            <wp:extent cx="5943600" cy="2868295"/>
-            <wp:effectExtent l="0" t="0" r="0" b="8255"/>
-            <wp:docPr id="8" name="Picture 8"/>
-            <wp:cNvGraphicFramePr>
-              <a:graphicFrameLocks xmlns:a="http://schemas.openxmlformats.org/drawingml/2006/main" noChangeAspect="1"/>
-            </wp:cNvGraphicFramePr>
-            <a:graphic xmlns:a="http://schemas.openxmlformats.org/drawingml/2006/main">
-              <a:graphicData uri="http://schemas.openxmlformats.org/drawingml/2006/picture">
-                <pic:pic xmlns:pic="http://schemas.openxmlformats.org/drawingml/2006/picture">
-                  <pic:nvPicPr>
-                    <pic:cNvPr id="0" name=""/>
-                    <pic:cNvPicPr/>
-                  </pic:nvPicPr>
-                  <pic:blipFill>
-                    <a:blip r:embed="rId11"/>
-                    <a:stretch>
-                      <a:fillRect/>
-                    </a:stretch>
-                  </pic:blipFill>
-                  <pic:spPr>
-                    <a:xfrm>
-                      <a:off x="0" y="0"/>
                       <a:ext cx="5943600" cy="2868295"/>
                     </a:xfrm>
                     <a:prstGeom prst="rect">
@@ -1846,7 +1854,6 @@
     </w:p>
     <w:p>
       <w:r>
-        <w:lastRenderedPageBreak/>
         <w:t>That same information can also be represented in table form. Here the medians are given in each cell with the 95% confidence intervals in parentheses.</w:t>
       </w:r>
     </w:p>
@@ -2491,6 +2498,7 @@
         <w:rPr>
           <w:b/>
         </w:rPr>
+        <w:lastRenderedPageBreak/>
         <w:t xml:space="preserve">What is the most likely outcome for </w:t>
       </w:r>
       <w:r>
@@ -2499,6 +2507,34 @@
         </w:rPr>
         <w:t>Island Mice in 15 years? What is the most likely outcome for each ecoregion?</w:t>
       </w:r>
+    </w:p>
+    <w:p>
+      <w:pPr>
+        <w:rPr>
+          <w:b/>
+        </w:rPr>
+      </w:pPr>
+    </w:p>
+    <w:p>
+      <w:pPr>
+        <w:rPr>
+          <w:b/>
+        </w:rPr>
+      </w:pPr>
+    </w:p>
+    <w:p>
+      <w:pPr>
+        <w:rPr>
+          <w:b/>
+        </w:rPr>
+      </w:pPr>
+    </w:p>
+    <w:p>
+      <w:pPr>
+        <w:rPr>
+          <w:b/>
+        </w:rPr>
+      </w:pPr>
     </w:p>
     <w:p>
       <w:pPr>
@@ -2520,6 +2556,34 @@
     </w:p>
     <w:p>
       <w:pPr>
+        <w:rPr>
+          <w:b/>
+        </w:rPr>
+      </w:pPr>
+    </w:p>
+    <w:p>
+      <w:pPr>
+        <w:rPr>
+          <w:b/>
+        </w:rPr>
+      </w:pPr>
+    </w:p>
+    <w:p>
+      <w:pPr>
+        <w:rPr>
+          <w:b/>
+        </w:rPr>
+      </w:pPr>
+    </w:p>
+    <w:p>
+      <w:pPr>
+        <w:rPr>
+          <w:b/>
+        </w:rPr>
+      </w:pPr>
+    </w:p>
+    <w:p>
+      <w:pPr>
         <w:pStyle w:val="ListParagraph"/>
         <w:numPr>
           <w:ilvl w:val="0"/>
@@ -2544,6 +2608,41 @@
       </w:pPr>
     </w:p>
     <w:p>
+      <w:pPr>
+        <w:rPr>
+          <w:b/>
+        </w:rPr>
+      </w:pPr>
+    </w:p>
+    <w:p>
+      <w:pPr>
+        <w:rPr>
+          <w:b/>
+        </w:rPr>
+      </w:pPr>
+    </w:p>
+    <w:p>
+      <w:pPr>
+        <w:rPr>
+          <w:b/>
+        </w:rPr>
+      </w:pPr>
+    </w:p>
+    <w:p>
+      <w:pPr>
+        <w:rPr>
+          <w:b/>
+        </w:rPr>
+      </w:pPr>
+    </w:p>
+    <w:p>
+      <w:pPr>
+        <w:rPr>
+          <w:b/>
+        </w:rPr>
+      </w:pPr>
+    </w:p>
+    <w:p>
       <w:r>
         <w:rPr>
           <w:b/>
@@ -2576,13 +2675,7 @@
     <w:p>
       <w:r>
         <w:lastRenderedPageBreak/>
-        <w:t>We fit several models and ranked them using AIC to determine the ecological covariates that were most strongly associated with each transition probability.</w:t>
-      </w:r>
-      <w:r>
-        <w:t xml:space="preserve"> </w:t>
-      </w:r>
-      <w:r>
-        <w:t xml:space="preserve">Three transition probabilities were found to be strongly associated with ambient noise level. </w:t>
+        <w:t xml:space="preserve">We fit several models and ranked them using AIC to determine the ecological covariates that were most strongly associated with each transition probability. Three transition probabilities were found to be strongly associated with ambient noise level. </w:t>
       </w:r>
       <m:oMath>
         <m:sSup>
@@ -2612,14 +2705,12 @@
           </m:sup>
         </m:sSup>
       </m:oMath>
-      <w:proofErr w:type="gramStart"/>
       <w:r>
         <w:rPr>
           <w:rFonts w:eastAsiaTheme="minorEastAsia"/>
         </w:rPr>
         <w:t xml:space="preserve">, </w:t>
       </w:r>
-      <w:proofErr w:type="gramEnd"/>
       <m:oMath>
         <m:sSup>
           <m:sSupPr>
@@ -2722,6 +2813,20 @@
     <w:p>
       <w:pPr>
         <w:rPr>
+          <w:b/>
+        </w:rPr>
+      </w:pPr>
+    </w:p>
+    <w:p>
+      <w:pPr>
+        <w:rPr>
+          <w:b/>
+        </w:rPr>
+      </w:pPr>
+    </w:p>
+    <w:p>
+      <w:pPr>
+        <w:rPr>
           <w:rFonts w:eastAsiaTheme="minorEastAsia"/>
         </w:rPr>
       </w:pPr>
@@ -2760,21 +2865,7 @@
         <w:rPr>
           <w:rFonts w:eastAsiaTheme="minorEastAsia"/>
         </w:rPr>
-        <w:t xml:space="preserve"> </w:t>
-      </w:r>
-      <w:proofErr w:type="gramStart"/>
-      <w:r>
-        <w:rPr>
-          <w:rFonts w:eastAsiaTheme="minorEastAsia"/>
-        </w:rPr>
-        <w:t>and</w:t>
-      </w:r>
-      <w:proofErr w:type="gramEnd"/>
-      <w:r>
-        <w:rPr>
-          <w:rFonts w:eastAsiaTheme="minorEastAsia"/>
-        </w:rPr>
-        <w:t xml:space="preserve"> </w:t>
+        <w:t xml:space="preserve"> and </w:t>
       </w:r>
       <m:oMath>
         <m:sSup>
@@ -2842,8 +2933,30 @@
       </w:r>
     </w:p>
     <w:p>
-      <w:r>
-        <w:t xml:space="preserve">We can build these relationships into the projection model, and then see how the extinction probability and likely outcomes change if one or both of these covariates change. </w:t>
+      <w:pPr>
+        <w:rPr>
+          <w:b/>
+        </w:rPr>
+      </w:pPr>
+    </w:p>
+    <w:p>
+      <w:pPr>
+        <w:rPr>
+          <w:b/>
+        </w:rPr>
+      </w:pPr>
+    </w:p>
+    <w:p>
+      <w:r>
+        <w:t xml:space="preserve">We can build these relationships into the projection model, and then see how the extinction probability and likely outcomes change if one or </w:t>
+      </w:r>
+      <w:proofErr w:type="gramStart"/>
+      <w:r>
+        <w:t>both of these</w:t>
+      </w:r>
+      <w:proofErr w:type="gramEnd"/>
+      <w:r>
+        <w:t xml:space="preserve"> covariates change. </w:t>
       </w:r>
     </w:p>
     <w:p>
@@ -2892,6 +3005,27 @@
     </w:p>
     <w:p>
       <w:pPr>
+        <w:rPr>
+          <w:b/>
+        </w:rPr>
+      </w:pPr>
+    </w:p>
+    <w:p>
+      <w:pPr>
+        <w:rPr>
+          <w:b/>
+        </w:rPr>
+      </w:pPr>
+    </w:p>
+    <w:p>
+      <w:pPr>
+        <w:rPr>
+          <w:b/>
+        </w:rPr>
+      </w:pPr>
+    </w:p>
+    <w:p>
+      <w:pPr>
         <w:pStyle w:val="ListParagraph"/>
         <w:numPr>
           <w:ilvl w:val="0"/>
@@ -2923,7 +3057,33 @@
       </w:r>
     </w:p>
     <w:p>
-      <w:r>
+      <w:pPr>
+        <w:rPr>
+          <w:b/>
+        </w:rPr>
+      </w:pPr>
+    </w:p>
+    <w:p>
+      <w:pPr>
+        <w:rPr>
+          <w:b/>
+        </w:rPr>
+      </w:pPr>
+    </w:p>
+    <w:p>
+      <w:pPr>
+        <w:rPr>
+          <w:b/>
+        </w:rPr>
+      </w:pPr>
+    </w:p>
+    <w:p/>
+    <w:p/>
+    <w:p/>
+    <w:p/>
+    <w:p>
+      <w:r>
+        <w:lastRenderedPageBreak/>
         <w:t xml:space="preserve">Use this information to develop three potential future scenarios below. </w:t>
       </w:r>
       <w:r>
@@ -3195,15 +3355,15 @@
         </w:tc>
       </w:tr>
     </w:tbl>
-    <w:p>
-      <w:r>
-        <w:lastRenderedPageBreak/>
+    <w:p/>
+    <w:p>
+      <w:r>
         <w:t xml:space="preserve">Next you will implement your scenarios and describe the 3 R’s under each. Follow this link </w:t>
       </w:r>
       <w:r>
         <w:t>(</w:t>
       </w:r>
-      <w:hyperlink r:id="rId12" w:history="1">
+      <w:hyperlink r:id="rId11" w:history="1">
         <w:r>
           <w:rPr>
             <w:rStyle w:val="Hyperlink"/>
@@ -3226,45 +3386,695 @@
     </w:p>
     <w:p>
       <w:r>
-        <w:t xml:space="preserve">For each scenario, write a few sentences to describe the </w:t>
-      </w:r>
-      <w:proofErr w:type="spellStart"/>
-      <w:r>
-        <w:t>outc</w:t>
-      </w:r>
-      <w:proofErr w:type="spellEnd"/>
-      <w:r>
-        <w:t xml:space="preserve"> </w:t>
-      </w:r>
-      <w:proofErr w:type="spellStart"/>
-      <w:r>
-        <w:t>ome</w:t>
-      </w:r>
-      <w:proofErr w:type="spellEnd"/>
-      <w:r>
-        <w:t xml:space="preserve">, using the 3 R </w:t>
-      </w:r>
-      <w:proofErr w:type="gramStart"/>
-      <w:r>
-        <w:t>framework</w:t>
-      </w:r>
-      <w:proofErr w:type="gramEnd"/>
-      <w:r>
-        <w:t xml:space="preserve"> and supporting your statements using the tables and figures. Be sure to describe the both the median (most likely) outcome and the uncertainty in that estimate.</w:t>
+        <w:t>Fill in the following table to summarize the results of your scenarios.</w:t>
       </w:r>
     </w:p>
     <w:tbl>
       <w:tblPr>
         <w:tblStyle w:val="TableGrid"/>
-        <w:tblW w:w="9655" w:type="dxa"/>
-        <w:jc w:val="center"/>
+        <w:tblW w:w="0" w:type="auto"/>
         <w:tblLook w:val="04A0" w:firstRow="1" w:lastRow="0" w:firstColumn="1" w:lastColumn="0" w:noHBand="0" w:noVBand="1"/>
       </w:tblPr>
       <w:tblGrid>
-        <w:gridCol w:w="1447"/>
-        <w:gridCol w:w="2736"/>
-        <w:gridCol w:w="2736"/>
-        <w:gridCol w:w="2736"/>
+        <w:gridCol w:w="1915"/>
+        <w:gridCol w:w="1915"/>
+        <w:gridCol w:w="1915"/>
+        <w:gridCol w:w="1915"/>
+        <w:gridCol w:w="1916"/>
+      </w:tblGrid>
+      <w:tr>
+        <w:tc>
+          <w:tcPr>
+            <w:tcW w:w="1915" w:type="dxa"/>
+            <w:vMerge w:val="restart"/>
+            <w:vAlign w:val="center"/>
+          </w:tcPr>
+          <w:p>
+            <w:pPr>
+              <w:jc w:val="center"/>
+              <w:rPr>
+                <w:b/>
+              </w:rPr>
+            </w:pPr>
+            <w:r>
+              <w:rPr>
+                <w:b/>
+              </w:rPr>
+              <w:t>Scenario</w:t>
+            </w:r>
+          </w:p>
+        </w:tc>
+        <w:tc>
+          <w:tcPr>
+            <w:tcW w:w="1915" w:type="dxa"/>
+            <w:vMerge w:val="restart"/>
+            <w:vAlign w:val="center"/>
+          </w:tcPr>
+          <w:p>
+            <w:pPr>
+              <w:jc w:val="center"/>
+              <w:rPr>
+                <w:b/>
+              </w:rPr>
+            </w:pPr>
+            <w:r>
+              <w:rPr>
+                <w:b/>
+              </w:rPr>
+              <w:t>Overall extinction probability</w:t>
+            </w:r>
+          </w:p>
+        </w:tc>
+        <w:tc>
+          <w:tcPr>
+            <w:tcW w:w="5746" w:type="dxa"/>
+            <w:gridSpan w:val="3"/>
+            <w:vAlign w:val="center"/>
+          </w:tcPr>
+          <w:p>
+            <w:pPr>
+              <w:jc w:val="center"/>
+              <w:rPr>
+                <w:b/>
+              </w:rPr>
+            </w:pPr>
+            <w:r>
+              <w:rPr>
+                <w:b/>
+              </w:rPr>
+              <w:t>Number of populations in each state in the final year</w:t>
+            </w:r>
+          </w:p>
+        </w:tc>
+      </w:tr>
+      <w:tr>
+        <w:tc>
+          <w:tcPr>
+            <w:tcW w:w="1915" w:type="dxa"/>
+            <w:vMerge/>
+            <w:vAlign w:val="center"/>
+          </w:tcPr>
+          <w:p>
+            <w:pPr>
+              <w:jc w:val="center"/>
+              <w:rPr>
+                <w:b/>
+              </w:rPr>
+            </w:pPr>
+          </w:p>
+        </w:tc>
+        <w:tc>
+          <w:tcPr>
+            <w:tcW w:w="1915" w:type="dxa"/>
+            <w:vMerge/>
+            <w:vAlign w:val="center"/>
+          </w:tcPr>
+          <w:p>
+            <w:pPr>
+              <w:jc w:val="center"/>
+              <w:rPr>
+                <w:b/>
+              </w:rPr>
+            </w:pPr>
+          </w:p>
+        </w:tc>
+        <w:tc>
+          <w:tcPr>
+            <w:tcW w:w="1915" w:type="dxa"/>
+            <w:vAlign w:val="center"/>
+          </w:tcPr>
+          <w:p>
+            <w:pPr>
+              <w:jc w:val="center"/>
+              <w:rPr>
+                <w:b/>
+              </w:rPr>
+            </w:pPr>
+            <w:r>
+              <w:rPr>
+                <w:b/>
+              </w:rPr>
+              <w:t>Extirpated</w:t>
+            </w:r>
+          </w:p>
+        </w:tc>
+        <w:tc>
+          <w:tcPr>
+            <w:tcW w:w="1915" w:type="dxa"/>
+            <w:vAlign w:val="center"/>
+          </w:tcPr>
+          <w:p>
+            <w:pPr>
+              <w:jc w:val="center"/>
+              <w:rPr>
+                <w:b/>
+              </w:rPr>
+            </w:pPr>
+            <w:r>
+              <w:rPr>
+                <w:b/>
+              </w:rPr>
+              <w:t>Low</w:t>
+            </w:r>
+          </w:p>
+        </w:tc>
+        <w:tc>
+          <w:tcPr>
+            <w:tcW w:w="1916" w:type="dxa"/>
+            <w:vAlign w:val="center"/>
+          </w:tcPr>
+          <w:p>
+            <w:pPr>
+              <w:jc w:val="center"/>
+              <w:rPr>
+                <w:b/>
+              </w:rPr>
+            </w:pPr>
+            <w:r>
+              <w:rPr>
+                <w:b/>
+              </w:rPr>
+              <w:t>High</w:t>
+            </w:r>
+          </w:p>
+        </w:tc>
+      </w:tr>
+      <w:tr>
+        <w:trPr>
+          <w:trHeight w:val="864"/>
+        </w:trPr>
+        <w:tc>
+          <w:tcPr>
+            <w:tcW w:w="1915" w:type="dxa"/>
+            <w:vAlign w:val="center"/>
+          </w:tcPr>
+          <w:p>
+            <w:pPr>
+              <w:jc w:val="center"/>
+            </w:pPr>
+          </w:p>
+        </w:tc>
+        <w:tc>
+          <w:tcPr>
+            <w:tcW w:w="1915" w:type="dxa"/>
+            <w:vAlign w:val="center"/>
+          </w:tcPr>
+          <w:p>
+            <w:pPr>
+              <w:jc w:val="center"/>
+            </w:pPr>
+          </w:p>
+        </w:tc>
+        <w:tc>
+          <w:tcPr>
+            <w:tcW w:w="1915" w:type="dxa"/>
+            <w:vAlign w:val="center"/>
+          </w:tcPr>
+          <w:p>
+            <w:pPr>
+              <w:jc w:val="center"/>
+            </w:pPr>
+          </w:p>
+        </w:tc>
+        <w:tc>
+          <w:tcPr>
+            <w:tcW w:w="1915" w:type="dxa"/>
+            <w:vAlign w:val="center"/>
+          </w:tcPr>
+          <w:p>
+            <w:pPr>
+              <w:jc w:val="center"/>
+            </w:pPr>
+          </w:p>
+        </w:tc>
+        <w:tc>
+          <w:tcPr>
+            <w:tcW w:w="1916" w:type="dxa"/>
+            <w:vAlign w:val="center"/>
+          </w:tcPr>
+          <w:p>
+            <w:pPr>
+              <w:jc w:val="center"/>
+            </w:pPr>
+          </w:p>
+        </w:tc>
+      </w:tr>
+      <w:tr>
+        <w:trPr>
+          <w:trHeight w:val="864"/>
+        </w:trPr>
+        <w:tc>
+          <w:tcPr>
+            <w:tcW w:w="1915" w:type="dxa"/>
+            <w:vAlign w:val="center"/>
+          </w:tcPr>
+          <w:p>
+            <w:pPr>
+              <w:jc w:val="center"/>
+            </w:pPr>
+          </w:p>
+        </w:tc>
+        <w:tc>
+          <w:tcPr>
+            <w:tcW w:w="1915" w:type="dxa"/>
+            <w:vAlign w:val="center"/>
+          </w:tcPr>
+          <w:p>
+            <w:pPr>
+              <w:jc w:val="center"/>
+            </w:pPr>
+          </w:p>
+        </w:tc>
+        <w:tc>
+          <w:tcPr>
+            <w:tcW w:w="1915" w:type="dxa"/>
+            <w:vAlign w:val="center"/>
+          </w:tcPr>
+          <w:p>
+            <w:pPr>
+              <w:jc w:val="center"/>
+            </w:pPr>
+          </w:p>
+        </w:tc>
+        <w:tc>
+          <w:tcPr>
+            <w:tcW w:w="1915" w:type="dxa"/>
+            <w:vAlign w:val="center"/>
+          </w:tcPr>
+          <w:p>
+            <w:pPr>
+              <w:jc w:val="center"/>
+            </w:pPr>
+          </w:p>
+        </w:tc>
+        <w:tc>
+          <w:tcPr>
+            <w:tcW w:w="1916" w:type="dxa"/>
+            <w:vAlign w:val="center"/>
+          </w:tcPr>
+          <w:p>
+            <w:pPr>
+              <w:jc w:val="center"/>
+            </w:pPr>
+          </w:p>
+        </w:tc>
+      </w:tr>
+      <w:tr>
+        <w:trPr>
+          <w:trHeight w:val="864"/>
+        </w:trPr>
+        <w:tc>
+          <w:tcPr>
+            <w:tcW w:w="1915" w:type="dxa"/>
+            <w:vAlign w:val="center"/>
+          </w:tcPr>
+          <w:p>
+            <w:pPr>
+              <w:jc w:val="center"/>
+            </w:pPr>
+          </w:p>
+        </w:tc>
+        <w:tc>
+          <w:tcPr>
+            <w:tcW w:w="1915" w:type="dxa"/>
+            <w:vAlign w:val="center"/>
+          </w:tcPr>
+          <w:p>
+            <w:pPr>
+              <w:jc w:val="center"/>
+            </w:pPr>
+          </w:p>
+        </w:tc>
+        <w:tc>
+          <w:tcPr>
+            <w:tcW w:w="1915" w:type="dxa"/>
+            <w:vAlign w:val="center"/>
+          </w:tcPr>
+          <w:p>
+            <w:pPr>
+              <w:jc w:val="center"/>
+            </w:pPr>
+          </w:p>
+        </w:tc>
+        <w:tc>
+          <w:tcPr>
+            <w:tcW w:w="1915" w:type="dxa"/>
+            <w:vAlign w:val="center"/>
+          </w:tcPr>
+          <w:p>
+            <w:pPr>
+              <w:jc w:val="center"/>
+            </w:pPr>
+          </w:p>
+        </w:tc>
+        <w:tc>
+          <w:tcPr>
+            <w:tcW w:w="1916" w:type="dxa"/>
+            <w:vAlign w:val="center"/>
+          </w:tcPr>
+          <w:p>
+            <w:pPr>
+              <w:jc w:val="center"/>
+            </w:pPr>
+          </w:p>
+        </w:tc>
+      </w:tr>
+    </w:tbl>
+    <w:p>
+      <w:pPr>
+        <w:rPr>
+          <w:b/>
+        </w:rPr>
+      </w:pPr>
+      <w:r>
+        <w:rPr>
+          <w:b/>
+        </w:rPr>
+        <w:lastRenderedPageBreak/>
+        <w:t xml:space="preserve">Part </w:t>
+      </w:r>
+      <w:r>
+        <w:rPr>
+          <w:b/>
+        </w:rPr>
+        <w:t>3</w:t>
+      </w:r>
+      <w:r>
+        <w:rPr>
+          <w:b/>
+        </w:rPr>
+        <w:t xml:space="preserve">: </w:t>
+      </w:r>
+      <w:r>
+        <w:rPr>
+          <w:b/>
+        </w:rPr>
+        <w:t>Interpretation and Communication</w:t>
+      </w:r>
+    </w:p>
+    <w:p>
+      <w:pPr>
+        <w:rPr>
+          <w:rFonts w:cstheme="minorHAnsi"/>
+        </w:rPr>
+      </w:pPr>
+      <w:r>
+        <w:t xml:space="preserve">Depending on the scenarios you chose to run, you may have seen drastically varying predicted population outcomes. In addition to </w:t>
+      </w:r>
+      <w:r>
+        <w:t xml:space="preserve">the baseline “status quo” scenario, we ran two additional scenarios that represented </w:t>
+      </w:r>
+      <w:r>
+        <w:rPr>
+          <w:rFonts w:cstheme="minorHAnsi"/>
+        </w:rPr>
+        <w:t xml:space="preserve">potential future climate change and management actions. </w:t>
+      </w:r>
+    </w:p>
+    <w:p>
+      <w:pPr>
+        <w:rPr>
+          <w:rFonts w:cstheme="minorHAnsi"/>
+        </w:rPr>
+      </w:pPr>
+      <w:r>
+        <w:rPr>
+          <w:rFonts w:cstheme="minorHAnsi"/>
+        </w:rPr>
+        <w:t>Scenario 1 – Status quo: No change in ambient noise level or annual temperature range</w:t>
+      </w:r>
+    </w:p>
+    <w:p>
+      <w:pPr>
+        <w:rPr>
+          <w:rStyle w:val="Emphasis"/>
+          <w:rFonts w:cstheme="minorHAnsi"/>
+          <w:bCs/>
+          <w:i w:val="0"/>
+          <w:iCs w:val="0"/>
+          <w:shd w:val="clear" w:color="auto" w:fill="FFFFFF"/>
+        </w:rPr>
+      </w:pPr>
+      <w:r>
+        <w:rPr>
+          <w:rFonts w:cstheme="minorHAnsi"/>
+        </w:rPr>
+        <w:t xml:space="preserve">Scenario 2 – Noise reduction: Climate change leads to an increase in average annual temperature range of 0.5 </w:t>
+      </w:r>
+      <w:r>
+        <w:rPr>
+          <w:rStyle w:val="Emphasis"/>
+          <w:rFonts w:cstheme="minorHAnsi"/>
+          <w:bCs/>
+          <w:i w:val="0"/>
+          <w:iCs w:val="0"/>
+          <w:shd w:val="clear" w:color="auto" w:fill="FFFFFF"/>
+        </w:rPr>
+        <w:t>°</w:t>
+      </w:r>
+      <w:r>
+        <w:rPr>
+          <w:rStyle w:val="Emphasis"/>
+          <w:rFonts w:cstheme="minorHAnsi"/>
+          <w:bCs/>
+          <w:i w:val="0"/>
+          <w:iCs w:val="0"/>
+          <w:shd w:val="clear" w:color="auto" w:fill="FFFFFF"/>
+        </w:rPr>
+        <w:t xml:space="preserve">C, but management efforts to restrict development leads to a </w:t>
+      </w:r>
+      <w:r>
+        <w:rPr>
+          <w:rStyle w:val="Emphasis"/>
+          <w:rFonts w:cstheme="minorHAnsi"/>
+          <w:bCs/>
+          <w:i w:val="0"/>
+          <w:iCs w:val="0"/>
+          <w:shd w:val="clear" w:color="auto" w:fill="FFFFFF"/>
+        </w:rPr>
+        <w:t>decrease</w:t>
+      </w:r>
+      <w:r>
+        <w:rPr>
+          <w:rStyle w:val="Emphasis"/>
+          <w:rFonts w:cstheme="minorHAnsi"/>
+          <w:bCs/>
+          <w:i w:val="0"/>
+          <w:iCs w:val="0"/>
+          <w:shd w:val="clear" w:color="auto" w:fill="FFFFFF"/>
+        </w:rPr>
+        <w:t xml:space="preserve"> in ambient noise level of</w:t>
+      </w:r>
+      <w:r>
+        <w:rPr>
+          <w:rStyle w:val="Emphasis"/>
+          <w:rFonts w:cstheme="minorHAnsi"/>
+          <w:bCs/>
+          <w:i w:val="0"/>
+          <w:iCs w:val="0"/>
+          <w:shd w:val="clear" w:color="auto" w:fill="FFFFFF"/>
+        </w:rPr>
+        <w:t xml:space="preserve"> </w:t>
+      </w:r>
+      <w:r>
+        <w:rPr>
+          <w:rStyle w:val="Emphasis"/>
+          <w:rFonts w:cstheme="minorHAnsi"/>
+          <w:bCs/>
+          <w:i w:val="0"/>
+          <w:iCs w:val="0"/>
+          <w:shd w:val="clear" w:color="auto" w:fill="FFFFFF"/>
+        </w:rPr>
+        <w:t>2 decibels.</w:t>
+      </w:r>
+    </w:p>
+    <w:p>
+      <w:pPr>
+        <w:rPr>
+          <w:rStyle w:val="Emphasis"/>
+          <w:rFonts w:cstheme="minorHAnsi"/>
+          <w:bCs/>
+          <w:i w:val="0"/>
+          <w:iCs w:val="0"/>
+          <w:shd w:val="clear" w:color="auto" w:fill="FFFFFF"/>
+        </w:rPr>
+      </w:pPr>
+      <w:r>
+        <w:rPr>
+          <w:rFonts w:cstheme="minorHAnsi"/>
+        </w:rPr>
+        <w:t xml:space="preserve">Scenario 3 – Noise increase: Climate change leads to an increase in average annual temperature range of 0.5 </w:t>
+      </w:r>
+      <w:r>
+        <w:rPr>
+          <w:rStyle w:val="Emphasis"/>
+          <w:rFonts w:cstheme="minorHAnsi"/>
+          <w:bCs/>
+          <w:i w:val="0"/>
+          <w:iCs w:val="0"/>
+          <w:shd w:val="clear" w:color="auto" w:fill="FFFFFF"/>
+        </w:rPr>
+        <w:t>°C</w:t>
+      </w:r>
+      <w:r>
+        <w:rPr>
+          <w:rStyle w:val="Emphasis"/>
+          <w:rFonts w:cstheme="minorHAnsi"/>
+          <w:bCs/>
+          <w:i w:val="0"/>
+          <w:iCs w:val="0"/>
+          <w:shd w:val="clear" w:color="auto" w:fill="FFFFFF"/>
+        </w:rPr>
+        <w:t xml:space="preserve">, and further development leads to an increase in ambient noise level of 2 decibels. </w:t>
+      </w:r>
+    </w:p>
+    <w:p>
+      <w:pPr>
+        <w:rPr>
+          <w:rFonts w:cstheme="minorHAnsi"/>
+        </w:rPr>
+      </w:pPr>
+      <w:r>
+        <w:rPr>
+          <w:rFonts w:cstheme="minorHAnsi"/>
+        </w:rPr>
+        <w:t>The results of all three scenarios are below:</w:t>
+      </w:r>
+    </w:p>
+    <w:p>
+      <w:pPr>
+        <w:rPr>
+          <w:rFonts w:cstheme="minorHAnsi"/>
+        </w:rPr>
+      </w:pPr>
+      <w:r>
+        <w:rPr>
+          <w:noProof/>
+        </w:rPr>
+        <w:drawing>
+          <wp:inline distT="0" distB="0" distL="0" distR="0" wp14:anchorId="70E94A1A" wp14:editId="3B8BC5DB">
+            <wp:extent cx="5943600" cy="3390900"/>
+            <wp:effectExtent l="0" t="0" r="0" b="0"/>
+            <wp:docPr id="3" name="Picture 3"/>
+            <wp:cNvGraphicFramePr>
+              <a:graphicFrameLocks xmlns:a="http://schemas.openxmlformats.org/drawingml/2006/main" noChangeAspect="1"/>
+            </wp:cNvGraphicFramePr>
+            <a:graphic xmlns:a="http://schemas.openxmlformats.org/drawingml/2006/main">
+              <a:graphicData uri="http://schemas.openxmlformats.org/drawingml/2006/picture">
+                <pic:pic xmlns:pic="http://schemas.openxmlformats.org/drawingml/2006/picture">
+                  <pic:nvPicPr>
+                    <pic:cNvPr id="1" name=""/>
+                    <pic:cNvPicPr/>
+                  </pic:nvPicPr>
+                  <pic:blipFill>
+                    <a:blip r:embed="rId12"/>
+                    <a:stretch>
+                      <a:fillRect/>
+                    </a:stretch>
+                  </pic:blipFill>
+                  <pic:spPr>
+                    <a:xfrm>
+                      <a:off x="0" y="0"/>
+                      <a:ext cx="5943600" cy="3390900"/>
+                    </a:xfrm>
+                    <a:prstGeom prst="rect">
+                      <a:avLst/>
+                    </a:prstGeom>
+                  </pic:spPr>
+                </pic:pic>
+              </a:graphicData>
+            </a:graphic>
+          </wp:inline>
+        </w:drawing>
+      </w:r>
+    </w:p>
+    <w:p>
+      <w:pPr>
+        <w:rPr>
+          <w:rFonts w:cstheme="minorHAnsi"/>
+        </w:rPr>
+      </w:pPr>
+    </w:p>
+    <w:p>
+      <w:pPr>
+        <w:rPr>
+          <w:rFonts w:cstheme="minorHAnsi"/>
+        </w:rPr>
+      </w:pPr>
+      <w:r>
+        <w:rPr>
+          <w:noProof/>
+        </w:rPr>
+        <w:lastRenderedPageBreak/>
+        <w:drawing>
+          <wp:inline distT="0" distB="0" distL="0" distR="0" wp14:anchorId="4DC3882F" wp14:editId="69FCB267">
+            <wp:extent cx="5943600" cy="3484880"/>
+            <wp:effectExtent l="0" t="0" r="0" b="1270"/>
+            <wp:docPr id="5" name="Picture 5"/>
+            <wp:cNvGraphicFramePr>
+              <a:graphicFrameLocks xmlns:a="http://schemas.openxmlformats.org/drawingml/2006/main" noChangeAspect="1"/>
+            </wp:cNvGraphicFramePr>
+            <a:graphic xmlns:a="http://schemas.openxmlformats.org/drawingml/2006/main">
+              <a:graphicData uri="http://schemas.openxmlformats.org/drawingml/2006/picture">
+                <pic:pic xmlns:pic="http://schemas.openxmlformats.org/drawingml/2006/picture">
+                  <pic:nvPicPr>
+                    <pic:cNvPr id="1" name=""/>
+                    <pic:cNvPicPr/>
+                  </pic:nvPicPr>
+                  <pic:blipFill>
+                    <a:blip r:embed="rId13"/>
+                    <a:stretch>
+                      <a:fillRect/>
+                    </a:stretch>
+                  </pic:blipFill>
+                  <pic:spPr>
+                    <a:xfrm>
+                      <a:off x="0" y="0"/>
+                      <a:ext cx="5943600" cy="3484880"/>
+                    </a:xfrm>
+                    <a:prstGeom prst="rect">
+                      <a:avLst/>
+                    </a:prstGeom>
+                  </pic:spPr>
+                </pic:pic>
+              </a:graphicData>
+            </a:graphic>
+          </wp:inline>
+        </w:drawing>
+      </w:r>
+    </w:p>
+    <w:p>
+      <w:pPr>
+        <w:rPr>
+          <w:rFonts w:cstheme="minorHAnsi"/>
+        </w:rPr>
+      </w:pPr>
+    </w:p>
+    <w:p>
+      <w:pPr>
+        <w:rPr>
+          <w:rFonts w:cstheme="minorHAnsi"/>
+        </w:rPr>
+      </w:pPr>
+    </w:p>
+    <w:tbl>
+      <w:tblPr>
+        <w:tblStyle w:val="TableGrid"/>
+        <w:tblW w:w="0" w:type="auto"/>
+        <w:jc w:val="center"/>
+        <w:tblBorders>
+          <w:left w:val="none" w:sz="0" w:space="0" w:color="auto"/>
+          <w:right w:val="none" w:sz="0" w:space="0" w:color="auto"/>
+          <w:insideH w:val="none" w:sz="0" w:space="0" w:color="auto"/>
+          <w:insideV w:val="none" w:sz="0" w:space="0" w:color="auto"/>
+        </w:tblBorders>
+        <w:tblLook w:val="04A0" w:firstRow="1" w:lastRow="0" w:firstColumn="1" w:lastColumn="0" w:noHBand="0" w:noVBand="1"/>
+      </w:tblPr>
+      <w:tblGrid>
+        <w:gridCol w:w="1670"/>
+        <w:gridCol w:w="2237"/>
+        <w:gridCol w:w="2237"/>
+        <w:gridCol w:w="2237"/>
       </w:tblGrid>
       <w:tr>
         <w:trPr>
@@ -3272,7 +4082,11 @@
         </w:trPr>
         <w:tc>
           <w:tcPr>
-            <w:tcW w:w="1447" w:type="dxa"/>
+            <w:tcW w:w="1670" w:type="dxa"/>
+            <w:vMerge w:val="restart"/>
+            <w:tcBorders>
+              <w:top w:val="single" w:sz="4" w:space="0" w:color="auto"/>
+            </w:tcBorders>
             <w:vAlign w:val="center"/>
           </w:tcPr>
           <w:p>
@@ -3286,13 +4100,18 @@
               <w:rPr>
                 <w:b/>
               </w:rPr>
-              <w:t>Scenario</w:t>
-            </w:r>
-          </w:p>
-        </w:tc>
-        <w:tc>
-          <w:tcPr>
-            <w:tcW w:w="2736" w:type="dxa"/>
+              <w:t>Group</w:t>
+            </w:r>
+          </w:p>
+        </w:tc>
+        <w:tc>
+          <w:tcPr>
+            <w:tcW w:w="6711" w:type="dxa"/>
+            <w:gridSpan w:val="3"/>
+            <w:tcBorders>
+              <w:top w:val="single" w:sz="4" w:space="0" w:color="auto"/>
+              <w:bottom w:val="single" w:sz="4" w:space="0" w:color="auto"/>
+            </w:tcBorders>
             <w:vAlign w:val="center"/>
           </w:tcPr>
           <w:p>
@@ -3306,206 +4125,504 @@
               <w:rPr>
                 <w:b/>
               </w:rPr>
-              <w:t>Resiliency</w:t>
-            </w:r>
-          </w:p>
-        </w:tc>
-        <w:tc>
-          <w:tcPr>
-            <w:tcW w:w="2736" w:type="dxa"/>
-            <w:vAlign w:val="center"/>
-          </w:tcPr>
-          <w:p>
-            <w:pPr>
-              <w:jc w:val="center"/>
-              <w:rPr>
-                <w:b/>
-              </w:rPr>
-            </w:pPr>
-            <w:r>
-              <w:rPr>
-                <w:b/>
-              </w:rPr>
-              <w:t>Redundancy</w:t>
-            </w:r>
-          </w:p>
-        </w:tc>
-        <w:tc>
-          <w:tcPr>
-            <w:tcW w:w="2736" w:type="dxa"/>
-            <w:vAlign w:val="center"/>
-          </w:tcPr>
-          <w:p>
-            <w:pPr>
-              <w:jc w:val="center"/>
-              <w:rPr>
-                <w:b/>
-              </w:rPr>
-            </w:pPr>
-            <w:r>
-              <w:rPr>
-                <w:b/>
-              </w:rPr>
-              <w:t>Representation</w:t>
+              <w:t>Extinction probability</w:t>
             </w:r>
           </w:p>
         </w:tc>
       </w:tr>
       <w:tr>
         <w:trPr>
-          <w:trHeight w:val="2880"/>
           <w:jc w:val="center"/>
         </w:trPr>
         <w:tc>
           <w:tcPr>
-            <w:tcW w:w="1447" w:type="dxa"/>
-            <w:vAlign w:val="center"/>
-          </w:tcPr>
-          <w:p>
-            <w:pPr>
-              <w:jc w:val="center"/>
-            </w:pPr>
-          </w:p>
-        </w:tc>
-        <w:tc>
-          <w:tcPr>
-            <w:tcW w:w="2736" w:type="dxa"/>
-            <w:vAlign w:val="center"/>
-          </w:tcPr>
-          <w:p>
-            <w:pPr>
-              <w:jc w:val="center"/>
-            </w:pPr>
-          </w:p>
-        </w:tc>
-        <w:tc>
-          <w:tcPr>
-            <w:tcW w:w="2736" w:type="dxa"/>
-            <w:vAlign w:val="center"/>
-          </w:tcPr>
-          <w:p>
-            <w:pPr>
-              <w:jc w:val="center"/>
-            </w:pPr>
-          </w:p>
-        </w:tc>
-        <w:tc>
-          <w:tcPr>
-            <w:tcW w:w="2736" w:type="dxa"/>
-            <w:vAlign w:val="center"/>
-          </w:tcPr>
-          <w:p>
-            <w:pPr>
-              <w:jc w:val="center"/>
-            </w:pPr>
+            <w:tcW w:w="1670" w:type="dxa"/>
+            <w:vMerge/>
+            <w:tcBorders>
+              <w:bottom w:val="single" w:sz="4" w:space="0" w:color="auto"/>
+            </w:tcBorders>
+            <w:vAlign w:val="center"/>
+          </w:tcPr>
+          <w:p>
+            <w:pPr>
+              <w:jc w:val="center"/>
+              <w:rPr>
+                <w:b/>
+              </w:rPr>
+            </w:pPr>
+          </w:p>
+        </w:tc>
+        <w:tc>
+          <w:tcPr>
+            <w:tcW w:w="2237" w:type="dxa"/>
+            <w:tcBorders>
+              <w:top w:val="single" w:sz="4" w:space="0" w:color="auto"/>
+              <w:bottom w:val="single" w:sz="4" w:space="0" w:color="auto"/>
+            </w:tcBorders>
+            <w:vAlign w:val="center"/>
+          </w:tcPr>
+          <w:p>
+            <w:pPr>
+              <w:jc w:val="center"/>
+              <w:rPr>
+                <w:b/>
+              </w:rPr>
+            </w:pPr>
+            <w:r>
+              <w:rPr>
+                <w:b/>
+              </w:rPr>
+              <w:t>Status quo</w:t>
+            </w:r>
+          </w:p>
+        </w:tc>
+        <w:tc>
+          <w:tcPr>
+            <w:tcW w:w="2237" w:type="dxa"/>
+            <w:tcBorders>
+              <w:top w:val="single" w:sz="4" w:space="0" w:color="auto"/>
+              <w:bottom w:val="single" w:sz="4" w:space="0" w:color="auto"/>
+            </w:tcBorders>
+          </w:tcPr>
+          <w:p>
+            <w:pPr>
+              <w:jc w:val="center"/>
+              <w:rPr>
+                <w:b/>
+              </w:rPr>
+            </w:pPr>
+            <w:r>
+              <w:rPr>
+                <w:b/>
+              </w:rPr>
+              <w:t>Noise reduction</w:t>
+            </w:r>
+          </w:p>
+        </w:tc>
+        <w:tc>
+          <w:tcPr>
+            <w:tcW w:w="2237" w:type="dxa"/>
+            <w:tcBorders>
+              <w:top w:val="single" w:sz="4" w:space="0" w:color="auto"/>
+              <w:bottom w:val="single" w:sz="4" w:space="0" w:color="auto"/>
+            </w:tcBorders>
+          </w:tcPr>
+          <w:p>
+            <w:pPr>
+              <w:jc w:val="center"/>
+              <w:rPr>
+                <w:b/>
+              </w:rPr>
+            </w:pPr>
+            <w:r>
+              <w:rPr>
+                <w:b/>
+              </w:rPr>
+              <w:t>Noise increase</w:t>
+            </w:r>
           </w:p>
         </w:tc>
       </w:tr>
       <w:tr>
         <w:trPr>
-          <w:trHeight w:val="2880"/>
           <w:jc w:val="center"/>
         </w:trPr>
         <w:tc>
           <w:tcPr>
-            <w:tcW w:w="1447" w:type="dxa"/>
-            <w:vAlign w:val="center"/>
-          </w:tcPr>
-          <w:p>
-            <w:pPr>
-              <w:jc w:val="center"/>
-            </w:pPr>
-          </w:p>
-        </w:tc>
-        <w:tc>
-          <w:tcPr>
-            <w:tcW w:w="2736" w:type="dxa"/>
-            <w:vAlign w:val="center"/>
-          </w:tcPr>
-          <w:p>
-            <w:pPr>
-              <w:jc w:val="center"/>
-            </w:pPr>
-          </w:p>
-        </w:tc>
-        <w:tc>
-          <w:tcPr>
-            <w:tcW w:w="2736" w:type="dxa"/>
-            <w:vAlign w:val="center"/>
-          </w:tcPr>
-          <w:p>
-            <w:pPr>
-              <w:jc w:val="center"/>
-            </w:pPr>
-          </w:p>
-        </w:tc>
-        <w:tc>
-          <w:tcPr>
-            <w:tcW w:w="2736" w:type="dxa"/>
-            <w:vAlign w:val="center"/>
-          </w:tcPr>
-          <w:p>
-            <w:pPr>
-              <w:jc w:val="center"/>
-            </w:pPr>
+            <w:tcW w:w="1670" w:type="dxa"/>
+            <w:tcBorders>
+              <w:top w:val="single" w:sz="4" w:space="0" w:color="auto"/>
+            </w:tcBorders>
+            <w:vAlign w:val="center"/>
+          </w:tcPr>
+          <w:p>
+            <w:pPr>
+              <w:jc w:val="center"/>
+            </w:pPr>
+            <w:r>
+              <w:t>Coastal</w:t>
+            </w:r>
+          </w:p>
+        </w:tc>
+        <w:tc>
+          <w:tcPr>
+            <w:tcW w:w="2237" w:type="dxa"/>
+            <w:tcBorders>
+              <w:top w:val="single" w:sz="4" w:space="0" w:color="auto"/>
+            </w:tcBorders>
+            <w:vAlign w:val="center"/>
+          </w:tcPr>
+          <w:p>
+            <w:pPr>
+              <w:jc w:val="center"/>
+            </w:pPr>
+            <w:r>
+              <w:t>0.21</w:t>
+            </w:r>
+          </w:p>
+        </w:tc>
+        <w:tc>
+          <w:tcPr>
+            <w:tcW w:w="2237" w:type="dxa"/>
+            <w:tcBorders>
+              <w:top w:val="single" w:sz="4" w:space="0" w:color="auto"/>
+            </w:tcBorders>
+          </w:tcPr>
+          <w:p>
+            <w:pPr>
+              <w:jc w:val="center"/>
+            </w:pPr>
+            <w:r>
+              <w:t>0.00</w:t>
+            </w:r>
+          </w:p>
+        </w:tc>
+        <w:tc>
+          <w:tcPr>
+            <w:tcW w:w="2237" w:type="dxa"/>
+            <w:tcBorders>
+              <w:top w:val="single" w:sz="4" w:space="0" w:color="auto"/>
+            </w:tcBorders>
+          </w:tcPr>
+          <w:p>
+            <w:pPr>
+              <w:jc w:val="center"/>
+            </w:pPr>
+            <w:r>
+              <w:t>0.57</w:t>
+            </w:r>
           </w:p>
         </w:tc>
       </w:tr>
       <w:tr>
         <w:trPr>
-          <w:trHeight w:val="2880"/>
           <w:jc w:val="center"/>
         </w:trPr>
         <w:tc>
           <w:tcPr>
-            <w:tcW w:w="1447" w:type="dxa"/>
-            <w:vAlign w:val="center"/>
-          </w:tcPr>
-          <w:p>
-            <w:pPr>
-              <w:jc w:val="center"/>
-            </w:pPr>
-          </w:p>
-        </w:tc>
-        <w:tc>
-          <w:tcPr>
-            <w:tcW w:w="2736" w:type="dxa"/>
-            <w:vAlign w:val="center"/>
-          </w:tcPr>
-          <w:p>
-            <w:pPr>
-              <w:jc w:val="center"/>
-            </w:pPr>
-          </w:p>
-        </w:tc>
-        <w:tc>
-          <w:tcPr>
-            <w:tcW w:w="2736" w:type="dxa"/>
-            <w:vAlign w:val="center"/>
-          </w:tcPr>
-          <w:p>
-            <w:pPr>
-              <w:jc w:val="center"/>
-            </w:pPr>
-          </w:p>
-        </w:tc>
-        <w:tc>
-          <w:tcPr>
-            <w:tcW w:w="2736" w:type="dxa"/>
-            <w:vAlign w:val="center"/>
-          </w:tcPr>
-          <w:p>
-            <w:pPr>
-              <w:jc w:val="center"/>
-            </w:pPr>
+            <w:tcW w:w="1670" w:type="dxa"/>
+            <w:vAlign w:val="center"/>
+          </w:tcPr>
+          <w:p>
+            <w:pPr>
+              <w:jc w:val="center"/>
+            </w:pPr>
+            <w:r>
+              <w:t>Mountain</w:t>
+            </w:r>
+          </w:p>
+        </w:tc>
+        <w:tc>
+          <w:tcPr>
+            <w:tcW w:w="2237" w:type="dxa"/>
+            <w:vAlign w:val="center"/>
+          </w:tcPr>
+          <w:p>
+            <w:pPr>
+              <w:jc w:val="center"/>
+            </w:pPr>
+            <w:r>
+              <w:t>0.37</w:t>
+            </w:r>
+          </w:p>
+        </w:tc>
+        <w:tc>
+          <w:tcPr>
+            <w:tcW w:w="2237" w:type="dxa"/>
+          </w:tcPr>
+          <w:p>
+            <w:pPr>
+              <w:jc w:val="center"/>
+            </w:pPr>
+            <w:r>
+              <w:t>0.014</w:t>
+            </w:r>
+          </w:p>
+        </w:tc>
+        <w:tc>
+          <w:tcPr>
+            <w:tcW w:w="2237" w:type="dxa"/>
+          </w:tcPr>
+          <w:p>
+            <w:pPr>
+              <w:jc w:val="center"/>
+            </w:pPr>
+            <w:r>
+              <w:t>0.67</w:t>
+            </w:r>
+          </w:p>
+        </w:tc>
+      </w:tr>
+      <w:tr>
+        <w:trPr>
+          <w:jc w:val="center"/>
+        </w:trPr>
+        <w:tc>
+          <w:tcPr>
+            <w:tcW w:w="1670" w:type="dxa"/>
+            <w:vAlign w:val="center"/>
+          </w:tcPr>
+          <w:p>
+            <w:pPr>
+              <w:jc w:val="center"/>
+            </w:pPr>
+            <w:r>
+              <w:t>Paradise Palms</w:t>
+            </w:r>
+          </w:p>
+        </w:tc>
+        <w:tc>
+          <w:tcPr>
+            <w:tcW w:w="2237" w:type="dxa"/>
+            <w:vAlign w:val="center"/>
+          </w:tcPr>
+          <w:p>
+            <w:pPr>
+              <w:jc w:val="center"/>
+            </w:pPr>
+            <w:r>
+              <w:t>0.24</w:t>
+            </w:r>
+          </w:p>
+        </w:tc>
+        <w:tc>
+          <w:tcPr>
+            <w:tcW w:w="2237" w:type="dxa"/>
+          </w:tcPr>
+          <w:p>
+            <w:pPr>
+              <w:jc w:val="center"/>
+            </w:pPr>
+            <w:r>
+              <w:t>0.001</w:t>
+            </w:r>
+          </w:p>
+        </w:tc>
+        <w:tc>
+          <w:tcPr>
+            <w:tcW w:w="2237" w:type="dxa"/>
+          </w:tcPr>
+          <w:p>
+            <w:pPr>
+              <w:jc w:val="center"/>
+            </w:pPr>
+            <w:r>
+              <w:t>0.58</w:t>
+            </w:r>
+          </w:p>
+        </w:tc>
+      </w:tr>
+      <w:tr>
+        <w:trPr>
+          <w:jc w:val="center"/>
+        </w:trPr>
+        <w:tc>
+          <w:tcPr>
+            <w:tcW w:w="1670" w:type="dxa"/>
+            <w:vAlign w:val="center"/>
+          </w:tcPr>
+          <w:p>
+            <w:pPr>
+              <w:jc w:val="center"/>
+            </w:pPr>
+            <w:r>
+              <w:t>Overall</w:t>
+            </w:r>
+          </w:p>
+        </w:tc>
+        <w:tc>
+          <w:tcPr>
+            <w:tcW w:w="2237" w:type="dxa"/>
+            <w:vAlign w:val="center"/>
+          </w:tcPr>
+          <w:p>
+            <w:pPr>
+              <w:jc w:val="center"/>
+            </w:pPr>
+            <w:r>
+              <w:t>0.05</w:t>
+            </w:r>
+          </w:p>
+        </w:tc>
+        <w:tc>
+          <w:tcPr>
+            <w:tcW w:w="2237" w:type="dxa"/>
+          </w:tcPr>
+          <w:p>
+            <w:pPr>
+              <w:jc w:val="center"/>
+            </w:pPr>
+            <w:r>
+              <w:t>0.00</w:t>
+            </w:r>
+          </w:p>
+        </w:tc>
+        <w:tc>
+          <w:tcPr>
+            <w:tcW w:w="2237" w:type="dxa"/>
+          </w:tcPr>
+          <w:p>
+            <w:pPr>
+              <w:jc w:val="center"/>
+            </w:pPr>
+            <w:r>
+              <w:t>0.29</w:t>
+            </w:r>
           </w:p>
         </w:tc>
       </w:tr>
     </w:tbl>
-    <w:p/>
-    <w:p/>
+    <w:p>
+      <w:pPr>
+        <w:rPr>
+          <w:rFonts w:cstheme="minorHAnsi"/>
+        </w:rPr>
+      </w:pPr>
+    </w:p>
+    <w:p>
+      <w:pPr>
+        <w:rPr>
+          <w:rFonts w:cstheme="minorHAnsi"/>
+        </w:rPr>
+      </w:pPr>
+    </w:p>
+    <w:p>
+      <w:pPr>
+        <w:pStyle w:val="ListParagraph"/>
+        <w:numPr>
+          <w:ilvl w:val="0"/>
+          <w:numId w:val="10"/>
+        </w:numPr>
+        <w:rPr>
+          <w:b/>
+        </w:rPr>
+      </w:pPr>
+      <w:r>
+        <w:rPr>
+          <w:rFonts w:cstheme="minorHAnsi"/>
+          <w:b/>
+        </w:rPr>
+        <w:t>Considering all three of these scenarios together, how would you characterize the expected resiliency, redundancy, and representation of Island Mice?</w:t>
+      </w:r>
+      <w:r>
+        <w:rPr>
+          <w:b/>
+        </w:rPr>
+        <w:t xml:space="preserve"> </w:t>
+      </w:r>
+      <w:r>
+        <w:rPr>
+          <w:b/>
+        </w:rPr>
+        <w:t>Use the above figures and tables to support your statements.</w:t>
+      </w:r>
+    </w:p>
+    <w:p>
+      <w:pPr>
+        <w:rPr>
+          <w:b/>
+        </w:rPr>
+      </w:pPr>
+    </w:p>
+    <w:p>
+      <w:pPr>
+        <w:rPr>
+          <w:b/>
+        </w:rPr>
+      </w:pPr>
+    </w:p>
+    <w:p>
+      <w:pPr>
+        <w:rPr>
+          <w:b/>
+        </w:rPr>
+      </w:pPr>
+    </w:p>
+    <w:p>
+      <w:pPr>
+        <w:rPr>
+          <w:b/>
+        </w:rPr>
+      </w:pPr>
+    </w:p>
+    <w:p>
+      <w:pPr>
+        <w:pStyle w:val="ListParagraph"/>
+        <w:numPr>
+          <w:ilvl w:val="0"/>
+          <w:numId w:val="10"/>
+        </w:numPr>
+        <w:rPr>
+          <w:b/>
+        </w:rPr>
+      </w:pPr>
+      <w:r>
+        <w:rPr>
+          <w:rFonts w:cstheme="minorHAnsi"/>
+          <w:b/>
+        </w:rPr>
+        <w:lastRenderedPageBreak/>
+        <w:t>Do you think all three of these scenarios are equally likely? Is one more likely to occur than others? How would you incorporate your uncertainty about which scenario is most likely to occur in your presentation of these results?</w:t>
+      </w:r>
+    </w:p>
+    <w:p>
+      <w:pPr>
+        <w:rPr>
+          <w:b/>
+        </w:rPr>
+      </w:pPr>
+    </w:p>
+    <w:p>
+      <w:pPr>
+        <w:rPr>
+          <w:b/>
+        </w:rPr>
+      </w:pPr>
+    </w:p>
+    <w:p>
+      <w:pPr>
+        <w:rPr>
+          <w:b/>
+        </w:rPr>
+      </w:pPr>
+    </w:p>
+    <w:p>
+      <w:pPr>
+        <w:rPr>
+          <w:b/>
+        </w:rPr>
+      </w:pPr>
+    </w:p>
+    <w:p>
+      <w:pPr>
+        <w:pStyle w:val="ListParagraph"/>
+        <w:numPr>
+          <w:ilvl w:val="0"/>
+          <w:numId w:val="10"/>
+        </w:numPr>
+        <w:rPr>
+          <w:b/>
+        </w:rPr>
+      </w:pPr>
+      <w:r>
+        <w:rPr>
+          <w:b/>
+        </w:rPr>
+        <w:t>Which metrics and/or figures do you think are most helpful in communicating the results of this projection to decision makers? Why?</w:t>
+      </w:r>
+    </w:p>
+    <w:p>
+      <w:pPr>
+        <w:ind w:left="360"/>
+        <w:rPr>
+          <w:b/>
+        </w:rPr>
+      </w:pPr>
+      <w:bookmarkStart w:id="0" w:name="_GoBack"/>
+      <w:bookmarkEnd w:id="0"/>
+    </w:p>
     <w:sectPr>
-      <w:footerReference w:type="default" r:id="rId13"/>
+      <w:footerReference w:type="default" r:id="rId14"/>
       <w:pgSz w:w="12240" w:h="15840"/>
       <w:pgMar w:top="1440" w:right="1440" w:bottom="1440" w:left="1440" w:header="720" w:footer="720" w:gutter="0"/>
       <w:cols w:space="720"/>
@@ -3516,7 +4633,7 @@
 </file>
 
 <file path=word/endnotes.xml><?xml version="1.0" encoding="utf-8"?>
-<w:endnotes xmlns:wpc="http://schemas.microsoft.com/office/word/2010/wordprocessingCanvas" xmlns:mc="http://schemas.openxmlformats.org/markup-compatibility/2006" xmlns:o="urn:schemas-microsoft-com:office:office" xmlns:r="http://schemas.openxmlformats.org/officeDocument/2006/relationships" xmlns:m="http://schemas.openxmlformats.org/officeDocument/2006/math" xmlns:v="urn:schemas-microsoft-com:vml" xmlns:wp14="http://schemas.microsoft.com/office/word/2010/wordprocessingDrawing" xmlns:wp="http://schemas.openxmlformats.org/drawingml/2006/wordprocessingDrawing" xmlns:w10="urn:schemas-microsoft-com:office:word" xmlns:w="http://schemas.openxmlformats.org/wordprocessingml/2006/main" xmlns:w14="http://schemas.microsoft.com/office/word/2010/wordml" xmlns:wpg="http://schemas.microsoft.com/office/word/2010/wordprocessingGroup" xmlns:wpi="http://schemas.microsoft.com/office/word/2010/wordprocessingInk" xmlns:wne="http://schemas.microsoft.com/office/word/2006/wordml" xmlns:wps="http://schemas.microsoft.com/office/word/2010/wordprocessingShape" mc:Ignorable="w14 wp14">
+<w:endnotes xmlns:wpc="http://schemas.microsoft.com/office/word/2010/wordprocessingCanvas" xmlns:cx="http://schemas.microsoft.com/office/drawing/2014/chartex" xmlns:cx1="http://schemas.microsoft.com/office/drawing/2015/9/8/chartex" xmlns:cx2="http://schemas.microsoft.com/office/drawing/2015/10/21/chartex" xmlns:cx3="http://schemas.microsoft.com/office/drawing/2016/5/9/chartex" xmlns:cx4="http://schemas.microsoft.com/office/drawing/2016/5/10/chartex" xmlns:cx5="http://schemas.microsoft.com/office/drawing/2016/5/11/chartex" xmlns:cx6="http://schemas.microsoft.com/office/drawing/2016/5/12/chartex" xmlns:cx7="http://schemas.microsoft.com/office/drawing/2016/5/13/chartex" xmlns:cx8="http://schemas.microsoft.com/office/drawing/2016/5/14/chartex" xmlns:mc="http://schemas.openxmlformats.org/markup-compatibility/2006" xmlns:aink="http://schemas.microsoft.com/office/drawing/2016/ink" xmlns:am3d="http://schemas.microsoft.com/office/drawing/2017/model3d" xmlns:o="urn:schemas-microsoft-com:office:office" xmlns:r="http://schemas.openxmlformats.org/officeDocument/2006/relationships" xmlns:m="http://schemas.openxmlformats.org/officeDocument/2006/math" xmlns:v="urn:schemas-microsoft-com:vml" xmlns:wp14="http://schemas.microsoft.com/office/word/2010/wordprocessingDrawing" xmlns:wp="http://schemas.openxmlformats.org/drawingml/2006/wordprocessingDrawing" xmlns:w10="urn:schemas-microsoft-com:office:word" xmlns:w="http://schemas.openxmlformats.org/wordprocessingml/2006/main" xmlns:w14="http://schemas.microsoft.com/office/word/2010/wordml" xmlns:w15="http://schemas.microsoft.com/office/word/2012/wordml" xmlns:w16cid="http://schemas.microsoft.com/office/word/2016/wordml/cid" xmlns:w16se="http://schemas.microsoft.com/office/word/2015/wordml/symex" xmlns:wpg="http://schemas.microsoft.com/office/word/2010/wordprocessingGroup" xmlns:wpi="http://schemas.microsoft.com/office/word/2010/wordprocessingInk" xmlns:wne="http://schemas.microsoft.com/office/word/2006/wordml" xmlns:wps="http://schemas.microsoft.com/office/word/2010/wordprocessingShape" mc:Ignorable="w14 w15 w16se w16cid wp14">
   <w:endnote w:type="separator" w:id="-1">
     <w:p>
       <w:pPr>
@@ -3541,7 +4658,7 @@
 </file>
 
 <file path=word/footer1.xml><?xml version="1.0" encoding="utf-8"?>
-<w:ftr xmlns:wpc="http://schemas.microsoft.com/office/word/2010/wordprocessingCanvas" xmlns:mc="http://schemas.openxmlformats.org/markup-compatibility/2006" xmlns:o="urn:schemas-microsoft-com:office:office" xmlns:r="http://schemas.openxmlformats.org/officeDocument/2006/relationships" xmlns:m="http://schemas.openxmlformats.org/officeDocument/2006/math" xmlns:v="urn:schemas-microsoft-com:vml" xmlns:wp14="http://schemas.microsoft.com/office/word/2010/wordprocessingDrawing" xmlns:wp="http://schemas.openxmlformats.org/drawingml/2006/wordprocessingDrawing" xmlns:w10="urn:schemas-microsoft-com:office:word" xmlns:w="http://schemas.openxmlformats.org/wordprocessingml/2006/main" xmlns:w14="http://schemas.microsoft.com/office/word/2010/wordml" xmlns:wpg="http://schemas.microsoft.com/office/word/2010/wordprocessingGroup" xmlns:wpi="http://schemas.microsoft.com/office/word/2010/wordprocessingInk" xmlns:wne="http://schemas.microsoft.com/office/word/2006/wordml" xmlns:wps="http://schemas.microsoft.com/office/word/2010/wordprocessingShape" mc:Ignorable="w14 wp14">
+<w:ftr xmlns:wpc="http://schemas.microsoft.com/office/word/2010/wordprocessingCanvas" xmlns:cx="http://schemas.microsoft.com/office/drawing/2014/chartex" xmlns:cx1="http://schemas.microsoft.com/office/drawing/2015/9/8/chartex" xmlns:cx2="http://schemas.microsoft.com/office/drawing/2015/10/21/chartex" xmlns:cx3="http://schemas.microsoft.com/office/drawing/2016/5/9/chartex" xmlns:cx4="http://schemas.microsoft.com/office/drawing/2016/5/10/chartex" xmlns:cx5="http://schemas.microsoft.com/office/drawing/2016/5/11/chartex" xmlns:cx6="http://schemas.microsoft.com/office/drawing/2016/5/12/chartex" xmlns:cx7="http://schemas.microsoft.com/office/drawing/2016/5/13/chartex" xmlns:cx8="http://schemas.microsoft.com/office/drawing/2016/5/14/chartex" xmlns:mc="http://schemas.openxmlformats.org/markup-compatibility/2006" xmlns:aink="http://schemas.microsoft.com/office/drawing/2016/ink" xmlns:am3d="http://schemas.microsoft.com/office/drawing/2017/model3d" xmlns:o="urn:schemas-microsoft-com:office:office" xmlns:r="http://schemas.openxmlformats.org/officeDocument/2006/relationships" xmlns:m="http://schemas.openxmlformats.org/officeDocument/2006/math" xmlns:v="urn:schemas-microsoft-com:vml" xmlns:wp14="http://schemas.microsoft.com/office/word/2010/wordprocessingDrawing" xmlns:wp="http://schemas.openxmlformats.org/drawingml/2006/wordprocessingDrawing" xmlns:w10="urn:schemas-microsoft-com:office:word" xmlns:w="http://schemas.openxmlformats.org/wordprocessingml/2006/main" xmlns:w14="http://schemas.microsoft.com/office/word/2010/wordml" xmlns:w15="http://schemas.microsoft.com/office/word/2012/wordml" xmlns:w16cid="http://schemas.microsoft.com/office/word/2016/wordml/cid" xmlns:w16se="http://schemas.microsoft.com/office/word/2015/wordml/symex" xmlns:wpg="http://schemas.microsoft.com/office/word/2010/wordprocessingGroup" xmlns:wpi="http://schemas.microsoft.com/office/word/2010/wordprocessingInk" xmlns:wne="http://schemas.microsoft.com/office/word/2006/wordml" xmlns:wps="http://schemas.microsoft.com/office/word/2010/wordprocessingShape" mc:Ignorable="w14 w15 w16se w16cid wp14">
   <w:sdt>
     <w:sdtPr>
       <w:id w:val="1780914726"/>
@@ -3594,7 +4711,7 @@
 </file>
 
 <file path=word/footnotes.xml><?xml version="1.0" encoding="utf-8"?>
-<w:footnotes xmlns:wpc="http://schemas.microsoft.com/office/word/2010/wordprocessingCanvas" xmlns:mc="http://schemas.openxmlformats.org/markup-compatibility/2006" xmlns:o="urn:schemas-microsoft-com:office:office" xmlns:r="http://schemas.openxmlformats.org/officeDocument/2006/relationships" xmlns:m="http://schemas.openxmlformats.org/officeDocument/2006/math" xmlns:v="urn:schemas-microsoft-com:vml" xmlns:wp14="http://schemas.microsoft.com/office/word/2010/wordprocessingDrawing" xmlns:wp="http://schemas.openxmlformats.org/drawingml/2006/wordprocessingDrawing" xmlns:w10="urn:schemas-microsoft-com:office:word" xmlns:w="http://schemas.openxmlformats.org/wordprocessingml/2006/main" xmlns:w14="http://schemas.microsoft.com/office/word/2010/wordml" xmlns:wpg="http://schemas.microsoft.com/office/word/2010/wordprocessingGroup" xmlns:wpi="http://schemas.microsoft.com/office/word/2010/wordprocessingInk" xmlns:wne="http://schemas.microsoft.com/office/word/2006/wordml" xmlns:wps="http://schemas.microsoft.com/office/word/2010/wordprocessingShape" mc:Ignorable="w14 wp14">
+<w:footnotes xmlns:wpc="http://schemas.microsoft.com/office/word/2010/wordprocessingCanvas" xmlns:cx="http://schemas.microsoft.com/office/drawing/2014/chartex" xmlns:cx1="http://schemas.microsoft.com/office/drawing/2015/9/8/chartex" xmlns:cx2="http://schemas.microsoft.com/office/drawing/2015/10/21/chartex" xmlns:cx3="http://schemas.microsoft.com/office/drawing/2016/5/9/chartex" xmlns:cx4="http://schemas.microsoft.com/office/drawing/2016/5/10/chartex" xmlns:cx5="http://schemas.microsoft.com/office/drawing/2016/5/11/chartex" xmlns:cx6="http://schemas.microsoft.com/office/drawing/2016/5/12/chartex" xmlns:cx7="http://schemas.microsoft.com/office/drawing/2016/5/13/chartex" xmlns:cx8="http://schemas.microsoft.com/office/drawing/2016/5/14/chartex" xmlns:mc="http://schemas.openxmlformats.org/markup-compatibility/2006" xmlns:aink="http://schemas.microsoft.com/office/drawing/2016/ink" xmlns:am3d="http://schemas.microsoft.com/office/drawing/2017/model3d" xmlns:o="urn:schemas-microsoft-com:office:office" xmlns:r="http://schemas.openxmlformats.org/officeDocument/2006/relationships" xmlns:m="http://schemas.openxmlformats.org/officeDocument/2006/math" xmlns:v="urn:schemas-microsoft-com:vml" xmlns:wp14="http://schemas.microsoft.com/office/word/2010/wordprocessingDrawing" xmlns:wp="http://schemas.openxmlformats.org/drawingml/2006/wordprocessingDrawing" xmlns:w10="urn:schemas-microsoft-com:office:word" xmlns:w="http://schemas.openxmlformats.org/wordprocessingml/2006/main" xmlns:w14="http://schemas.microsoft.com/office/word/2010/wordml" xmlns:w15="http://schemas.microsoft.com/office/word/2012/wordml" xmlns:w16cid="http://schemas.microsoft.com/office/word/2016/wordml/cid" xmlns:w16se="http://schemas.microsoft.com/office/word/2015/wordml/symex" xmlns:wpg="http://schemas.microsoft.com/office/word/2010/wordprocessingGroup" xmlns:wpi="http://schemas.microsoft.com/office/word/2010/wordprocessingInk" xmlns:wne="http://schemas.microsoft.com/office/word/2006/wordml" xmlns:wps="http://schemas.microsoft.com/office/word/2010/wordprocessingShape" mc:Ignorable="w14 w15 w16se w16cid wp14">
   <w:footnote w:type="separator" w:id="-1">
     <w:p>
       <w:pPr>
@@ -3619,8 +4736,8 @@
 </file>
 
 <file path=word/numbering.xml><?xml version="1.0" encoding="utf-8"?>
-<w:numbering xmlns:wpc="http://schemas.microsoft.com/office/word/2010/wordprocessingCanvas" xmlns:mc="http://schemas.openxmlformats.org/markup-compatibility/2006" xmlns:o="urn:schemas-microsoft-com:office:office" xmlns:r="http://schemas.openxmlformats.org/officeDocument/2006/relationships" xmlns:m="http://schemas.openxmlformats.org/officeDocument/2006/math" xmlns:v="urn:schemas-microsoft-com:vml" xmlns:wp14="http://schemas.microsoft.com/office/word/2010/wordprocessingDrawing" xmlns:wp="http://schemas.openxmlformats.org/drawingml/2006/wordprocessingDrawing" xmlns:w10="urn:schemas-microsoft-com:office:word" xmlns:w="http://schemas.openxmlformats.org/wordprocessingml/2006/main" xmlns:w14="http://schemas.microsoft.com/office/word/2010/wordml" xmlns:wpg="http://schemas.microsoft.com/office/word/2010/wordprocessingGroup" xmlns:wpi="http://schemas.microsoft.com/office/word/2010/wordprocessingInk" xmlns:wne="http://schemas.microsoft.com/office/word/2006/wordml" xmlns:wps="http://schemas.microsoft.com/office/word/2010/wordprocessingShape" mc:Ignorable="w14 wp14">
-  <w:abstractNum w:abstractNumId="0">
+<w:numbering xmlns:wpc="http://schemas.microsoft.com/office/word/2010/wordprocessingCanvas" xmlns:cx="http://schemas.microsoft.com/office/drawing/2014/chartex" xmlns:cx1="http://schemas.microsoft.com/office/drawing/2015/9/8/chartex" xmlns:cx2="http://schemas.microsoft.com/office/drawing/2015/10/21/chartex" xmlns:cx3="http://schemas.microsoft.com/office/drawing/2016/5/9/chartex" xmlns:cx4="http://schemas.microsoft.com/office/drawing/2016/5/10/chartex" xmlns:cx5="http://schemas.microsoft.com/office/drawing/2016/5/11/chartex" xmlns:cx6="http://schemas.microsoft.com/office/drawing/2016/5/12/chartex" xmlns:cx7="http://schemas.microsoft.com/office/drawing/2016/5/13/chartex" xmlns:cx8="http://schemas.microsoft.com/office/drawing/2016/5/14/chartex" xmlns:mc="http://schemas.openxmlformats.org/markup-compatibility/2006" xmlns:aink="http://schemas.microsoft.com/office/drawing/2016/ink" xmlns:am3d="http://schemas.microsoft.com/office/drawing/2017/model3d" xmlns:o="urn:schemas-microsoft-com:office:office" xmlns:r="http://schemas.openxmlformats.org/officeDocument/2006/relationships" xmlns:m="http://schemas.openxmlformats.org/officeDocument/2006/math" xmlns:v="urn:schemas-microsoft-com:vml" xmlns:wp14="http://schemas.microsoft.com/office/word/2010/wordprocessingDrawing" xmlns:wp="http://schemas.openxmlformats.org/drawingml/2006/wordprocessingDrawing" xmlns:w10="urn:schemas-microsoft-com:office:word" xmlns:w="http://schemas.openxmlformats.org/wordprocessingml/2006/main" xmlns:w14="http://schemas.microsoft.com/office/word/2010/wordml" xmlns:w15="http://schemas.microsoft.com/office/word/2012/wordml" xmlns:w16cid="http://schemas.microsoft.com/office/word/2016/wordml/cid" xmlns:w16se="http://schemas.microsoft.com/office/word/2015/wordml/symex" xmlns:wpg="http://schemas.microsoft.com/office/word/2010/wordprocessingGroup" xmlns:wpi="http://schemas.microsoft.com/office/word/2010/wordprocessingInk" xmlns:wne="http://schemas.microsoft.com/office/word/2006/wordml" xmlns:wps="http://schemas.microsoft.com/office/word/2010/wordprocessingShape" mc:Ignorable="w14 w15 w16se w16cid wp14">
+  <w:abstractNum w:abstractNumId="0" w15:restartNumberingAfterBreak="0">
     <w:nsid w:val="0B96198C"/>
     <w:multiLevelType w:val="hybridMultilevel"/>
     <w:tmpl w:val="48B237DE"/>
@@ -3709,7 +4826,7 @@
       </w:pPr>
     </w:lvl>
   </w:abstractNum>
-  <w:abstractNum w:abstractNumId="1">
+  <w:abstractNum w:abstractNumId="1" w15:restartNumberingAfterBreak="0">
     <w:nsid w:val="161D0683"/>
     <w:multiLevelType w:val="hybridMultilevel"/>
     <w:tmpl w:val="48B237DE"/>
@@ -3798,7 +4915,7 @@
       </w:pPr>
     </w:lvl>
   </w:abstractNum>
-  <w:abstractNum w:abstractNumId="2">
+  <w:abstractNum w:abstractNumId="2" w15:restartNumberingAfterBreak="0">
     <w:nsid w:val="192C54A9"/>
     <w:multiLevelType w:val="hybridMultilevel"/>
     <w:tmpl w:val="48B237DE"/>
@@ -3887,7 +5004,96 @@
       </w:pPr>
     </w:lvl>
   </w:abstractNum>
-  <w:abstractNum w:abstractNumId="3">
+  <w:abstractNum w:abstractNumId="3" w15:restartNumberingAfterBreak="0">
+    <w:nsid w:val="33B4442E"/>
+    <w:multiLevelType w:val="hybridMultilevel"/>
+    <w:tmpl w:val="FC587390"/>
+    <w:lvl w:ilvl="0" w:tplc="0409000F">
+      <w:start w:val="1"/>
+      <w:numFmt w:val="decimal"/>
+      <w:lvlText w:val="%1."/>
+      <w:lvlJc w:val="left"/>
+      <w:pPr>
+        <w:ind w:left="720" w:hanging="360"/>
+      </w:pPr>
+      <w:rPr>
+        <w:rFonts w:hint="default"/>
+      </w:rPr>
+    </w:lvl>
+    <w:lvl w:ilvl="1" w:tplc="04090019" w:tentative="1">
+      <w:start w:val="1"/>
+      <w:numFmt w:val="lowerLetter"/>
+      <w:lvlText w:val="%2."/>
+      <w:lvlJc w:val="left"/>
+      <w:pPr>
+        <w:ind w:left="1440" w:hanging="360"/>
+      </w:pPr>
+    </w:lvl>
+    <w:lvl w:ilvl="2" w:tplc="0409001B" w:tentative="1">
+      <w:start w:val="1"/>
+      <w:numFmt w:val="lowerRoman"/>
+      <w:lvlText w:val="%3."/>
+      <w:lvlJc w:val="right"/>
+      <w:pPr>
+        <w:ind w:left="2160" w:hanging="180"/>
+      </w:pPr>
+    </w:lvl>
+    <w:lvl w:ilvl="3" w:tplc="0409000F" w:tentative="1">
+      <w:start w:val="1"/>
+      <w:numFmt w:val="decimal"/>
+      <w:lvlText w:val="%4."/>
+      <w:lvlJc w:val="left"/>
+      <w:pPr>
+        <w:ind w:left="2880" w:hanging="360"/>
+      </w:pPr>
+    </w:lvl>
+    <w:lvl w:ilvl="4" w:tplc="04090019" w:tentative="1">
+      <w:start w:val="1"/>
+      <w:numFmt w:val="lowerLetter"/>
+      <w:lvlText w:val="%5."/>
+      <w:lvlJc w:val="left"/>
+      <w:pPr>
+        <w:ind w:left="3600" w:hanging="360"/>
+      </w:pPr>
+    </w:lvl>
+    <w:lvl w:ilvl="5" w:tplc="0409001B" w:tentative="1">
+      <w:start w:val="1"/>
+      <w:numFmt w:val="lowerRoman"/>
+      <w:lvlText w:val="%6."/>
+      <w:lvlJc w:val="right"/>
+      <w:pPr>
+        <w:ind w:left="4320" w:hanging="180"/>
+      </w:pPr>
+    </w:lvl>
+    <w:lvl w:ilvl="6" w:tplc="0409000F" w:tentative="1">
+      <w:start w:val="1"/>
+      <w:numFmt w:val="decimal"/>
+      <w:lvlText w:val="%7."/>
+      <w:lvlJc w:val="left"/>
+      <w:pPr>
+        <w:ind w:left="5040" w:hanging="360"/>
+      </w:pPr>
+    </w:lvl>
+    <w:lvl w:ilvl="7" w:tplc="04090019" w:tentative="1">
+      <w:start w:val="1"/>
+      <w:numFmt w:val="lowerLetter"/>
+      <w:lvlText w:val="%8."/>
+      <w:lvlJc w:val="left"/>
+      <w:pPr>
+        <w:ind w:left="5760" w:hanging="360"/>
+      </w:pPr>
+    </w:lvl>
+    <w:lvl w:ilvl="8" w:tplc="0409001B" w:tentative="1">
+      <w:start w:val="1"/>
+      <w:numFmt w:val="lowerRoman"/>
+      <w:lvlText w:val="%9."/>
+      <w:lvlJc w:val="right"/>
+      <w:pPr>
+        <w:ind w:left="6480" w:hanging="180"/>
+      </w:pPr>
+    </w:lvl>
+  </w:abstractNum>
+  <w:abstractNum w:abstractNumId="4" w15:restartNumberingAfterBreak="0">
     <w:nsid w:val="3EA75D0E"/>
     <w:multiLevelType w:val="hybridMultilevel"/>
     <w:tmpl w:val="38D6B318"/>
@@ -3999,7 +5205,96 @@
       </w:rPr>
     </w:lvl>
   </w:abstractNum>
-  <w:abstractNum w:abstractNumId="4">
+  <w:abstractNum w:abstractNumId="5" w15:restartNumberingAfterBreak="0">
+    <w:nsid w:val="4B5C457D"/>
+    <w:multiLevelType w:val="hybridMultilevel"/>
+    <w:tmpl w:val="D1403654"/>
+    <w:lvl w:ilvl="0" w:tplc="0409000F">
+      <w:start w:val="1"/>
+      <w:numFmt w:val="decimal"/>
+      <w:lvlText w:val="%1."/>
+      <w:lvlJc w:val="left"/>
+      <w:pPr>
+        <w:ind w:left="720" w:hanging="360"/>
+      </w:pPr>
+      <w:rPr>
+        <w:rFonts w:hint="default"/>
+      </w:rPr>
+    </w:lvl>
+    <w:lvl w:ilvl="1" w:tplc="04090019" w:tentative="1">
+      <w:start w:val="1"/>
+      <w:numFmt w:val="lowerLetter"/>
+      <w:lvlText w:val="%2."/>
+      <w:lvlJc w:val="left"/>
+      <w:pPr>
+        <w:ind w:left="1440" w:hanging="360"/>
+      </w:pPr>
+    </w:lvl>
+    <w:lvl w:ilvl="2" w:tplc="0409001B" w:tentative="1">
+      <w:start w:val="1"/>
+      <w:numFmt w:val="lowerRoman"/>
+      <w:lvlText w:val="%3."/>
+      <w:lvlJc w:val="right"/>
+      <w:pPr>
+        <w:ind w:left="2160" w:hanging="180"/>
+      </w:pPr>
+    </w:lvl>
+    <w:lvl w:ilvl="3" w:tplc="0409000F" w:tentative="1">
+      <w:start w:val="1"/>
+      <w:numFmt w:val="decimal"/>
+      <w:lvlText w:val="%4."/>
+      <w:lvlJc w:val="left"/>
+      <w:pPr>
+        <w:ind w:left="2880" w:hanging="360"/>
+      </w:pPr>
+    </w:lvl>
+    <w:lvl w:ilvl="4" w:tplc="04090019" w:tentative="1">
+      <w:start w:val="1"/>
+      <w:numFmt w:val="lowerLetter"/>
+      <w:lvlText w:val="%5."/>
+      <w:lvlJc w:val="left"/>
+      <w:pPr>
+        <w:ind w:left="3600" w:hanging="360"/>
+      </w:pPr>
+    </w:lvl>
+    <w:lvl w:ilvl="5" w:tplc="0409001B" w:tentative="1">
+      <w:start w:val="1"/>
+      <w:numFmt w:val="lowerRoman"/>
+      <w:lvlText w:val="%6."/>
+      <w:lvlJc w:val="right"/>
+      <w:pPr>
+        <w:ind w:left="4320" w:hanging="180"/>
+      </w:pPr>
+    </w:lvl>
+    <w:lvl w:ilvl="6" w:tplc="0409000F" w:tentative="1">
+      <w:start w:val="1"/>
+      <w:numFmt w:val="decimal"/>
+      <w:lvlText w:val="%7."/>
+      <w:lvlJc w:val="left"/>
+      <w:pPr>
+        <w:ind w:left="5040" w:hanging="360"/>
+      </w:pPr>
+    </w:lvl>
+    <w:lvl w:ilvl="7" w:tplc="04090019" w:tentative="1">
+      <w:start w:val="1"/>
+      <w:numFmt w:val="lowerLetter"/>
+      <w:lvlText w:val="%8."/>
+      <w:lvlJc w:val="left"/>
+      <w:pPr>
+        <w:ind w:left="5760" w:hanging="360"/>
+      </w:pPr>
+    </w:lvl>
+    <w:lvl w:ilvl="8" w:tplc="0409001B" w:tentative="1">
+      <w:start w:val="1"/>
+      <w:numFmt w:val="lowerRoman"/>
+      <w:lvlText w:val="%9."/>
+      <w:lvlJc w:val="right"/>
+      <w:pPr>
+        <w:ind w:left="6480" w:hanging="180"/>
+      </w:pPr>
+    </w:lvl>
+  </w:abstractNum>
+  <w:abstractNum w:abstractNumId="6" w15:restartNumberingAfterBreak="0">
     <w:nsid w:val="515B5996"/>
     <w:multiLevelType w:val="hybridMultilevel"/>
     <w:tmpl w:val="984E7228"/>
@@ -4088,7 +5383,96 @@
       </w:pPr>
     </w:lvl>
   </w:abstractNum>
-  <w:abstractNum w:abstractNumId="5">
+  <w:abstractNum w:abstractNumId="7" w15:restartNumberingAfterBreak="0">
+    <w:nsid w:val="6B9753DA"/>
+    <w:multiLevelType w:val="hybridMultilevel"/>
+    <w:tmpl w:val="2D464F32"/>
+    <w:lvl w:ilvl="0" w:tplc="0409000F">
+      <w:start w:val="1"/>
+      <w:numFmt w:val="decimal"/>
+      <w:lvlText w:val="%1."/>
+      <w:lvlJc w:val="left"/>
+      <w:pPr>
+        <w:ind w:left="720" w:hanging="360"/>
+      </w:pPr>
+      <w:rPr>
+        <w:rFonts w:hint="default"/>
+      </w:rPr>
+    </w:lvl>
+    <w:lvl w:ilvl="1" w:tplc="04090019" w:tentative="1">
+      <w:start w:val="1"/>
+      <w:numFmt w:val="lowerLetter"/>
+      <w:lvlText w:val="%2."/>
+      <w:lvlJc w:val="left"/>
+      <w:pPr>
+        <w:ind w:left="1440" w:hanging="360"/>
+      </w:pPr>
+    </w:lvl>
+    <w:lvl w:ilvl="2" w:tplc="0409001B" w:tentative="1">
+      <w:start w:val="1"/>
+      <w:numFmt w:val="lowerRoman"/>
+      <w:lvlText w:val="%3."/>
+      <w:lvlJc w:val="right"/>
+      <w:pPr>
+        <w:ind w:left="2160" w:hanging="180"/>
+      </w:pPr>
+    </w:lvl>
+    <w:lvl w:ilvl="3" w:tplc="0409000F" w:tentative="1">
+      <w:start w:val="1"/>
+      <w:numFmt w:val="decimal"/>
+      <w:lvlText w:val="%4."/>
+      <w:lvlJc w:val="left"/>
+      <w:pPr>
+        <w:ind w:left="2880" w:hanging="360"/>
+      </w:pPr>
+    </w:lvl>
+    <w:lvl w:ilvl="4" w:tplc="04090019" w:tentative="1">
+      <w:start w:val="1"/>
+      <w:numFmt w:val="lowerLetter"/>
+      <w:lvlText w:val="%5."/>
+      <w:lvlJc w:val="left"/>
+      <w:pPr>
+        <w:ind w:left="3600" w:hanging="360"/>
+      </w:pPr>
+    </w:lvl>
+    <w:lvl w:ilvl="5" w:tplc="0409001B" w:tentative="1">
+      <w:start w:val="1"/>
+      <w:numFmt w:val="lowerRoman"/>
+      <w:lvlText w:val="%6."/>
+      <w:lvlJc w:val="right"/>
+      <w:pPr>
+        <w:ind w:left="4320" w:hanging="180"/>
+      </w:pPr>
+    </w:lvl>
+    <w:lvl w:ilvl="6" w:tplc="0409000F" w:tentative="1">
+      <w:start w:val="1"/>
+      <w:numFmt w:val="decimal"/>
+      <w:lvlText w:val="%7."/>
+      <w:lvlJc w:val="left"/>
+      <w:pPr>
+        <w:ind w:left="5040" w:hanging="360"/>
+      </w:pPr>
+    </w:lvl>
+    <w:lvl w:ilvl="7" w:tplc="04090019" w:tentative="1">
+      <w:start w:val="1"/>
+      <w:numFmt w:val="lowerLetter"/>
+      <w:lvlText w:val="%8."/>
+      <w:lvlJc w:val="left"/>
+      <w:pPr>
+        <w:ind w:left="5760" w:hanging="360"/>
+      </w:pPr>
+    </w:lvl>
+    <w:lvl w:ilvl="8" w:tplc="0409001B" w:tentative="1">
+      <w:start w:val="1"/>
+      <w:numFmt w:val="lowerRoman"/>
+      <w:lvlText w:val="%9."/>
+      <w:lvlJc w:val="right"/>
+      <w:pPr>
+        <w:ind w:left="6480" w:hanging="180"/>
+      </w:pPr>
+    </w:lvl>
+  </w:abstractNum>
+  <w:abstractNum w:abstractNumId="8" w15:restartNumberingAfterBreak="0">
     <w:nsid w:val="6E63100F"/>
     <w:multiLevelType w:val="hybridMultilevel"/>
     <w:tmpl w:val="155E1654"/>
@@ -4177,11 +5561,100 @@
       </w:pPr>
     </w:lvl>
   </w:abstractNum>
+  <w:abstractNum w:abstractNumId="9" w15:restartNumberingAfterBreak="0">
+    <w:nsid w:val="7B471CDF"/>
+    <w:multiLevelType w:val="hybridMultilevel"/>
+    <w:tmpl w:val="155E1654"/>
+    <w:lvl w:ilvl="0" w:tplc="F460BACA">
+      <w:start w:val="1"/>
+      <w:numFmt w:val="decimal"/>
+      <w:lvlText w:val="%1."/>
+      <w:lvlJc w:val="left"/>
+      <w:pPr>
+        <w:ind w:left="720" w:hanging="360"/>
+      </w:pPr>
+      <w:rPr>
+        <w:rFonts w:asciiTheme="minorHAnsi" w:eastAsiaTheme="minorHAnsi" w:hAnsiTheme="minorHAnsi" w:cstheme="minorBidi"/>
+      </w:rPr>
+    </w:lvl>
+    <w:lvl w:ilvl="1" w:tplc="04090019" w:tentative="1">
+      <w:start w:val="1"/>
+      <w:numFmt w:val="lowerLetter"/>
+      <w:lvlText w:val="%2."/>
+      <w:lvlJc w:val="left"/>
+      <w:pPr>
+        <w:ind w:left="1440" w:hanging="360"/>
+      </w:pPr>
+    </w:lvl>
+    <w:lvl w:ilvl="2" w:tplc="0409001B" w:tentative="1">
+      <w:start w:val="1"/>
+      <w:numFmt w:val="lowerRoman"/>
+      <w:lvlText w:val="%3."/>
+      <w:lvlJc w:val="right"/>
+      <w:pPr>
+        <w:ind w:left="2160" w:hanging="180"/>
+      </w:pPr>
+    </w:lvl>
+    <w:lvl w:ilvl="3" w:tplc="0409000F" w:tentative="1">
+      <w:start w:val="1"/>
+      <w:numFmt w:val="decimal"/>
+      <w:lvlText w:val="%4."/>
+      <w:lvlJc w:val="left"/>
+      <w:pPr>
+        <w:ind w:left="2880" w:hanging="360"/>
+      </w:pPr>
+    </w:lvl>
+    <w:lvl w:ilvl="4" w:tplc="04090019" w:tentative="1">
+      <w:start w:val="1"/>
+      <w:numFmt w:val="lowerLetter"/>
+      <w:lvlText w:val="%5."/>
+      <w:lvlJc w:val="left"/>
+      <w:pPr>
+        <w:ind w:left="3600" w:hanging="360"/>
+      </w:pPr>
+    </w:lvl>
+    <w:lvl w:ilvl="5" w:tplc="0409001B" w:tentative="1">
+      <w:start w:val="1"/>
+      <w:numFmt w:val="lowerRoman"/>
+      <w:lvlText w:val="%6."/>
+      <w:lvlJc w:val="right"/>
+      <w:pPr>
+        <w:ind w:left="4320" w:hanging="180"/>
+      </w:pPr>
+    </w:lvl>
+    <w:lvl w:ilvl="6" w:tplc="0409000F" w:tentative="1">
+      <w:start w:val="1"/>
+      <w:numFmt w:val="decimal"/>
+      <w:lvlText w:val="%7."/>
+      <w:lvlJc w:val="left"/>
+      <w:pPr>
+        <w:ind w:left="5040" w:hanging="360"/>
+      </w:pPr>
+    </w:lvl>
+    <w:lvl w:ilvl="7" w:tplc="04090019" w:tentative="1">
+      <w:start w:val="1"/>
+      <w:numFmt w:val="lowerLetter"/>
+      <w:lvlText w:val="%8."/>
+      <w:lvlJc w:val="left"/>
+      <w:pPr>
+        <w:ind w:left="5760" w:hanging="360"/>
+      </w:pPr>
+    </w:lvl>
+    <w:lvl w:ilvl="8" w:tplc="0409001B" w:tentative="1">
+      <w:start w:val="1"/>
+      <w:numFmt w:val="lowerRoman"/>
+      <w:lvlText w:val="%9."/>
+      <w:lvlJc w:val="right"/>
+      <w:pPr>
+        <w:ind w:left="6480" w:hanging="180"/>
+      </w:pPr>
+    </w:lvl>
+  </w:abstractNum>
   <w:num w:numId="1">
-    <w:abstractNumId w:val="3"/>
+    <w:abstractNumId w:val="4"/>
   </w:num>
   <w:num w:numId="2">
-    <w:abstractNumId w:val="4"/>
+    <w:abstractNumId w:val="6"/>
   </w:num>
   <w:num w:numId="3">
     <w:abstractNumId w:val="0"/>
@@ -4190,16 +5663,28 @@
     <w:abstractNumId w:val="1"/>
   </w:num>
   <w:num w:numId="5">
-    <w:abstractNumId w:val="5"/>
+    <w:abstractNumId w:val="8"/>
   </w:num>
   <w:num w:numId="6">
     <w:abstractNumId w:val="2"/>
+  </w:num>
+  <w:num w:numId="7">
+    <w:abstractNumId w:val="5"/>
+  </w:num>
+  <w:num w:numId="8">
+    <w:abstractNumId w:val="3"/>
+  </w:num>
+  <w:num w:numId="9">
+    <w:abstractNumId w:val="7"/>
+  </w:num>
+  <w:num w:numId="10">
+    <w:abstractNumId w:val="9"/>
   </w:num>
 </w:numbering>
 </file>
 
 <file path=word/styles.xml><?xml version="1.0" encoding="utf-8"?>
-<w:styles xmlns:mc="http://schemas.openxmlformats.org/markup-compatibility/2006" xmlns:r="http://schemas.openxmlformats.org/officeDocument/2006/relationships" xmlns:w="http://schemas.openxmlformats.org/wordprocessingml/2006/main" xmlns:w14="http://schemas.microsoft.com/office/word/2010/wordml" mc:Ignorable="w14">
+<w:styles xmlns:mc="http://schemas.openxmlformats.org/markup-compatibility/2006" xmlns:r="http://schemas.openxmlformats.org/officeDocument/2006/relationships" xmlns:w="http://schemas.openxmlformats.org/wordprocessingml/2006/main" xmlns:w14="http://schemas.microsoft.com/office/word/2010/wordml" xmlns:w15="http://schemas.microsoft.com/office/word/2012/wordml" xmlns:w16cid="http://schemas.microsoft.com/office/word/2016/wordml/cid" xmlns:w16se="http://schemas.microsoft.com/office/word/2015/wordml/symex" mc:Ignorable="w14 w15 w16se w16cid">
   <w:docDefaults>
     <w:rPrDefault>
       <w:rPr>
@@ -4215,144 +5700,382 @@
       </w:pPr>
     </w:pPrDefault>
   </w:docDefaults>
-  <w:latentStyles w:defLockedState="0" w:defUIPriority="99" w:defSemiHidden="1" w:defUnhideWhenUsed="1" w:defQFormat="0" w:count="267">
-    <w:lsdException w:name="Normal" w:semiHidden="0" w:uiPriority="0" w:unhideWhenUsed="0" w:qFormat="1"/>
-    <w:lsdException w:name="heading 1" w:semiHidden="0" w:uiPriority="9" w:unhideWhenUsed="0" w:qFormat="1"/>
-    <w:lsdException w:name="heading 2" w:uiPriority="9" w:qFormat="1"/>
-    <w:lsdException w:name="heading 3" w:uiPriority="9" w:qFormat="1"/>
-    <w:lsdException w:name="heading 4" w:uiPriority="9" w:qFormat="1"/>
-    <w:lsdException w:name="heading 5" w:uiPriority="9" w:qFormat="1"/>
-    <w:lsdException w:name="heading 6" w:uiPriority="9" w:qFormat="1"/>
-    <w:lsdException w:name="heading 7" w:uiPriority="9" w:qFormat="1"/>
-    <w:lsdException w:name="heading 8" w:uiPriority="9" w:qFormat="1"/>
-    <w:lsdException w:name="heading 9" w:uiPriority="9" w:qFormat="1"/>
-    <w:lsdException w:name="toc 1" w:uiPriority="39"/>
-    <w:lsdException w:name="toc 2" w:uiPriority="39"/>
-    <w:lsdException w:name="toc 3" w:uiPriority="39"/>
-    <w:lsdException w:name="toc 4" w:uiPriority="39"/>
-    <w:lsdException w:name="toc 5" w:uiPriority="39"/>
-    <w:lsdException w:name="toc 6" w:uiPriority="39"/>
-    <w:lsdException w:name="toc 7" w:uiPriority="39"/>
-    <w:lsdException w:name="toc 8" w:uiPriority="39"/>
-    <w:lsdException w:name="toc 9" w:uiPriority="39"/>
-    <w:lsdException w:name="caption" w:uiPriority="35" w:qFormat="1"/>
-    <w:lsdException w:name="Title" w:semiHidden="0" w:uiPriority="10" w:unhideWhenUsed="0" w:qFormat="1"/>
-    <w:lsdException w:name="Default Paragraph Font" w:uiPriority="1"/>
-    <w:lsdException w:name="Subtitle" w:semiHidden="0" w:uiPriority="11" w:unhideWhenUsed="0" w:qFormat="1"/>
-    <w:lsdException w:name="Strong" w:semiHidden="0" w:uiPriority="22" w:unhideWhenUsed="0" w:qFormat="1"/>
-    <w:lsdException w:name="Emphasis" w:semiHidden="0" w:uiPriority="20" w:unhideWhenUsed="0" w:qFormat="1"/>
-    <w:lsdException w:name="Table Grid" w:semiHidden="0" w:uiPriority="59" w:unhideWhenUsed="0"/>
-    <w:lsdException w:name="Placeholder Text" w:unhideWhenUsed="0"/>
-    <w:lsdException w:name="No Spacing" w:semiHidden="0" w:uiPriority="1" w:unhideWhenUsed="0" w:qFormat="1"/>
-    <w:lsdException w:name="Light Shading" w:semiHidden="0" w:uiPriority="60" w:unhideWhenUsed="0"/>
-    <w:lsdException w:name="Light List" w:semiHidden="0" w:uiPriority="61" w:unhideWhenUsed="0"/>
-    <w:lsdException w:name="Light Grid" w:semiHidden="0" w:uiPriority="62" w:unhideWhenUsed="0"/>
-    <w:lsdException w:name="Medium Shading 1" w:semiHidden="0" w:uiPriority="63" w:unhideWhenUsed="0"/>
-    <w:lsdException w:name="Medium Shading 2" w:semiHidden="0" w:uiPriority="64" w:unhideWhenUsed="0"/>
-    <w:lsdException w:name="Medium List 1" w:semiHidden="0" w:uiPriority="65" w:unhideWhenUsed="0"/>
-    <w:lsdException w:name="Medium List 2" w:semiHidden="0" w:uiPriority="66" w:unhideWhenUsed="0"/>
-    <w:lsdException w:name="Medium Grid 1" w:semiHidden="0" w:uiPriority="67" w:unhideWhenUsed="0"/>
-    <w:lsdException w:name="Medium Grid 2" w:semiHidden="0" w:uiPriority="68" w:unhideWhenUsed="0"/>
-    <w:lsdException w:name="Medium Grid 3" w:semiHidden="0" w:uiPriority="69" w:unhideWhenUsed="0"/>
-    <w:lsdException w:name="Dark List" w:semiHidden="0" w:uiPriority="70" w:unhideWhenUsed="0"/>
-    <w:lsdException w:name="Colorful Shading" w:semiHidden="0" w:uiPriority="71" w:unhideWhenUsed="0"/>
-    <w:lsdException w:name="Colorful List" w:semiHidden="0" w:uiPriority="72" w:unhideWhenUsed="0"/>
-    <w:lsdException w:name="Colorful Grid" w:semiHidden="0" w:uiPriority="73" w:unhideWhenUsed="0"/>
-    <w:lsdException w:name="Light Shading Accent 1" w:semiHidden="0" w:uiPriority="60" w:unhideWhenUsed="0"/>
-    <w:lsdException w:name="Light List Accent 1" w:semiHidden="0" w:uiPriority="61" w:unhideWhenUsed="0"/>
-    <w:lsdException w:name="Light Grid Accent 1" w:semiHidden="0" w:uiPriority="62" w:unhideWhenUsed="0"/>
-    <w:lsdException w:name="Medium Shading 1 Accent 1" w:semiHidden="0" w:uiPriority="63" w:unhideWhenUsed="0"/>
-    <w:lsdException w:name="Medium Shading 2 Accent 1" w:semiHidden="0" w:uiPriority="64" w:unhideWhenUsed="0"/>
-    <w:lsdException w:name="Medium List 1 Accent 1" w:semiHidden="0" w:uiPriority="65" w:unhideWhenUsed="0"/>
-    <w:lsdException w:name="Revision" w:unhideWhenUsed="0"/>
-    <w:lsdException w:name="List Paragraph" w:semiHidden="0" w:uiPriority="34" w:unhideWhenUsed="0" w:qFormat="1"/>
-    <w:lsdException w:name="Quote" w:semiHidden="0" w:uiPriority="29" w:unhideWhenUsed="0" w:qFormat="1"/>
-    <w:lsdException w:name="Intense Quote" w:semiHidden="0" w:uiPriority="30" w:unhideWhenUsed="0" w:qFormat="1"/>
-    <w:lsdException w:name="Medium List 2 Accent 1" w:semiHidden="0" w:uiPriority="66" w:unhideWhenUsed="0"/>
-    <w:lsdException w:name="Medium Grid 1 Accent 1" w:semiHidden="0" w:uiPriority="67" w:unhideWhenUsed="0"/>
-    <w:lsdException w:name="Medium Grid 2 Accent 1" w:semiHidden="0" w:uiPriority="68" w:unhideWhenUsed="0"/>
-    <w:lsdException w:name="Medium Grid 3 Accent 1" w:semiHidden="0" w:uiPriority="69" w:unhideWhenUsed="0"/>
-    <w:lsdException w:name="Dark List Accent 1" w:semiHidden="0" w:uiPriority="70" w:unhideWhenUsed="0"/>
-    <w:lsdException w:name="Colorful Shading Accent 1" w:semiHidden="0" w:uiPriority="71" w:unhideWhenUsed="0"/>
-    <w:lsdException w:name="Colorful List Accent 1" w:semiHidden="0" w:uiPriority="72" w:unhideWhenUsed="0"/>
-    <w:lsdException w:name="Colorful Grid Accent 1" w:semiHidden="0" w:uiPriority="73" w:unhideWhenUsed="0"/>
-    <w:lsdException w:name="Light Shading Accent 2" w:semiHidden="0" w:uiPriority="60" w:unhideWhenUsed="0"/>
-    <w:lsdException w:name="Light List Accent 2" w:semiHidden="0" w:uiPriority="61" w:unhideWhenUsed="0"/>
-    <w:lsdException w:name="Light Grid Accent 2" w:semiHidden="0" w:uiPriority="62" w:unhideWhenUsed="0"/>
-    <w:lsdException w:name="Medium Shading 1 Accent 2" w:semiHidden="0" w:uiPriority="63" w:unhideWhenUsed="0"/>
-    <w:lsdException w:name="Medium Shading 2 Accent 2" w:semiHidden="0" w:uiPriority="64" w:unhideWhenUsed="0"/>
-    <w:lsdException w:name="Medium List 1 Accent 2" w:semiHidden="0" w:uiPriority="65" w:unhideWhenUsed="0"/>
-    <w:lsdException w:name="Medium List 2 Accent 2" w:semiHidden="0" w:uiPriority="66" w:unhideWhenUsed="0"/>
-    <w:lsdException w:name="Medium Grid 1 Accent 2" w:semiHidden="0" w:uiPriority="67" w:unhideWhenUsed="0"/>
-    <w:lsdException w:name="Medium Grid 2 Accent 2" w:semiHidden="0" w:uiPriority="68" w:unhideWhenUsed="0"/>
-    <w:lsdException w:name="Medium Grid 3 Accent 2" w:semiHidden="0" w:uiPriority="69" w:unhideWhenUsed="0"/>
-    <w:lsdException w:name="Dark List Accent 2" w:semiHidden="0" w:uiPriority="70" w:unhideWhenUsed="0"/>
-    <w:lsdException w:name="Colorful Shading Accent 2" w:semiHidden="0" w:uiPriority="71" w:unhideWhenUsed="0"/>
-    <w:lsdException w:name="Colorful List Accent 2" w:semiHidden="0" w:uiPriority="72" w:unhideWhenUsed="0"/>
-    <w:lsdException w:name="Colorful Grid Accent 2" w:semiHidden="0" w:uiPriority="73" w:unhideWhenUsed="0"/>
-    <w:lsdException w:name="Light Shading Accent 3" w:semiHidden="0" w:uiPriority="60" w:unhideWhenUsed="0"/>
-    <w:lsdException w:name="Light List Accent 3" w:semiHidden="0" w:uiPriority="61" w:unhideWhenUsed="0"/>
-    <w:lsdException w:name="Light Grid Accent 3" w:semiHidden="0" w:uiPriority="62" w:unhideWhenUsed="0"/>
-    <w:lsdException w:name="Medium Shading 1 Accent 3" w:semiHidden="0" w:uiPriority="63" w:unhideWhenUsed="0"/>
-    <w:lsdException w:name="Medium Shading 2 Accent 3" w:semiHidden="0" w:uiPriority="64" w:unhideWhenUsed="0"/>
-    <w:lsdException w:name="Medium List 1 Accent 3" w:semiHidden="0" w:uiPriority="65" w:unhideWhenUsed="0"/>
-    <w:lsdException w:name="Medium List 2 Accent 3" w:semiHidden="0" w:uiPriority="66" w:unhideWhenUsed="0"/>
-    <w:lsdException w:name="Medium Grid 1 Accent 3" w:semiHidden="0" w:uiPriority="67" w:unhideWhenUsed="0"/>
-    <w:lsdException w:name="Medium Grid 2 Accent 3" w:semiHidden="0" w:uiPriority="68" w:unhideWhenUsed="0"/>
-    <w:lsdException w:name="Medium Grid 3 Accent 3" w:semiHidden="0" w:uiPriority="69" w:unhideWhenUsed="0"/>
-    <w:lsdException w:name="Dark List Accent 3" w:semiHidden="0" w:uiPriority="70" w:unhideWhenUsed="0"/>
-    <w:lsdException w:name="Colorful Shading Accent 3" w:semiHidden="0" w:uiPriority="71" w:unhideWhenUsed="0"/>
-    <w:lsdException w:name="Colorful List Accent 3" w:semiHidden="0" w:uiPriority="72" w:unhideWhenUsed="0"/>
-    <w:lsdException w:name="Colorful Grid Accent 3" w:semiHidden="0" w:uiPriority="73" w:unhideWhenUsed="0"/>
-    <w:lsdException w:name="Light Shading Accent 4" w:semiHidden="0" w:uiPriority="60" w:unhideWhenUsed="0"/>
-    <w:lsdException w:name="Light List Accent 4" w:semiHidden="0" w:uiPriority="61" w:unhideWhenUsed="0"/>
-    <w:lsdException w:name="Light Grid Accent 4" w:semiHidden="0" w:uiPriority="62" w:unhideWhenUsed="0"/>
-    <w:lsdException w:name="Medium Shading 1 Accent 4" w:semiHidden="0" w:uiPriority="63" w:unhideWhenUsed="0"/>
-    <w:lsdException w:name="Medium Shading 2 Accent 4" w:semiHidden="0" w:uiPriority="64" w:unhideWhenUsed="0"/>
-    <w:lsdException w:name="Medium List 1 Accent 4" w:semiHidden="0" w:uiPriority="65" w:unhideWhenUsed="0"/>
-    <w:lsdException w:name="Medium List 2 Accent 4" w:semiHidden="0" w:uiPriority="66" w:unhideWhenUsed="0"/>
-    <w:lsdException w:name="Medium Grid 1 Accent 4" w:semiHidden="0" w:uiPriority="67" w:unhideWhenUsed="0"/>
-    <w:lsdException w:name="Medium Grid 2 Accent 4" w:semiHidden="0" w:uiPriority="68" w:unhideWhenUsed="0"/>
-    <w:lsdException w:name="Medium Grid 3 Accent 4" w:semiHidden="0" w:uiPriority="69" w:unhideWhenUsed="0"/>
-    <w:lsdException w:name="Dark List Accent 4" w:semiHidden="0" w:uiPriority="70" w:unhideWhenUsed="0"/>
-    <w:lsdException w:name="Colorful Shading Accent 4" w:semiHidden="0" w:uiPriority="71" w:unhideWhenUsed="0"/>
-    <w:lsdException w:name="Colorful List Accent 4" w:semiHidden="0" w:uiPriority="72" w:unhideWhenUsed="0"/>
-    <w:lsdException w:name="Colorful Grid Accent 4" w:semiHidden="0" w:uiPriority="73" w:unhideWhenUsed="0"/>
-    <w:lsdException w:name="Light Shading Accent 5" w:semiHidden="0" w:uiPriority="60" w:unhideWhenUsed="0"/>
-    <w:lsdException w:name="Light List Accent 5" w:semiHidden="0" w:uiPriority="61" w:unhideWhenUsed="0"/>
-    <w:lsdException w:name="Light Grid Accent 5" w:semiHidden="0" w:uiPriority="62" w:unhideWhenUsed="0"/>
-    <w:lsdException w:name="Medium Shading 1 Accent 5" w:semiHidden="0" w:uiPriority="63" w:unhideWhenUsed="0"/>
-    <w:lsdException w:name="Medium Shading 2 Accent 5" w:semiHidden="0" w:uiPriority="64" w:unhideWhenUsed="0"/>
-    <w:lsdException w:name="Medium List 1 Accent 5" w:semiHidden="0" w:uiPriority="65" w:unhideWhenUsed="0"/>
-    <w:lsdException w:name="Medium List 2 Accent 5" w:semiHidden="0" w:uiPriority="66" w:unhideWhenUsed="0"/>
-    <w:lsdException w:name="Medium Grid 1 Accent 5" w:semiHidden="0" w:uiPriority="67" w:unhideWhenUsed="0"/>
-    <w:lsdException w:name="Medium Grid 2 Accent 5" w:semiHidden="0" w:uiPriority="68" w:unhideWhenUsed="0"/>
-    <w:lsdException w:name="Medium Grid 3 Accent 5" w:semiHidden="0" w:uiPriority="69" w:unhideWhenUsed="0"/>
-    <w:lsdException w:name="Dark List Accent 5" w:semiHidden="0" w:uiPriority="70" w:unhideWhenUsed="0"/>
-    <w:lsdException w:name="Colorful Shading Accent 5" w:semiHidden="0" w:uiPriority="71" w:unhideWhenUsed="0"/>
-    <w:lsdException w:name="Colorful List Accent 5" w:semiHidden="0" w:uiPriority="72" w:unhideWhenUsed="0"/>
-    <w:lsdException w:name="Colorful Grid Accent 5" w:semiHidden="0" w:uiPriority="73" w:unhideWhenUsed="0"/>
-    <w:lsdException w:name="Light Shading Accent 6" w:semiHidden="0" w:uiPriority="60" w:unhideWhenUsed="0"/>
-    <w:lsdException w:name="Light List Accent 6" w:semiHidden="0" w:uiPriority="61" w:unhideWhenUsed="0"/>
-    <w:lsdException w:name="Light Grid Accent 6" w:semiHidden="0" w:uiPriority="62" w:unhideWhenUsed="0"/>
-    <w:lsdException w:name="Medium Shading 1 Accent 6" w:semiHidden="0" w:uiPriority="63" w:unhideWhenUsed="0"/>
-    <w:lsdException w:name="Medium Shading 2 Accent 6" w:semiHidden="0" w:uiPriority="64" w:unhideWhenUsed="0"/>
-    <w:lsdException w:name="Medium List 1 Accent 6" w:semiHidden="0" w:uiPriority="65" w:unhideWhenUsed="0"/>
-    <w:lsdException w:name="Medium List 2 Accent 6" w:semiHidden="0" w:uiPriority="66" w:unhideWhenUsed="0"/>
-    <w:lsdException w:name="Medium Grid 1 Accent 6" w:semiHidden="0" w:uiPriority="67" w:unhideWhenUsed="0"/>
-    <w:lsdException w:name="Medium Grid 2 Accent 6" w:semiHidden="0" w:uiPriority="68" w:unhideWhenUsed="0"/>
-    <w:lsdException w:name="Medium Grid 3 Accent 6" w:semiHidden="0" w:uiPriority="69" w:unhideWhenUsed="0"/>
-    <w:lsdException w:name="Dark List Accent 6" w:semiHidden="0" w:uiPriority="70" w:unhideWhenUsed="0"/>
-    <w:lsdException w:name="Colorful Shading Accent 6" w:semiHidden="0" w:uiPriority="71" w:unhideWhenUsed="0"/>
-    <w:lsdException w:name="Colorful List Accent 6" w:semiHidden="0" w:uiPriority="72" w:unhideWhenUsed="0"/>
-    <w:lsdException w:name="Colorful Grid Accent 6" w:semiHidden="0" w:uiPriority="73" w:unhideWhenUsed="0"/>
-    <w:lsdException w:name="Subtle Emphasis" w:semiHidden="0" w:uiPriority="19" w:unhideWhenUsed="0" w:qFormat="1"/>
-    <w:lsdException w:name="Intense Emphasis" w:semiHidden="0" w:uiPriority="21" w:unhideWhenUsed="0" w:qFormat="1"/>
-    <w:lsdException w:name="Subtle Reference" w:semiHidden="0" w:uiPriority="31" w:unhideWhenUsed="0" w:qFormat="1"/>
-    <w:lsdException w:name="Intense Reference" w:semiHidden="0" w:uiPriority="32" w:unhideWhenUsed="0" w:qFormat="1"/>
-    <w:lsdException w:name="Book Title" w:semiHidden="0" w:uiPriority="33" w:unhideWhenUsed="0" w:qFormat="1"/>
-    <w:lsdException w:name="Bibliography" w:uiPriority="37"/>
-    <w:lsdException w:name="TOC Heading" w:uiPriority="39" w:qFormat="1"/>
+  <w:latentStyles w:defLockedState="0" w:defUIPriority="99" w:defSemiHidden="0" w:defUnhideWhenUsed="0" w:defQFormat="0" w:count="375">
+    <w:lsdException w:name="Normal" w:uiPriority="0" w:qFormat="1"/>
+    <w:lsdException w:name="heading 1" w:uiPriority="9" w:qFormat="1"/>
+    <w:lsdException w:name="heading 2" w:semiHidden="1" w:uiPriority="9" w:unhideWhenUsed="1" w:qFormat="1"/>
+    <w:lsdException w:name="heading 3" w:semiHidden="1" w:uiPriority="9" w:unhideWhenUsed="1" w:qFormat="1"/>
+    <w:lsdException w:name="heading 4" w:semiHidden="1" w:uiPriority="9" w:unhideWhenUsed="1" w:qFormat="1"/>
+    <w:lsdException w:name="heading 5" w:semiHidden="1" w:uiPriority="9" w:unhideWhenUsed="1" w:qFormat="1"/>
+    <w:lsdException w:name="heading 6" w:semiHidden="1" w:uiPriority="9" w:unhideWhenUsed="1" w:qFormat="1"/>
+    <w:lsdException w:name="heading 7" w:semiHidden="1" w:uiPriority="9" w:unhideWhenUsed="1" w:qFormat="1"/>
+    <w:lsdException w:name="heading 8" w:semiHidden="1" w:uiPriority="9" w:unhideWhenUsed="1" w:qFormat="1"/>
+    <w:lsdException w:name="heading 9" w:semiHidden="1" w:uiPriority="9" w:unhideWhenUsed="1" w:qFormat="1"/>
+    <w:lsdException w:name="index 1" w:semiHidden="1" w:unhideWhenUsed="1"/>
+    <w:lsdException w:name="index 2" w:semiHidden="1" w:unhideWhenUsed="1"/>
+    <w:lsdException w:name="index 3" w:semiHidden="1" w:unhideWhenUsed="1"/>
+    <w:lsdException w:name="index 4" w:semiHidden="1" w:unhideWhenUsed="1"/>
+    <w:lsdException w:name="index 5" w:semiHidden="1" w:unhideWhenUsed="1"/>
+    <w:lsdException w:name="index 6" w:semiHidden="1" w:unhideWhenUsed="1"/>
+    <w:lsdException w:name="index 7" w:semiHidden="1" w:unhideWhenUsed="1"/>
+    <w:lsdException w:name="index 8" w:semiHidden="1" w:unhideWhenUsed="1"/>
+    <w:lsdException w:name="index 9" w:semiHidden="1" w:unhideWhenUsed="1"/>
+    <w:lsdException w:name="toc 1" w:semiHidden="1" w:uiPriority="39" w:unhideWhenUsed="1"/>
+    <w:lsdException w:name="toc 2" w:semiHidden="1" w:uiPriority="39" w:unhideWhenUsed="1"/>
+    <w:lsdException w:name="toc 3" w:semiHidden="1" w:uiPriority="39" w:unhideWhenUsed="1"/>
+    <w:lsdException w:name="toc 4" w:semiHidden="1" w:uiPriority="39" w:unhideWhenUsed="1"/>
+    <w:lsdException w:name="toc 5" w:semiHidden="1" w:uiPriority="39" w:unhideWhenUsed="1"/>
+    <w:lsdException w:name="toc 6" w:semiHidden="1" w:uiPriority="39" w:unhideWhenUsed="1"/>
+    <w:lsdException w:name="toc 7" w:semiHidden="1" w:uiPriority="39" w:unhideWhenUsed="1"/>
+    <w:lsdException w:name="toc 8" w:semiHidden="1" w:uiPriority="39" w:unhideWhenUsed="1"/>
+    <w:lsdException w:name="toc 9" w:semiHidden="1" w:uiPriority="39" w:unhideWhenUsed="1"/>
+    <w:lsdException w:name="Normal Indent" w:semiHidden="1" w:unhideWhenUsed="1"/>
+    <w:lsdException w:name="footnote text" w:semiHidden="1" w:unhideWhenUsed="1"/>
+    <w:lsdException w:name="annotation text" w:semiHidden="1" w:unhideWhenUsed="1"/>
+    <w:lsdException w:name="header" w:semiHidden="1" w:unhideWhenUsed="1"/>
+    <w:lsdException w:name="footer" w:semiHidden="1" w:unhideWhenUsed="1"/>
+    <w:lsdException w:name="index heading" w:semiHidden="1" w:unhideWhenUsed="1"/>
+    <w:lsdException w:name="caption" w:semiHidden="1" w:uiPriority="35" w:unhideWhenUsed="1" w:qFormat="1"/>
+    <w:lsdException w:name="table of figures" w:semiHidden="1" w:unhideWhenUsed="1"/>
+    <w:lsdException w:name="envelope address" w:semiHidden="1" w:unhideWhenUsed="1"/>
+    <w:lsdException w:name="envelope return" w:semiHidden="1" w:unhideWhenUsed="1"/>
+    <w:lsdException w:name="footnote reference" w:semiHidden="1" w:unhideWhenUsed="1"/>
+    <w:lsdException w:name="annotation reference" w:semiHidden="1" w:unhideWhenUsed="1"/>
+    <w:lsdException w:name="line number" w:semiHidden="1" w:unhideWhenUsed="1"/>
+    <w:lsdException w:name="page number" w:semiHidden="1" w:unhideWhenUsed="1"/>
+    <w:lsdException w:name="endnote reference" w:semiHidden="1" w:unhideWhenUsed="1"/>
+    <w:lsdException w:name="endnote text" w:semiHidden="1" w:unhideWhenUsed="1"/>
+    <w:lsdException w:name="table of authorities" w:semiHidden="1" w:unhideWhenUsed="1"/>
+    <w:lsdException w:name="macro" w:semiHidden="1" w:unhideWhenUsed="1"/>
+    <w:lsdException w:name="toa heading" w:semiHidden="1" w:unhideWhenUsed="1"/>
+    <w:lsdException w:name="List" w:semiHidden="1" w:unhideWhenUsed="1"/>
+    <w:lsdException w:name="List Bullet" w:semiHidden="1" w:unhideWhenUsed="1"/>
+    <w:lsdException w:name="List Number" w:semiHidden="1" w:unhideWhenUsed="1"/>
+    <w:lsdException w:name="List 2" w:semiHidden="1" w:unhideWhenUsed="1"/>
+    <w:lsdException w:name="List 3" w:semiHidden="1" w:unhideWhenUsed="1"/>
+    <w:lsdException w:name="List 4" w:semiHidden="1" w:unhideWhenUsed="1"/>
+    <w:lsdException w:name="List 5" w:semiHidden="1" w:unhideWhenUsed="1"/>
+    <w:lsdException w:name="List Bullet 2" w:semiHidden="1" w:unhideWhenUsed="1"/>
+    <w:lsdException w:name="List Bullet 3" w:semiHidden="1" w:unhideWhenUsed="1"/>
+    <w:lsdException w:name="List Bullet 4" w:semiHidden="1" w:unhideWhenUsed="1"/>
+    <w:lsdException w:name="List Bullet 5" w:semiHidden="1" w:unhideWhenUsed="1"/>
+    <w:lsdException w:name="List Number 2" w:semiHidden="1" w:unhideWhenUsed="1"/>
+    <w:lsdException w:name="List Number 3" w:semiHidden="1" w:unhideWhenUsed="1"/>
+    <w:lsdException w:name="List Number 4" w:semiHidden="1" w:unhideWhenUsed="1"/>
+    <w:lsdException w:name="List Number 5" w:semiHidden="1" w:unhideWhenUsed="1"/>
+    <w:lsdException w:name="Title" w:uiPriority="10" w:qFormat="1"/>
+    <w:lsdException w:name="Closing" w:semiHidden="1" w:unhideWhenUsed="1"/>
+    <w:lsdException w:name="Signature" w:semiHidden="1" w:unhideWhenUsed="1"/>
+    <w:lsdException w:name="Default Paragraph Font" w:semiHidden="1" w:uiPriority="1" w:unhideWhenUsed="1"/>
+    <w:lsdException w:name="Body Text" w:semiHidden="1" w:unhideWhenUsed="1"/>
+    <w:lsdException w:name="Body Text Indent" w:semiHidden="1" w:unhideWhenUsed="1"/>
+    <w:lsdException w:name="List Continue" w:semiHidden="1" w:unhideWhenUsed="1"/>
+    <w:lsdException w:name="List Continue 2" w:semiHidden="1" w:unhideWhenUsed="1"/>
+    <w:lsdException w:name="List Continue 3" w:semiHidden="1" w:unhideWhenUsed="1"/>
+    <w:lsdException w:name="List Continue 4" w:semiHidden="1" w:unhideWhenUsed="1"/>
+    <w:lsdException w:name="List Continue 5" w:semiHidden="1" w:unhideWhenUsed="1"/>
+    <w:lsdException w:name="Message Header" w:semiHidden="1" w:unhideWhenUsed="1"/>
+    <w:lsdException w:name="Subtitle" w:uiPriority="11" w:qFormat="1"/>
+    <w:lsdException w:name="Salutation" w:semiHidden="1" w:unhideWhenUsed="1"/>
+    <w:lsdException w:name="Date" w:semiHidden="1" w:unhideWhenUsed="1"/>
+    <w:lsdException w:name="Body Text First Indent" w:semiHidden="1" w:unhideWhenUsed="1"/>
+    <w:lsdException w:name="Body Text First Indent 2" w:semiHidden="1" w:unhideWhenUsed="1"/>
+    <w:lsdException w:name="Note Heading" w:semiHidden="1" w:unhideWhenUsed="1"/>
+    <w:lsdException w:name="Body Text 2" w:semiHidden="1" w:unhideWhenUsed="1"/>
+    <w:lsdException w:name="Body Text 3" w:semiHidden="1" w:unhideWhenUsed="1"/>
+    <w:lsdException w:name="Body Text Indent 2" w:semiHidden="1" w:unhideWhenUsed="1"/>
+    <w:lsdException w:name="Body Text Indent 3" w:semiHidden="1" w:unhideWhenUsed="1"/>
+    <w:lsdException w:name="Block Text" w:semiHidden="1" w:unhideWhenUsed="1"/>
+    <w:lsdException w:name="Hyperlink" w:semiHidden="1" w:unhideWhenUsed="1"/>
+    <w:lsdException w:name="FollowedHyperlink" w:semiHidden="1" w:unhideWhenUsed="1"/>
+    <w:lsdException w:name="Strong" w:uiPriority="22" w:qFormat="1"/>
+    <w:lsdException w:name="Emphasis" w:uiPriority="20" w:qFormat="1"/>
+    <w:lsdException w:name="Document Map" w:semiHidden="1" w:unhideWhenUsed="1"/>
+    <w:lsdException w:name="Plain Text" w:semiHidden="1" w:unhideWhenUsed="1"/>
+    <w:lsdException w:name="E-mail Signature" w:semiHidden="1" w:unhideWhenUsed="1"/>
+    <w:lsdException w:name="HTML Top of Form" w:semiHidden="1" w:unhideWhenUsed="1"/>
+    <w:lsdException w:name="HTML Bottom of Form" w:semiHidden="1" w:unhideWhenUsed="1"/>
+    <w:lsdException w:name="Normal (Web)" w:semiHidden="1" w:unhideWhenUsed="1"/>
+    <w:lsdException w:name="HTML Acronym" w:semiHidden="1" w:unhideWhenUsed="1"/>
+    <w:lsdException w:name="HTML Address" w:semiHidden="1" w:unhideWhenUsed="1"/>
+    <w:lsdException w:name="HTML Cite" w:semiHidden="1" w:unhideWhenUsed="1"/>
+    <w:lsdException w:name="HTML Code" w:semiHidden="1" w:unhideWhenUsed="1"/>
+    <w:lsdException w:name="HTML Definition" w:semiHidden="1" w:unhideWhenUsed="1"/>
+    <w:lsdException w:name="HTML Keyboard" w:semiHidden="1" w:unhideWhenUsed="1"/>
+    <w:lsdException w:name="HTML Preformatted" w:semiHidden="1" w:unhideWhenUsed="1"/>
+    <w:lsdException w:name="HTML Sample" w:semiHidden="1" w:unhideWhenUsed="1"/>
+    <w:lsdException w:name="HTML Typewriter" w:semiHidden="1" w:unhideWhenUsed="1"/>
+    <w:lsdException w:name="HTML Variable" w:semiHidden="1" w:unhideWhenUsed="1"/>
+    <w:lsdException w:name="Normal Table" w:semiHidden="1" w:unhideWhenUsed="1"/>
+    <w:lsdException w:name="annotation subject" w:semiHidden="1" w:unhideWhenUsed="1"/>
+    <w:lsdException w:name="No List" w:semiHidden="1" w:unhideWhenUsed="1"/>
+    <w:lsdException w:name="Outline List 1" w:semiHidden="1" w:unhideWhenUsed="1"/>
+    <w:lsdException w:name="Outline List 2" w:semiHidden="1" w:unhideWhenUsed="1"/>
+    <w:lsdException w:name="Outline List 3" w:semiHidden="1" w:unhideWhenUsed="1"/>
+    <w:lsdException w:name="Table Simple 1" w:semiHidden="1" w:unhideWhenUsed="1"/>
+    <w:lsdException w:name="Table Simple 2" w:semiHidden="1" w:unhideWhenUsed="1"/>
+    <w:lsdException w:name="Table Simple 3" w:semiHidden="1" w:unhideWhenUsed="1"/>
+    <w:lsdException w:name="Table Classic 1" w:semiHidden="1" w:unhideWhenUsed="1"/>
+    <w:lsdException w:name="Table Classic 2" w:semiHidden="1" w:unhideWhenUsed="1"/>
+    <w:lsdException w:name="Table Classic 3" w:semiHidden="1" w:unhideWhenUsed="1"/>
+    <w:lsdException w:name="Table Classic 4" w:semiHidden="1" w:unhideWhenUsed="1"/>
+    <w:lsdException w:name="Table Colorful 1" w:semiHidden="1" w:unhideWhenUsed="1"/>
+    <w:lsdException w:name="Table Colorful 2" w:semiHidden="1" w:unhideWhenUsed="1"/>
+    <w:lsdException w:name="Table Colorful 3" w:semiHidden="1" w:unhideWhenUsed="1"/>
+    <w:lsdException w:name="Table Columns 1" w:semiHidden="1" w:unhideWhenUsed="1"/>
+    <w:lsdException w:name="Table Columns 2" w:semiHidden="1" w:unhideWhenUsed="1"/>
+    <w:lsdException w:name="Table Columns 3" w:semiHidden="1" w:unhideWhenUsed="1"/>
+    <w:lsdException w:name="Table Columns 4" w:semiHidden="1" w:unhideWhenUsed="1"/>
+    <w:lsdException w:name="Table Columns 5" w:semiHidden="1" w:unhideWhenUsed="1"/>
+    <w:lsdException w:name="Table Grid 1" w:semiHidden="1" w:unhideWhenUsed="1"/>
+    <w:lsdException w:name="Table Grid 2" w:semiHidden="1" w:unhideWhenUsed="1"/>
+    <w:lsdException w:name="Table Grid 3" w:semiHidden="1" w:unhideWhenUsed="1"/>
+    <w:lsdException w:name="Table Grid 4" w:semiHidden="1" w:unhideWhenUsed="1"/>
+    <w:lsdException w:name="Table Grid 5" w:semiHidden="1" w:unhideWhenUsed="1"/>
+    <w:lsdException w:name="Table Grid 6" w:semiHidden="1" w:unhideWhenUsed="1"/>
+    <w:lsdException w:name="Table Grid 7" w:semiHidden="1" w:unhideWhenUsed="1"/>
+    <w:lsdException w:name="Table Grid 8" w:semiHidden="1" w:unhideWhenUsed="1"/>
+    <w:lsdException w:name="Table List 1" w:semiHidden="1" w:unhideWhenUsed="1"/>
+    <w:lsdException w:name="Table List 2" w:semiHidden="1" w:unhideWhenUsed="1"/>
+    <w:lsdException w:name="Table List 3" w:semiHidden="1" w:unhideWhenUsed="1"/>
+    <w:lsdException w:name="Table List 4" w:semiHidden="1" w:unhideWhenUsed="1"/>
+    <w:lsdException w:name="Table List 5" w:semiHidden="1" w:unhideWhenUsed="1"/>
+    <w:lsdException w:name="Table List 6" w:semiHidden="1" w:unhideWhenUsed="1"/>
+    <w:lsdException w:name="Table List 7" w:semiHidden="1" w:unhideWhenUsed="1"/>
+    <w:lsdException w:name="Table List 8" w:semiHidden="1" w:unhideWhenUsed="1"/>
+    <w:lsdException w:name="Table 3D effects 1" w:semiHidden="1" w:unhideWhenUsed="1"/>
+    <w:lsdException w:name="Table 3D effects 2" w:semiHidden="1" w:unhideWhenUsed="1"/>
+    <w:lsdException w:name="Table 3D effects 3" w:semiHidden="1" w:unhideWhenUsed="1"/>
+    <w:lsdException w:name="Table Contemporary" w:semiHidden="1" w:unhideWhenUsed="1"/>
+    <w:lsdException w:name="Table Elegant" w:semiHidden="1" w:unhideWhenUsed="1"/>
+    <w:lsdException w:name="Table Professional" w:semiHidden="1" w:unhideWhenUsed="1"/>
+    <w:lsdException w:name="Table Subtle 1" w:semiHidden="1" w:unhideWhenUsed="1"/>
+    <w:lsdException w:name="Table Subtle 2" w:semiHidden="1" w:unhideWhenUsed="1"/>
+    <w:lsdException w:name="Table Web 1" w:semiHidden="1" w:unhideWhenUsed="1"/>
+    <w:lsdException w:name="Table Web 2" w:semiHidden="1" w:unhideWhenUsed="1"/>
+    <w:lsdException w:name="Table Web 3" w:semiHidden="1" w:unhideWhenUsed="1"/>
+    <w:lsdException w:name="Balloon Text" w:semiHidden="1" w:unhideWhenUsed="1"/>
+    <w:lsdException w:name="Table Grid" w:semiHidden="1" w:uiPriority="59" w:unhideWhenUsed="1"/>
+    <w:lsdException w:name="Table Theme" w:semiHidden="1" w:unhideWhenUsed="1"/>
+    <w:lsdException w:name="Placeholder Text" w:semiHidden="1"/>
+    <w:lsdException w:name="No Spacing" w:uiPriority="1" w:qFormat="1"/>
+    <w:lsdException w:name="Light Shading" w:uiPriority="60"/>
+    <w:lsdException w:name="Light List" w:uiPriority="61"/>
+    <w:lsdException w:name="Light Grid" w:uiPriority="62"/>
+    <w:lsdException w:name="Medium Shading 1" w:uiPriority="63"/>
+    <w:lsdException w:name="Medium Shading 2" w:uiPriority="64"/>
+    <w:lsdException w:name="Medium List 1" w:uiPriority="65"/>
+    <w:lsdException w:name="Medium List 2" w:uiPriority="66"/>
+    <w:lsdException w:name="Medium Grid 1" w:uiPriority="67"/>
+    <w:lsdException w:name="Medium Grid 2" w:uiPriority="68"/>
+    <w:lsdException w:name="Medium Grid 3" w:uiPriority="69"/>
+    <w:lsdException w:name="Dark List" w:uiPriority="70"/>
+    <w:lsdException w:name="Colorful Shading" w:uiPriority="71"/>
+    <w:lsdException w:name="Colorful List" w:uiPriority="72"/>
+    <w:lsdException w:name="Colorful Grid" w:uiPriority="73"/>
+    <w:lsdException w:name="Light Shading Accent 1" w:uiPriority="60"/>
+    <w:lsdException w:name="Light List Accent 1" w:uiPriority="61"/>
+    <w:lsdException w:name="Light Grid Accent 1" w:uiPriority="62"/>
+    <w:lsdException w:name="Medium Shading 1 Accent 1" w:uiPriority="63"/>
+    <w:lsdException w:name="Medium Shading 2 Accent 1" w:uiPriority="64"/>
+    <w:lsdException w:name="Medium List 1 Accent 1" w:uiPriority="65"/>
+    <w:lsdException w:name="Revision" w:semiHidden="1"/>
+    <w:lsdException w:name="List Paragraph" w:uiPriority="34" w:qFormat="1"/>
+    <w:lsdException w:name="Quote" w:uiPriority="29" w:qFormat="1"/>
+    <w:lsdException w:name="Intense Quote" w:uiPriority="30" w:qFormat="1"/>
+    <w:lsdException w:name="Medium List 2 Accent 1" w:uiPriority="66"/>
+    <w:lsdException w:name="Medium Grid 1 Accent 1" w:uiPriority="67"/>
+    <w:lsdException w:name="Medium Grid 2 Accent 1" w:uiPriority="68"/>
+    <w:lsdException w:name="Medium Grid 3 Accent 1" w:uiPriority="69"/>
+    <w:lsdException w:name="Dark List Accent 1" w:uiPriority="70"/>
+    <w:lsdException w:name="Colorful Shading Accent 1" w:uiPriority="71"/>
+    <w:lsdException w:name="Colorful List Accent 1" w:uiPriority="72"/>
+    <w:lsdException w:name="Colorful Grid Accent 1" w:uiPriority="73"/>
+    <w:lsdException w:name="Light Shading Accent 2" w:uiPriority="60"/>
+    <w:lsdException w:name="Light List Accent 2" w:uiPriority="61"/>
+    <w:lsdException w:name="Light Grid Accent 2" w:uiPriority="62"/>
+    <w:lsdException w:name="Medium Shading 1 Accent 2" w:uiPriority="63"/>
+    <w:lsdException w:name="Medium Shading 2 Accent 2" w:uiPriority="64"/>
+    <w:lsdException w:name="Medium List 1 Accent 2" w:uiPriority="65"/>
+    <w:lsdException w:name="Medium List 2 Accent 2" w:uiPriority="66"/>
+    <w:lsdException w:name="Medium Grid 1 Accent 2" w:uiPriority="67"/>
+    <w:lsdException w:name="Medium Grid 2 Accent 2" w:uiPriority="68"/>
+    <w:lsdException w:name="Medium Grid 3 Accent 2" w:uiPriority="69"/>
+    <w:lsdException w:name="Dark List Accent 2" w:uiPriority="70"/>
+    <w:lsdException w:name="Colorful Shading Accent 2" w:uiPriority="71"/>
+    <w:lsdException w:name="Colorful List Accent 2" w:uiPriority="72"/>
+    <w:lsdException w:name="Colorful Grid Accent 2" w:uiPriority="73"/>
+    <w:lsdException w:name="Light Shading Accent 3" w:uiPriority="60"/>
+    <w:lsdException w:name="Light List Accent 3" w:uiPriority="61"/>
+    <w:lsdException w:name="Light Grid Accent 3" w:uiPriority="62"/>
+    <w:lsdException w:name="Medium Shading 1 Accent 3" w:uiPriority="63"/>
+    <w:lsdException w:name="Medium Shading 2 Accent 3" w:uiPriority="64"/>
+    <w:lsdException w:name="Medium List 1 Accent 3" w:uiPriority="65"/>
+    <w:lsdException w:name="Medium List 2 Accent 3" w:uiPriority="66"/>
+    <w:lsdException w:name="Medium Grid 1 Accent 3" w:uiPriority="67"/>
+    <w:lsdException w:name="Medium Grid 2 Accent 3" w:uiPriority="68"/>
+    <w:lsdException w:name="Medium Grid 3 Accent 3" w:uiPriority="69"/>
+    <w:lsdException w:name="Dark List Accent 3" w:uiPriority="70"/>
+    <w:lsdException w:name="Colorful Shading Accent 3" w:uiPriority="71"/>
+    <w:lsdException w:name="Colorful List Accent 3" w:uiPriority="72"/>
+    <w:lsdException w:name="Colorful Grid Accent 3" w:uiPriority="73"/>
+    <w:lsdException w:name="Light Shading Accent 4" w:uiPriority="60"/>
+    <w:lsdException w:name="Light List Accent 4" w:uiPriority="61"/>
+    <w:lsdException w:name="Light Grid Accent 4" w:uiPriority="62"/>
+    <w:lsdException w:name="Medium Shading 1 Accent 4" w:uiPriority="63"/>
+    <w:lsdException w:name="Medium Shading 2 Accent 4" w:uiPriority="64"/>
+    <w:lsdException w:name="Medium List 1 Accent 4" w:uiPriority="65"/>
+    <w:lsdException w:name="Medium List 2 Accent 4" w:uiPriority="66"/>
+    <w:lsdException w:name="Medium Grid 1 Accent 4" w:uiPriority="67"/>
+    <w:lsdException w:name="Medium Grid 2 Accent 4" w:uiPriority="68"/>
+    <w:lsdException w:name="Medium Grid 3 Accent 4" w:uiPriority="69"/>
+    <w:lsdException w:name="Dark List Accent 4" w:uiPriority="70"/>
+    <w:lsdException w:name="Colorful Shading Accent 4" w:uiPriority="71"/>
+    <w:lsdException w:name="Colorful List Accent 4" w:uiPriority="72"/>
+    <w:lsdException w:name="Colorful Grid Accent 4" w:uiPriority="73"/>
+    <w:lsdException w:name="Light Shading Accent 5" w:uiPriority="60"/>
+    <w:lsdException w:name="Light List Accent 5" w:uiPriority="61"/>
+    <w:lsdException w:name="Light Grid Accent 5" w:uiPriority="62"/>
+    <w:lsdException w:name="Medium Shading 1 Accent 5" w:uiPriority="63"/>
+    <w:lsdException w:name="Medium Shading 2 Accent 5" w:uiPriority="64"/>
+    <w:lsdException w:name="Medium List 1 Accent 5" w:uiPriority="65"/>
+    <w:lsdException w:name="Medium List 2 Accent 5" w:uiPriority="66"/>
+    <w:lsdException w:name="Medium Grid 1 Accent 5" w:uiPriority="67"/>
+    <w:lsdException w:name="Medium Grid 2 Accent 5" w:uiPriority="68"/>
+    <w:lsdException w:name="Medium Grid 3 Accent 5" w:uiPriority="69"/>
+    <w:lsdException w:name="Dark List Accent 5" w:uiPriority="70"/>
+    <w:lsdException w:name="Colorful Shading Accent 5" w:uiPriority="71"/>
+    <w:lsdException w:name="Colorful List Accent 5" w:uiPriority="72"/>
+    <w:lsdException w:name="Colorful Grid Accent 5" w:uiPriority="73"/>
+    <w:lsdException w:name="Light Shading Accent 6" w:uiPriority="60"/>
+    <w:lsdException w:name="Light List Accent 6" w:uiPriority="61"/>
+    <w:lsdException w:name="Light Grid Accent 6" w:uiPriority="62"/>
+    <w:lsdException w:name="Medium Shading 1 Accent 6" w:uiPriority="63"/>
+    <w:lsdException w:name="Medium Shading 2 Accent 6" w:uiPriority="64"/>
+    <w:lsdException w:name="Medium List 1 Accent 6" w:uiPriority="65"/>
+    <w:lsdException w:name="Medium List 2 Accent 6" w:uiPriority="66"/>
+    <w:lsdException w:name="Medium Grid 1 Accent 6" w:uiPriority="67"/>
+    <w:lsdException w:name="Medium Grid 2 Accent 6" w:uiPriority="68"/>
+    <w:lsdException w:name="Medium Grid 3 Accent 6" w:uiPriority="69"/>
+    <w:lsdException w:name="Dark List Accent 6" w:uiPriority="70"/>
+    <w:lsdException w:name="Colorful Shading Accent 6" w:uiPriority="71"/>
+    <w:lsdException w:name="Colorful List Accent 6" w:uiPriority="72"/>
+    <w:lsdException w:name="Colorful Grid Accent 6" w:uiPriority="73"/>
+    <w:lsdException w:name="Subtle Emphasis" w:uiPriority="19" w:qFormat="1"/>
+    <w:lsdException w:name="Intense Emphasis" w:uiPriority="21" w:qFormat="1"/>
+    <w:lsdException w:name="Subtle Reference" w:uiPriority="31" w:qFormat="1"/>
+    <w:lsdException w:name="Intense Reference" w:uiPriority="32" w:qFormat="1"/>
+    <w:lsdException w:name="Book Title" w:uiPriority="33" w:qFormat="1"/>
+    <w:lsdException w:name="Bibliography" w:semiHidden="1" w:uiPriority="37" w:unhideWhenUsed="1"/>
+    <w:lsdException w:name="TOC Heading" w:semiHidden="1" w:uiPriority="39" w:unhideWhenUsed="1" w:qFormat="1"/>
+    <w:lsdException w:name="Plain Table 1" w:uiPriority="41"/>
+    <w:lsdException w:name="Plain Table 2" w:uiPriority="42"/>
+    <w:lsdException w:name="Plain Table 3" w:uiPriority="43"/>
+    <w:lsdException w:name="Plain Table 4" w:uiPriority="44"/>
+    <w:lsdException w:name="Plain Table 5" w:uiPriority="45"/>
+    <w:lsdException w:name="Grid Table Light" w:uiPriority="40"/>
+    <w:lsdException w:name="Grid Table 1 Light" w:uiPriority="46"/>
+    <w:lsdException w:name="Grid Table 2" w:uiPriority="47"/>
+    <w:lsdException w:name="Grid Table 3" w:uiPriority="48"/>
+    <w:lsdException w:name="Grid Table 4" w:uiPriority="49"/>
+    <w:lsdException w:name="Grid Table 5 Dark" w:uiPriority="50"/>
+    <w:lsdException w:name="Grid Table 6 Colorful" w:uiPriority="51"/>
+    <w:lsdException w:name="Grid Table 7 Colorful" w:uiPriority="52"/>
+    <w:lsdException w:name="Grid Table 1 Light Accent 1" w:uiPriority="46"/>
+    <w:lsdException w:name="Grid Table 2 Accent 1" w:uiPriority="47"/>
+    <w:lsdException w:name="Grid Table 3 Accent 1" w:uiPriority="48"/>
+    <w:lsdException w:name="Grid Table 4 Accent 1" w:uiPriority="49"/>
+    <w:lsdException w:name="Grid Table 5 Dark Accent 1" w:uiPriority="50"/>
+    <w:lsdException w:name="Grid Table 6 Colorful Accent 1" w:uiPriority="51"/>
+    <w:lsdException w:name="Grid Table 7 Colorful Accent 1" w:uiPriority="52"/>
+    <w:lsdException w:name="Grid Table 1 Light Accent 2" w:uiPriority="46"/>
+    <w:lsdException w:name="Grid Table 2 Accent 2" w:uiPriority="47"/>
+    <w:lsdException w:name="Grid Table 3 Accent 2" w:uiPriority="48"/>
+    <w:lsdException w:name="Grid Table 4 Accent 2" w:uiPriority="49"/>
+    <w:lsdException w:name="Grid Table 5 Dark Accent 2" w:uiPriority="50"/>
+    <w:lsdException w:name="Grid Table 6 Colorful Accent 2" w:uiPriority="51"/>
+    <w:lsdException w:name="Grid Table 7 Colorful Accent 2" w:uiPriority="52"/>
+    <w:lsdException w:name="Grid Table 1 Light Accent 3" w:uiPriority="46"/>
+    <w:lsdException w:name="Grid Table 2 Accent 3" w:uiPriority="47"/>
+    <w:lsdException w:name="Grid Table 3 Accent 3" w:uiPriority="48"/>
+    <w:lsdException w:name="Grid Table 4 Accent 3" w:uiPriority="49"/>
+    <w:lsdException w:name="Grid Table 5 Dark Accent 3" w:uiPriority="50"/>
+    <w:lsdException w:name="Grid Table 6 Colorful Accent 3" w:uiPriority="51"/>
+    <w:lsdException w:name="Grid Table 7 Colorful Accent 3" w:uiPriority="52"/>
+    <w:lsdException w:name="Grid Table 1 Light Accent 4" w:uiPriority="46"/>
+    <w:lsdException w:name="Grid Table 2 Accent 4" w:uiPriority="47"/>
+    <w:lsdException w:name="Grid Table 3 Accent 4" w:uiPriority="48"/>
+    <w:lsdException w:name="Grid Table 4 Accent 4" w:uiPriority="49"/>
+    <w:lsdException w:name="Grid Table 5 Dark Accent 4" w:uiPriority="50"/>
+    <w:lsdException w:name="Grid Table 6 Colorful Accent 4" w:uiPriority="51"/>
+    <w:lsdException w:name="Grid Table 7 Colorful Accent 4" w:uiPriority="52"/>
+    <w:lsdException w:name="Grid Table 1 Light Accent 5" w:uiPriority="46"/>
+    <w:lsdException w:name="Grid Table 2 Accent 5" w:uiPriority="47"/>
+    <w:lsdException w:name="Grid Table 3 Accent 5" w:uiPriority="48"/>
+    <w:lsdException w:name="Grid Table 4 Accent 5" w:uiPriority="49"/>
+    <w:lsdException w:name="Grid Table 5 Dark Accent 5" w:uiPriority="50"/>
+    <w:lsdException w:name="Grid Table 6 Colorful Accent 5" w:uiPriority="51"/>
+    <w:lsdException w:name="Grid Table 7 Colorful Accent 5" w:uiPriority="52"/>
+    <w:lsdException w:name="Grid Table 1 Light Accent 6" w:uiPriority="46"/>
+    <w:lsdException w:name="Grid Table 2 Accent 6" w:uiPriority="47"/>
+    <w:lsdException w:name="Grid Table 3 Accent 6" w:uiPriority="48"/>
+    <w:lsdException w:name="Grid Table 4 Accent 6" w:uiPriority="49"/>
+    <w:lsdException w:name="Grid Table 5 Dark Accent 6" w:uiPriority="50"/>
+    <w:lsdException w:name="Grid Table 6 Colorful Accent 6" w:uiPriority="51"/>
+    <w:lsdException w:name="Grid Table 7 Colorful Accent 6" w:uiPriority="52"/>
+    <w:lsdException w:name="List Table 1 Light" w:uiPriority="46"/>
+    <w:lsdException w:name="List Table 2" w:uiPriority="47"/>
+    <w:lsdException w:name="List Table 3" w:uiPriority="48"/>
+    <w:lsdException w:name="List Table 4" w:uiPriority="49"/>
+    <w:lsdException w:name="List Table 5 Dark" w:uiPriority="50"/>
+    <w:lsdException w:name="List Table 6 Colorful" w:uiPriority="51"/>
+    <w:lsdException w:name="List Table 7 Colorful" w:uiPriority="52"/>
+    <w:lsdException w:name="List Table 1 Light Accent 1" w:uiPriority="46"/>
+    <w:lsdException w:name="List Table 2 Accent 1" w:uiPriority="47"/>
+    <w:lsdException w:name="List Table 3 Accent 1" w:uiPriority="48"/>
+    <w:lsdException w:name="List Table 4 Accent 1" w:uiPriority="49"/>
+    <w:lsdException w:name="List Table 5 Dark Accent 1" w:uiPriority="50"/>
+    <w:lsdException w:name="List Table 6 Colorful Accent 1" w:uiPriority="51"/>
+    <w:lsdException w:name="List Table 7 Colorful Accent 1" w:uiPriority="52"/>
+    <w:lsdException w:name="List Table 1 Light Accent 2" w:uiPriority="46"/>
+    <w:lsdException w:name="List Table 2 Accent 2" w:uiPriority="47"/>
+    <w:lsdException w:name="List Table 3 Accent 2" w:uiPriority="48"/>
+    <w:lsdException w:name="List Table 4 Accent 2" w:uiPriority="49"/>
+    <w:lsdException w:name="List Table 5 Dark Accent 2" w:uiPriority="50"/>
+    <w:lsdException w:name="List Table 6 Colorful Accent 2" w:uiPriority="51"/>
+    <w:lsdException w:name="List Table 7 Colorful Accent 2" w:uiPriority="52"/>
+    <w:lsdException w:name="List Table 1 Light Accent 3" w:uiPriority="46"/>
+    <w:lsdException w:name="List Table 2 Accent 3" w:uiPriority="47"/>
+    <w:lsdException w:name="List Table 3 Accent 3" w:uiPriority="48"/>
+    <w:lsdException w:name="List Table 4 Accent 3" w:uiPriority="49"/>
+    <w:lsdException w:name="List Table 5 Dark Accent 3" w:uiPriority="50"/>
+    <w:lsdException w:name="List Table 6 Colorful Accent 3" w:uiPriority="51"/>
+    <w:lsdException w:name="List Table 7 Colorful Accent 3" w:uiPriority="52"/>
+    <w:lsdException w:name="List Table 1 Light Accent 4" w:uiPriority="46"/>
+    <w:lsdException w:name="List Table 2 Accent 4" w:uiPriority="47"/>
+    <w:lsdException w:name="List Table 3 Accent 4" w:uiPriority="48"/>
+    <w:lsdException w:name="List Table 4 Accent 4" w:uiPriority="49"/>
+    <w:lsdException w:name="List Table 5 Dark Accent 4" w:uiPriority="50"/>
+    <w:lsdException w:name="List Table 6 Colorful Accent 4" w:uiPriority="51"/>
+    <w:lsdException w:name="List Table 7 Colorful Accent 4" w:uiPriority="52"/>
+    <w:lsdException w:name="List Table 1 Light Accent 5" w:uiPriority="46"/>
+    <w:lsdException w:name="List Table 2 Accent 5" w:uiPriority="47"/>
+    <w:lsdException w:name="List Table 3 Accent 5" w:uiPriority="48"/>
+    <w:lsdException w:name="List Table 4 Accent 5" w:uiPriority="49"/>
+    <w:lsdException w:name="List Table 5 Dark Accent 5" w:uiPriority="50"/>
+    <w:lsdException w:name="List Table 6 Colorful Accent 5" w:uiPriority="51"/>
+    <w:lsdException w:name="List Table 7 Colorful Accent 5" w:uiPriority="52"/>
+    <w:lsdException w:name="List Table 1 Light Accent 6" w:uiPriority="46"/>
+    <w:lsdException w:name="List Table 2 Accent 6" w:uiPriority="47"/>
+    <w:lsdException w:name="List Table 3 Accent 6" w:uiPriority="48"/>
+    <w:lsdException w:name="List Table 4 Accent 6" w:uiPriority="49"/>
+    <w:lsdException w:name="List Table 5 Dark Accent 6" w:uiPriority="50"/>
+    <w:lsdException w:name="List Table 6 Colorful Accent 6" w:uiPriority="51"/>
+    <w:lsdException w:name="List Table 7 Colorful Accent 6" w:uiPriority="52"/>
+    <w:lsdException w:name="Mention" w:semiHidden="1" w:unhideWhenUsed="1"/>
+    <w:lsdException w:name="Smart Hyperlink" w:semiHidden="1" w:unhideWhenUsed="1"/>
+    <w:lsdException w:name="Hashtag" w:semiHidden="1" w:unhideWhenUsed="1"/>
+    <w:lsdException w:name="Unresolved Mention" w:semiHidden="1" w:unhideWhenUsed="1"/>
   </w:latentStyles>
   <w:style w:type="paragraph" w:default="1" w:styleId="Normal">
     <w:name w:val="Normal"/>
@@ -4527,336 +6250,15 @@
       <w:u w:val="single"/>
     </w:rPr>
   </w:style>
-</w:styles>
-</file>
-
-<file path=word/stylesWithEffects.xml><?xml version="1.0" encoding="utf-8"?>
-<w:styles xmlns:wpc="http://schemas.microsoft.com/office/word/2010/wordprocessingCanvas" xmlns:mc="http://schemas.openxmlformats.org/markup-compatibility/2006" xmlns:o="urn:schemas-microsoft-com:office:office" xmlns:r="http://schemas.openxmlformats.org/officeDocument/2006/relationships" xmlns:m="http://schemas.openxmlformats.org/officeDocument/2006/math" xmlns:v="urn:schemas-microsoft-com:vml" xmlns:wp14="http://schemas.microsoft.com/office/word/2010/wordprocessingDrawing" xmlns:wp="http://schemas.openxmlformats.org/drawingml/2006/wordprocessingDrawing" xmlns:w10="urn:schemas-microsoft-com:office:word" xmlns:w="http://schemas.openxmlformats.org/wordprocessingml/2006/main" xmlns:w14="http://schemas.microsoft.com/office/word/2010/wordml" xmlns:wpg="http://schemas.microsoft.com/office/word/2010/wordprocessingGroup" xmlns:wpi="http://schemas.microsoft.com/office/word/2010/wordprocessingInk" xmlns:wne="http://schemas.microsoft.com/office/word/2006/wordml" xmlns:wps="http://schemas.microsoft.com/office/word/2010/wordprocessingShape" mc:Ignorable="w14 wp14">
-  <w:docDefaults>
-    <w:rPrDefault>
-      <w:rPr>
-        <w:rFonts w:asciiTheme="minorHAnsi" w:eastAsiaTheme="minorHAnsi" w:hAnsiTheme="minorHAnsi" w:cstheme="minorBidi"/>
-        <w:sz w:val="22"/>
-        <w:szCs w:val="22"/>
-        <w:lang w:val="en-US" w:eastAsia="en-US" w:bidi="ar-SA"/>
-      </w:rPr>
-    </w:rPrDefault>
-    <w:pPrDefault>
-      <w:pPr>
-        <w:spacing w:after="200" w:line="276" w:lineRule="auto"/>
-      </w:pPr>
-    </w:pPrDefault>
-  </w:docDefaults>
-  <w:latentStyles w:defLockedState="0" w:defUIPriority="99" w:defSemiHidden="1" w:defUnhideWhenUsed="1" w:defQFormat="0" w:count="267">
-    <w:lsdException w:name="Normal" w:semiHidden="0" w:uiPriority="0" w:unhideWhenUsed="0" w:qFormat="1"/>
-    <w:lsdException w:name="heading 1" w:semiHidden="0" w:uiPriority="9" w:unhideWhenUsed="0" w:qFormat="1"/>
-    <w:lsdException w:name="heading 2" w:uiPriority="9" w:qFormat="1"/>
-    <w:lsdException w:name="heading 3" w:uiPriority="9" w:qFormat="1"/>
-    <w:lsdException w:name="heading 4" w:uiPriority="9" w:qFormat="1"/>
-    <w:lsdException w:name="heading 5" w:uiPriority="9" w:qFormat="1"/>
-    <w:lsdException w:name="heading 6" w:uiPriority="9" w:qFormat="1"/>
-    <w:lsdException w:name="heading 7" w:uiPriority="9" w:qFormat="1"/>
-    <w:lsdException w:name="heading 8" w:uiPriority="9" w:qFormat="1"/>
-    <w:lsdException w:name="heading 9" w:uiPriority="9" w:qFormat="1"/>
-    <w:lsdException w:name="toc 1" w:uiPriority="39"/>
-    <w:lsdException w:name="toc 2" w:uiPriority="39"/>
-    <w:lsdException w:name="toc 3" w:uiPriority="39"/>
-    <w:lsdException w:name="toc 4" w:uiPriority="39"/>
-    <w:lsdException w:name="toc 5" w:uiPriority="39"/>
-    <w:lsdException w:name="toc 6" w:uiPriority="39"/>
-    <w:lsdException w:name="toc 7" w:uiPriority="39"/>
-    <w:lsdException w:name="toc 8" w:uiPriority="39"/>
-    <w:lsdException w:name="toc 9" w:uiPriority="39"/>
-    <w:lsdException w:name="caption" w:uiPriority="35" w:qFormat="1"/>
-    <w:lsdException w:name="Title" w:semiHidden="0" w:uiPriority="10" w:unhideWhenUsed="0" w:qFormat="1"/>
-    <w:lsdException w:name="Default Paragraph Font" w:uiPriority="1"/>
-    <w:lsdException w:name="Subtitle" w:semiHidden="0" w:uiPriority="11" w:unhideWhenUsed="0" w:qFormat="1"/>
-    <w:lsdException w:name="Strong" w:semiHidden="0" w:uiPriority="22" w:unhideWhenUsed="0" w:qFormat="1"/>
-    <w:lsdException w:name="Emphasis" w:semiHidden="0" w:uiPriority="20" w:unhideWhenUsed="0" w:qFormat="1"/>
-    <w:lsdException w:name="Table Grid" w:semiHidden="0" w:uiPriority="59" w:unhideWhenUsed="0"/>
-    <w:lsdException w:name="Placeholder Text" w:unhideWhenUsed="0"/>
-    <w:lsdException w:name="No Spacing" w:semiHidden="0" w:uiPriority="1" w:unhideWhenUsed="0" w:qFormat="1"/>
-    <w:lsdException w:name="Light Shading" w:semiHidden="0" w:uiPriority="60" w:unhideWhenUsed="0"/>
-    <w:lsdException w:name="Light List" w:semiHidden="0" w:uiPriority="61" w:unhideWhenUsed="0"/>
-    <w:lsdException w:name="Light Grid" w:semiHidden="0" w:uiPriority="62" w:unhideWhenUsed="0"/>
-    <w:lsdException w:name="Medium Shading 1" w:semiHidden="0" w:uiPriority="63" w:unhideWhenUsed="0"/>
-    <w:lsdException w:name="Medium Shading 2" w:semiHidden="0" w:uiPriority="64" w:unhideWhenUsed="0"/>
-    <w:lsdException w:name="Medium List 1" w:semiHidden="0" w:uiPriority="65" w:unhideWhenUsed="0"/>
-    <w:lsdException w:name="Medium List 2" w:semiHidden="0" w:uiPriority="66" w:unhideWhenUsed="0"/>
-    <w:lsdException w:name="Medium Grid 1" w:semiHidden="0" w:uiPriority="67" w:unhideWhenUsed="0"/>
-    <w:lsdException w:name="Medium Grid 2" w:semiHidden="0" w:uiPriority="68" w:unhideWhenUsed="0"/>
-    <w:lsdException w:name="Medium Grid 3" w:semiHidden="0" w:uiPriority="69" w:unhideWhenUsed="0"/>
-    <w:lsdException w:name="Dark List" w:semiHidden="0" w:uiPriority="70" w:unhideWhenUsed="0"/>
-    <w:lsdException w:name="Colorful Shading" w:semiHidden="0" w:uiPriority="71" w:unhideWhenUsed="0"/>
-    <w:lsdException w:name="Colorful List" w:semiHidden="0" w:uiPriority="72" w:unhideWhenUsed="0"/>
-    <w:lsdException w:name="Colorful Grid" w:semiHidden="0" w:uiPriority="73" w:unhideWhenUsed="0"/>
-    <w:lsdException w:name="Light Shading Accent 1" w:semiHidden="0" w:uiPriority="60" w:unhideWhenUsed="0"/>
-    <w:lsdException w:name="Light List Accent 1" w:semiHidden="0" w:uiPriority="61" w:unhideWhenUsed="0"/>
-    <w:lsdException w:name="Light Grid Accent 1" w:semiHidden="0" w:uiPriority="62" w:unhideWhenUsed="0"/>
-    <w:lsdException w:name="Medium Shading 1 Accent 1" w:semiHidden="0" w:uiPriority="63" w:unhideWhenUsed="0"/>
-    <w:lsdException w:name="Medium Shading 2 Accent 1" w:semiHidden="0" w:uiPriority="64" w:unhideWhenUsed="0"/>
-    <w:lsdException w:name="Medium List 1 Accent 1" w:semiHidden="0" w:uiPriority="65" w:unhideWhenUsed="0"/>
-    <w:lsdException w:name="Revision" w:unhideWhenUsed="0"/>
-    <w:lsdException w:name="List Paragraph" w:semiHidden="0" w:uiPriority="34" w:unhideWhenUsed="0" w:qFormat="1"/>
-    <w:lsdException w:name="Quote" w:semiHidden="0" w:uiPriority="29" w:unhideWhenUsed="0" w:qFormat="1"/>
-    <w:lsdException w:name="Intense Quote" w:semiHidden="0" w:uiPriority="30" w:unhideWhenUsed="0" w:qFormat="1"/>
-    <w:lsdException w:name="Medium List 2 Accent 1" w:semiHidden="0" w:uiPriority="66" w:unhideWhenUsed="0"/>
-    <w:lsdException w:name="Medium Grid 1 Accent 1" w:semiHidden="0" w:uiPriority="67" w:unhideWhenUsed="0"/>
-    <w:lsdException w:name="Medium Grid 2 Accent 1" w:semiHidden="0" w:uiPriority="68" w:unhideWhenUsed="0"/>
-    <w:lsdException w:name="Medium Grid 3 Accent 1" w:semiHidden="0" w:uiPriority="69" w:unhideWhenUsed="0"/>
-    <w:lsdException w:name="Dark List Accent 1" w:semiHidden="0" w:uiPriority="70" w:unhideWhenUsed="0"/>
-    <w:lsdException w:name="Colorful Shading Accent 1" w:semiHidden="0" w:uiPriority="71" w:unhideWhenUsed="0"/>
-    <w:lsdException w:name="Colorful List Accent 1" w:semiHidden="0" w:uiPriority="72" w:unhideWhenUsed="0"/>
-    <w:lsdException w:name="Colorful Grid Accent 1" w:semiHidden="0" w:uiPriority="73" w:unhideWhenUsed="0"/>
-    <w:lsdException w:name="Light Shading Accent 2" w:semiHidden="0" w:uiPriority="60" w:unhideWhenUsed="0"/>
-    <w:lsdException w:name="Light List Accent 2" w:semiHidden="0" w:uiPriority="61" w:unhideWhenUsed="0"/>
-    <w:lsdException w:name="Light Grid Accent 2" w:semiHidden="0" w:uiPriority="62" w:unhideWhenUsed="0"/>
-    <w:lsdException w:name="Medium Shading 1 Accent 2" w:semiHidden="0" w:uiPriority="63" w:unhideWhenUsed="0"/>
-    <w:lsdException w:name="Medium Shading 2 Accent 2" w:semiHidden="0" w:uiPriority="64" w:unhideWhenUsed="0"/>
-    <w:lsdException w:name="Medium List 1 Accent 2" w:semiHidden="0" w:uiPriority="65" w:unhideWhenUsed="0"/>
-    <w:lsdException w:name="Medium List 2 Accent 2" w:semiHidden="0" w:uiPriority="66" w:unhideWhenUsed="0"/>
-    <w:lsdException w:name="Medium Grid 1 Accent 2" w:semiHidden="0" w:uiPriority="67" w:unhideWhenUsed="0"/>
-    <w:lsdException w:name="Medium Grid 2 Accent 2" w:semiHidden="0" w:uiPriority="68" w:unhideWhenUsed="0"/>
-    <w:lsdException w:name="Medium Grid 3 Accent 2" w:semiHidden="0" w:uiPriority="69" w:unhideWhenUsed="0"/>
-    <w:lsdException w:name="Dark List Accent 2" w:semiHidden="0" w:uiPriority="70" w:unhideWhenUsed="0"/>
-    <w:lsdException w:name="Colorful Shading Accent 2" w:semiHidden="0" w:uiPriority="71" w:unhideWhenUsed="0"/>
-    <w:lsdException w:name="Colorful List Accent 2" w:semiHidden="0" w:uiPriority="72" w:unhideWhenUsed="0"/>
-    <w:lsdException w:name="Colorful Grid Accent 2" w:semiHidden="0" w:uiPriority="73" w:unhideWhenUsed="0"/>
-    <w:lsdException w:name="Light Shading Accent 3" w:semiHidden="0" w:uiPriority="60" w:unhideWhenUsed="0"/>
-    <w:lsdException w:name="Light List Accent 3" w:semiHidden="0" w:uiPriority="61" w:unhideWhenUsed="0"/>
-    <w:lsdException w:name="Light Grid Accent 3" w:semiHidden="0" w:uiPriority="62" w:unhideWhenUsed="0"/>
-    <w:lsdException w:name="Medium Shading 1 Accent 3" w:semiHidden="0" w:uiPriority="63" w:unhideWhenUsed="0"/>
-    <w:lsdException w:name="Medium Shading 2 Accent 3" w:semiHidden="0" w:uiPriority="64" w:unhideWhenUsed="0"/>
-    <w:lsdException w:name="Medium List 1 Accent 3" w:semiHidden="0" w:uiPriority="65" w:unhideWhenUsed="0"/>
-    <w:lsdException w:name="Medium List 2 Accent 3" w:semiHidden="0" w:uiPriority="66" w:unhideWhenUsed="0"/>
-    <w:lsdException w:name="Medium Grid 1 Accent 3" w:semiHidden="0" w:uiPriority="67" w:unhideWhenUsed="0"/>
-    <w:lsdException w:name="Medium Grid 2 Accent 3" w:semiHidden="0" w:uiPriority="68" w:unhideWhenUsed="0"/>
-    <w:lsdException w:name="Medium Grid 3 Accent 3" w:semiHidden="0" w:uiPriority="69" w:unhideWhenUsed="0"/>
-    <w:lsdException w:name="Dark List Accent 3" w:semiHidden="0" w:uiPriority="70" w:unhideWhenUsed="0"/>
-    <w:lsdException w:name="Colorful Shading Accent 3" w:semiHidden="0" w:uiPriority="71" w:unhideWhenUsed="0"/>
-    <w:lsdException w:name="Colorful List Accent 3" w:semiHidden="0" w:uiPriority="72" w:unhideWhenUsed="0"/>
-    <w:lsdException w:name="Colorful Grid Accent 3" w:semiHidden="0" w:uiPriority="73" w:unhideWhenUsed="0"/>
-    <w:lsdException w:name="Light Shading Accent 4" w:semiHidden="0" w:uiPriority="60" w:unhideWhenUsed="0"/>
-    <w:lsdException w:name="Light List Accent 4" w:semiHidden="0" w:uiPriority="61" w:unhideWhenUsed="0"/>
-    <w:lsdException w:name="Light Grid Accent 4" w:semiHidden="0" w:uiPriority="62" w:unhideWhenUsed="0"/>
-    <w:lsdException w:name="Medium Shading 1 Accent 4" w:semiHidden="0" w:uiPriority="63" w:unhideWhenUsed="0"/>
-    <w:lsdException w:name="Medium Shading 2 Accent 4" w:semiHidden="0" w:uiPriority="64" w:unhideWhenUsed="0"/>
-    <w:lsdException w:name="Medium List 1 Accent 4" w:semiHidden="0" w:uiPriority="65" w:unhideWhenUsed="0"/>
-    <w:lsdException w:name="Medium List 2 Accent 4" w:semiHidden="0" w:uiPriority="66" w:unhideWhenUsed="0"/>
-    <w:lsdException w:name="Medium Grid 1 Accent 4" w:semiHidden="0" w:uiPriority="67" w:unhideWhenUsed="0"/>
-    <w:lsdException w:name="Medium Grid 2 Accent 4" w:semiHidden="0" w:uiPriority="68" w:unhideWhenUsed="0"/>
-    <w:lsdException w:name="Medium Grid 3 Accent 4" w:semiHidden="0" w:uiPriority="69" w:unhideWhenUsed="0"/>
-    <w:lsdException w:name="Dark List Accent 4" w:semiHidden="0" w:uiPriority="70" w:unhideWhenUsed="0"/>
-    <w:lsdException w:name="Colorful Shading Accent 4" w:semiHidden="0" w:uiPriority="71" w:unhideWhenUsed="0"/>
-    <w:lsdException w:name="Colorful List Accent 4" w:semiHidden="0" w:uiPriority="72" w:unhideWhenUsed="0"/>
-    <w:lsdException w:name="Colorful Grid Accent 4" w:semiHidden="0" w:uiPriority="73" w:unhideWhenUsed="0"/>
-    <w:lsdException w:name="Light Shading Accent 5" w:semiHidden="0" w:uiPriority="60" w:unhideWhenUsed="0"/>
-    <w:lsdException w:name="Light List Accent 5" w:semiHidden="0" w:uiPriority="61" w:unhideWhenUsed="0"/>
-    <w:lsdException w:name="Light Grid Accent 5" w:semiHidden="0" w:uiPriority="62" w:unhideWhenUsed="0"/>
-    <w:lsdException w:name="Medium Shading 1 Accent 5" w:semiHidden="0" w:uiPriority="63" w:unhideWhenUsed="0"/>
-    <w:lsdException w:name="Medium Shading 2 Accent 5" w:semiHidden="0" w:uiPriority="64" w:unhideWhenUsed="0"/>
-    <w:lsdException w:name="Medium List 1 Accent 5" w:semiHidden="0" w:uiPriority="65" w:unhideWhenUsed="0"/>
-    <w:lsdException w:name="Medium List 2 Accent 5" w:semiHidden="0" w:uiPriority="66" w:unhideWhenUsed="0"/>
-    <w:lsdException w:name="Medium Grid 1 Accent 5" w:semiHidden="0" w:uiPriority="67" w:unhideWhenUsed="0"/>
-    <w:lsdException w:name="Medium Grid 2 Accent 5" w:semiHidden="0" w:uiPriority="68" w:unhideWhenUsed="0"/>
-    <w:lsdException w:name="Medium Grid 3 Accent 5" w:semiHidden="0" w:uiPriority="69" w:unhideWhenUsed="0"/>
-    <w:lsdException w:name="Dark List Accent 5" w:semiHidden="0" w:uiPriority="70" w:unhideWhenUsed="0"/>
-    <w:lsdException w:name="Colorful Shading Accent 5" w:semiHidden="0" w:uiPriority="71" w:unhideWhenUsed="0"/>
-    <w:lsdException w:name="Colorful List Accent 5" w:semiHidden="0" w:uiPriority="72" w:unhideWhenUsed="0"/>
-    <w:lsdException w:name="Colorful Grid Accent 5" w:semiHidden="0" w:uiPriority="73" w:unhideWhenUsed="0"/>
-    <w:lsdException w:name="Light Shading Accent 6" w:semiHidden="0" w:uiPriority="60" w:unhideWhenUsed="0"/>
-    <w:lsdException w:name="Light List Accent 6" w:semiHidden="0" w:uiPriority="61" w:unhideWhenUsed="0"/>
-    <w:lsdException w:name="Light Grid Accent 6" w:semiHidden="0" w:uiPriority="62" w:unhideWhenUsed="0"/>
-    <w:lsdException w:name="Medium Shading 1 Accent 6" w:semiHidden="0" w:uiPriority="63" w:unhideWhenUsed="0"/>
-    <w:lsdException w:name="Medium Shading 2 Accent 6" w:semiHidden="0" w:uiPriority="64" w:unhideWhenUsed="0"/>
-    <w:lsdException w:name="Medium List 1 Accent 6" w:semiHidden="0" w:uiPriority="65" w:unhideWhenUsed="0"/>
-    <w:lsdException w:name="Medium List 2 Accent 6" w:semiHidden="0" w:uiPriority="66" w:unhideWhenUsed="0"/>
-    <w:lsdException w:name="Medium Grid 1 Accent 6" w:semiHidden="0" w:uiPriority="67" w:unhideWhenUsed="0"/>
-    <w:lsdException w:name="Medium Grid 2 Accent 6" w:semiHidden="0" w:uiPriority="68" w:unhideWhenUsed="0"/>
-    <w:lsdException w:name="Medium Grid 3 Accent 6" w:semiHidden="0" w:uiPriority="69" w:unhideWhenUsed="0"/>
-    <w:lsdException w:name="Dark List Accent 6" w:semiHidden="0" w:uiPriority="70" w:unhideWhenUsed="0"/>
-    <w:lsdException w:name="Colorful Shading Accent 6" w:semiHidden="0" w:uiPriority="71" w:unhideWhenUsed="0"/>
-    <w:lsdException w:name="Colorful List Accent 6" w:semiHidden="0" w:uiPriority="72" w:unhideWhenUsed="0"/>
-    <w:lsdException w:name="Colorful Grid Accent 6" w:semiHidden="0" w:uiPriority="73" w:unhideWhenUsed="0"/>
-    <w:lsdException w:name="Subtle Emphasis" w:semiHidden="0" w:uiPriority="19" w:unhideWhenUsed="0" w:qFormat="1"/>
-    <w:lsdException w:name="Intense Emphasis" w:semiHidden="0" w:uiPriority="21" w:unhideWhenUsed="0" w:qFormat="1"/>
-    <w:lsdException w:name="Subtle Reference" w:semiHidden="0" w:uiPriority="31" w:unhideWhenUsed="0" w:qFormat="1"/>
-    <w:lsdException w:name="Intense Reference" w:semiHidden="0" w:uiPriority="32" w:unhideWhenUsed="0" w:qFormat="1"/>
-    <w:lsdException w:name="Book Title" w:semiHidden="0" w:uiPriority="33" w:unhideWhenUsed="0" w:qFormat="1"/>
-    <w:lsdException w:name="Bibliography" w:uiPriority="37"/>
-    <w:lsdException w:name="TOC Heading" w:uiPriority="39" w:qFormat="1"/>
-  </w:latentStyles>
-  <w:style w:type="paragraph" w:default="1" w:styleId="Normal">
-    <w:name w:val="Normal"/>
+  <w:style w:type="character" w:styleId="Emphasis">
+    <w:name w:val="Emphasis"/>
+    <w:basedOn w:val="DefaultParagraphFont"/>
+    <w:uiPriority w:val="20"/>
     <w:qFormat/>
-    <w:rsid w:val="00F9561D"/>
-  </w:style>
-  <w:style w:type="character" w:default="1" w:styleId="DefaultParagraphFont">
-    <w:name w:val="Default Paragraph Font"/>
-    <w:uiPriority w:val="1"/>
-    <w:semiHidden/>
-    <w:unhideWhenUsed/>
-  </w:style>
-  <w:style w:type="table" w:default="1" w:styleId="TableNormal">
-    <w:name w:val="Normal Table"/>
-    <w:uiPriority w:val="99"/>
-    <w:semiHidden/>
-    <w:unhideWhenUsed/>
-    <w:tblPr>
-      <w:tblInd w:w="0" w:type="dxa"/>
-      <w:tblCellMar>
-        <w:top w:w="0" w:type="dxa"/>
-        <w:left w:w="108" w:type="dxa"/>
-        <w:bottom w:w="0" w:type="dxa"/>
-        <w:right w:w="108" w:type="dxa"/>
-      </w:tblCellMar>
-    </w:tblPr>
-  </w:style>
-  <w:style w:type="numbering" w:default="1" w:styleId="NoList">
-    <w:name w:val="No List"/>
-    <w:uiPriority w:val="99"/>
-    <w:semiHidden/>
-    <w:unhideWhenUsed/>
-  </w:style>
-  <w:style w:type="paragraph" w:styleId="ListParagraph">
-    <w:name w:val="List Paragraph"/>
-    <w:basedOn w:val="Normal"/>
-    <w:uiPriority w:val="34"/>
-    <w:qFormat/>
-    <w:rsid w:val="00F9561D"/>
-    <w:pPr>
-      <w:ind w:left="720"/>
-      <w:contextualSpacing/>
-    </w:pPr>
-  </w:style>
-  <w:style w:type="paragraph" w:styleId="NormalWeb">
-    <w:name w:val="Normal (Web)"/>
-    <w:basedOn w:val="Normal"/>
-    <w:uiPriority w:val="99"/>
-    <w:semiHidden/>
-    <w:unhideWhenUsed/>
-    <w:rsid w:val="00633449"/>
-    <w:pPr>
-      <w:spacing w:before="100" w:beforeAutospacing="1" w:after="100" w:afterAutospacing="1" w:line="240" w:lineRule="auto"/>
-    </w:pPr>
+    <w:rsid w:val="0052531F"/>
     <w:rPr>
-      <w:rFonts w:ascii="Times New Roman" w:eastAsiaTheme="minorEastAsia" w:hAnsi="Times New Roman" w:cs="Times New Roman"/>
-      <w:sz w:val="24"/>
-      <w:szCs w:val="24"/>
-    </w:rPr>
-  </w:style>
-  <w:style w:type="paragraph" w:styleId="BalloonText">
-    <w:name w:val="Balloon Text"/>
-    <w:basedOn w:val="Normal"/>
-    <w:link w:val="BalloonTextChar"/>
-    <w:uiPriority w:val="99"/>
-    <w:semiHidden/>
-    <w:unhideWhenUsed/>
-    <w:rsid w:val="00633449"/>
-    <w:pPr>
-      <w:spacing w:after="0" w:line="240" w:lineRule="auto"/>
-    </w:pPr>
-    <w:rPr>
-      <w:rFonts w:ascii="Tahoma" w:hAnsi="Tahoma" w:cs="Tahoma"/>
-      <w:sz w:val="16"/>
-      <w:szCs w:val="16"/>
-    </w:rPr>
-  </w:style>
-  <w:style w:type="character" w:customStyle="1" w:styleId="BalloonTextChar">
-    <w:name w:val="Balloon Text Char"/>
-    <w:basedOn w:val="DefaultParagraphFont"/>
-    <w:link w:val="BalloonText"/>
-    <w:uiPriority w:val="99"/>
-    <w:semiHidden/>
-    <w:rsid w:val="00633449"/>
-    <w:rPr>
-      <w:rFonts w:ascii="Tahoma" w:hAnsi="Tahoma" w:cs="Tahoma"/>
-      <w:sz w:val="16"/>
-      <w:szCs w:val="16"/>
-    </w:rPr>
-  </w:style>
-  <w:style w:type="character" w:styleId="PlaceholderText">
-    <w:name w:val="Placeholder Text"/>
-    <w:basedOn w:val="DefaultParagraphFont"/>
-    <w:uiPriority w:val="99"/>
-    <w:semiHidden/>
-    <w:rsid w:val="009A7E26"/>
-    <w:rPr>
-      <w:color w:val="808080"/>
-    </w:rPr>
-  </w:style>
-  <w:style w:type="table" w:styleId="TableGrid">
-    <w:name w:val="Table Grid"/>
-    <w:basedOn w:val="TableNormal"/>
-    <w:uiPriority w:val="59"/>
-    <w:rsid w:val="00B04658"/>
-    <w:pPr>
-      <w:spacing w:after="0" w:line="240" w:lineRule="auto"/>
-    </w:pPr>
-    <w:tblPr>
-      <w:tblBorders>
-        <w:top w:val="single" w:sz="4" w:space="0" w:color="auto"/>
-        <w:left w:val="single" w:sz="4" w:space="0" w:color="auto"/>
-        <w:bottom w:val="single" w:sz="4" w:space="0" w:color="auto"/>
-        <w:right w:val="single" w:sz="4" w:space="0" w:color="auto"/>
-        <w:insideH w:val="single" w:sz="4" w:space="0" w:color="auto"/>
-        <w:insideV w:val="single" w:sz="4" w:space="0" w:color="auto"/>
-      </w:tblBorders>
-    </w:tblPr>
-  </w:style>
-  <w:style w:type="paragraph" w:styleId="Header">
-    <w:name w:val="header"/>
-    <w:basedOn w:val="Normal"/>
-    <w:link w:val="HeaderChar"/>
-    <w:uiPriority w:val="99"/>
-    <w:unhideWhenUsed/>
-    <w:rsid w:val="0044229A"/>
-    <w:pPr>
-      <w:tabs>
-        <w:tab w:val="center" w:pos="4680"/>
-        <w:tab w:val="right" w:pos="9360"/>
-      </w:tabs>
-      <w:spacing w:after="0" w:line="240" w:lineRule="auto"/>
-    </w:pPr>
-  </w:style>
-  <w:style w:type="character" w:customStyle="1" w:styleId="HeaderChar">
-    <w:name w:val="Header Char"/>
-    <w:basedOn w:val="DefaultParagraphFont"/>
-    <w:link w:val="Header"/>
-    <w:uiPriority w:val="99"/>
-    <w:rsid w:val="0044229A"/>
-  </w:style>
-  <w:style w:type="paragraph" w:styleId="Footer">
-    <w:name w:val="footer"/>
-    <w:basedOn w:val="Normal"/>
-    <w:link w:val="FooterChar"/>
-    <w:uiPriority w:val="99"/>
-    <w:unhideWhenUsed/>
-    <w:rsid w:val="0044229A"/>
-    <w:pPr>
-      <w:tabs>
-        <w:tab w:val="center" w:pos="4680"/>
-        <w:tab w:val="right" w:pos="9360"/>
-      </w:tabs>
-      <w:spacing w:after="0" w:line="240" w:lineRule="auto"/>
-    </w:pPr>
-  </w:style>
-  <w:style w:type="character" w:customStyle="1" w:styleId="FooterChar">
-    <w:name w:val="Footer Char"/>
-    <w:basedOn w:val="DefaultParagraphFont"/>
-    <w:link w:val="Footer"/>
-    <w:uiPriority w:val="99"/>
-    <w:rsid w:val="0044229A"/>
-  </w:style>
-  <w:style w:type="character" w:styleId="Hyperlink">
-    <w:name w:val="Hyperlink"/>
-    <w:basedOn w:val="DefaultParagraphFont"/>
-    <w:uiPriority w:val="99"/>
-    <w:unhideWhenUsed/>
-    <w:rsid w:val="006B5762"/>
-    <w:rPr>
-      <w:color w:val="0000FF" w:themeColor="hyperlink"/>
-      <w:u w:val="single"/>
+      <w:i/>
+      <w:iCs/>
     </w:rPr>
   </w:style>
 </w:styles>

--- a/static/activities/03_projections.docx
+++ b/static/activities/03_projections.docx
@@ -27,7 +27,19 @@
         <w:rPr>
           <w:b/>
         </w:rPr>
-        <w:t>Activity 3 – Model-based predictions</w:t>
+        <w:t xml:space="preserve">Activity 3 – Model-based </w:t>
+      </w:r>
+      <w:r>
+        <w:rPr>
+          <w:b/>
+        </w:rPr>
+        <w:t>P</w:t>
+      </w:r>
+      <w:r>
+        <w:rPr>
+          <w:b/>
+        </w:rPr>
+        <w:t>redictions</w:t>
       </w:r>
     </w:p>
     <w:p>
@@ -48,6 +60,8 @@
         </w:rPr>
         <w:t>Objectives:</w:t>
       </w:r>
+      <w:bookmarkStart w:id="0" w:name="_GoBack"/>
+      <w:bookmarkEnd w:id="0"/>
     </w:p>
     <w:p>
       <w:pPr>
@@ -3751,25 +3765,7 @@
           <w:b/>
         </w:rPr>
         <w:lastRenderedPageBreak/>
-        <w:t xml:space="preserve">Part </w:t>
-      </w:r>
-      <w:r>
-        <w:rPr>
-          <w:b/>
-        </w:rPr>
-        <w:t>3</w:t>
-      </w:r>
-      <w:r>
-        <w:rPr>
-          <w:b/>
-        </w:rPr>
-        <w:t xml:space="preserve">: </w:t>
-      </w:r>
-      <w:r>
-        <w:rPr>
-          <w:b/>
-        </w:rPr>
-        <w:t>Interpretation and Communication</w:t>
+        <w:t>Part 3: Interpretation and Communication</w:t>
       </w:r>
     </w:p>
     <w:p>
@@ -3830,18 +3826,7 @@
           <w:iCs w:val="0"/>
           <w:shd w:val="clear" w:color="auto" w:fill="FFFFFF"/>
         </w:rPr>
-        <w:t>°</w:t>
-      </w:r>
-      <w:r>
-        <w:rPr>
-          <w:rStyle w:val="Emphasis"/>
-          <w:rFonts w:cstheme="minorHAnsi"/>
-          <w:bCs/>
-          <w:i w:val="0"/>
-          <w:iCs w:val="0"/>
-          <w:shd w:val="clear" w:color="auto" w:fill="FFFFFF"/>
-        </w:rPr>
-        <w:t xml:space="preserve">C, but management efforts to restrict development leads to a </w:t>
+        <w:t xml:space="preserve">°C, but management efforts to restrict development leads to a </w:t>
       </w:r>
       <w:r>
         <w:rPr>
@@ -4508,13 +4493,7 @@
         <w:rPr>
           <w:b/>
         </w:rPr>
-        <w:t xml:space="preserve"> </w:t>
-      </w:r>
-      <w:r>
-        <w:rPr>
-          <w:b/>
-        </w:rPr>
-        <w:t>Use the above figures and tables to support your statements.</w:t>
+        <w:t xml:space="preserve"> Use the above figures and tables to support your statements.</w:t>
       </w:r>
     </w:p>
     <w:p>
@@ -4618,8 +4597,6 @@
           <w:b/>
         </w:rPr>
       </w:pPr>
-      <w:bookmarkStart w:id="0" w:name="_GoBack"/>
-      <w:bookmarkEnd w:id="0"/>
     </w:p>
     <w:sectPr>
       <w:footerReference w:type="default" r:id="rId14"/>
@@ -5855,7 +5832,7 @@
     <w:lsdException w:name="Table Web 2" w:semiHidden="1" w:unhideWhenUsed="1"/>
     <w:lsdException w:name="Table Web 3" w:semiHidden="1" w:unhideWhenUsed="1"/>
     <w:lsdException w:name="Balloon Text" w:semiHidden="1" w:unhideWhenUsed="1"/>
-    <w:lsdException w:name="Table Grid" w:semiHidden="1" w:uiPriority="59" w:unhideWhenUsed="1"/>
+    <w:lsdException w:name="Table Grid" w:uiPriority="59"/>
     <w:lsdException w:name="Table Theme" w:semiHidden="1" w:unhideWhenUsed="1"/>
     <w:lsdException w:name="Placeholder Text" w:semiHidden="1"/>
     <w:lsdException w:name="No Spacing" w:uiPriority="1" w:qFormat="1"/>
